--- a/ADMINISTRACIÓN DE PROYECTOS/Act7_procuramiento y cierre del proyecto.docx
+++ b/ADMINISTRACIÓN DE PROYECTOS/Act7_procuramiento y cierre del proyecto.docx
@@ -2547,12 +2547,306 @@
       </w:pPr>
       <w:bookmarkStart w:id="0" w:name="_Toc10852040"/>
       <w:r>
+        <w:lastRenderedPageBreak/>
         <w:t>I</w:t>
       </w:r>
       <w:r>
         <w:t>ntroducción</w:t>
       </w:r>
       <w:bookmarkEnd w:id="0"/>
+    </w:p>
+    <w:p>
+      <w:pPr>
+        <w:pStyle w:val="Prrafodetercerorden"/>
+      </w:pPr>
+    </w:p>
+    <w:p>
+      <w:pPr>
+        <w:pStyle w:val="Prrafodetercerorden"/>
+      </w:pPr>
+    </w:p>
+    <w:p>
+      <w:pPr>
+        <w:pStyle w:val="Prrafodetercerorden"/>
+      </w:pPr>
+    </w:p>
+    <w:p>
+      <w:pPr>
+        <w:pStyle w:val="Prrafodetercerorden"/>
+      </w:pPr>
+    </w:p>
+    <w:p>
+      <w:pPr>
+        <w:pStyle w:val="Prrafodetercerorden"/>
+      </w:pPr>
+    </w:p>
+    <w:p>
+      <w:pPr>
+        <w:pStyle w:val="Prrafodetercerorden"/>
+      </w:pPr>
+    </w:p>
+    <w:p>
+      <w:pPr>
+        <w:pStyle w:val="Prrafodetercerorden"/>
+      </w:pPr>
+    </w:p>
+    <w:p>
+      <w:pPr>
+        <w:pStyle w:val="Prrafodetercerorden"/>
+      </w:pPr>
+    </w:p>
+    <w:p>
+      <w:pPr>
+        <w:pStyle w:val="Prrafodetercerorden"/>
+      </w:pPr>
+    </w:p>
+    <w:p>
+      <w:pPr>
+        <w:pStyle w:val="TTULOPRIMERORDEN"/>
+        <w:outlineLvl w:val="0"/>
+      </w:pPr>
+      <w:r>
+        <w:t>Objetivo</w:t>
+      </w:r>
+    </w:p>
+    <w:p>
+      <w:pPr>
+        <w:pStyle w:val="Prrafodetercerorden"/>
+      </w:pPr>
+    </w:p>
+    <w:p>
+      <w:pPr>
+        <w:ind w:firstLine="708"/>
+      </w:pPr>
+      <w:r>
+        <w:t xml:space="preserve">Promover en el alumno la solución de problemas asociados a la administración del </w:t>
+      </w:r>
+      <w:proofErr w:type="spellStart"/>
+      <w:r>
+        <w:t>procuramiento</w:t>
+      </w:r>
+      <w:proofErr w:type="spellEnd"/>
+      <w:r>
+        <w:t xml:space="preserve">  y cierre de proyectos de TI.</w:t>
+      </w:r>
+    </w:p>
+    <w:p>
+      <w:pPr>
+        <w:pStyle w:val="Prrafodetercerorden"/>
+      </w:pPr>
+    </w:p>
+    <w:p>
+      <w:pPr>
+        <w:pStyle w:val="Prrafodetercerorden"/>
+      </w:pPr>
+    </w:p>
+    <w:p>
+      <w:pPr>
+        <w:pStyle w:val="Prrafodetercerorden"/>
+      </w:pPr>
+    </w:p>
+    <w:p>
+      <w:pPr>
+        <w:pStyle w:val="Prrafodetercerorden"/>
+      </w:pPr>
+    </w:p>
+    <w:p>
+      <w:pPr>
+        <w:pStyle w:val="Prrafodetercerorden"/>
+      </w:pPr>
+    </w:p>
+    <w:p>
+      <w:pPr>
+        <w:pStyle w:val="Prrafodetercerorden"/>
+      </w:pPr>
+    </w:p>
+    <w:p>
+      <w:pPr>
+        <w:pStyle w:val="Prrafodetercerorden"/>
+      </w:pPr>
+    </w:p>
+    <w:p>
+      <w:pPr>
+        <w:pStyle w:val="Prrafodetercerorden"/>
+      </w:pPr>
+    </w:p>
+    <w:p>
+      <w:pPr>
+        <w:pStyle w:val="Prrafodetercerorden"/>
+      </w:pPr>
+    </w:p>
+    <w:p>
+      <w:pPr>
+        <w:pStyle w:val="Prrafodetercerorden"/>
+      </w:pPr>
+    </w:p>
+    <w:p>
+      <w:pPr>
+        <w:pStyle w:val="Prrafodetercerorden"/>
+      </w:pPr>
+    </w:p>
+    <w:p>
+      <w:pPr>
+        <w:pStyle w:val="Prrafodetercerorden"/>
+      </w:pPr>
+    </w:p>
+    <w:p>
+      <w:pPr>
+        <w:pStyle w:val="Prrafodetercerorden"/>
+      </w:pPr>
+    </w:p>
+    <w:p>
+      <w:pPr>
+        <w:pStyle w:val="Prrafodetercerorden"/>
+      </w:pPr>
+    </w:p>
+    <w:p>
+      <w:pPr>
+        <w:pStyle w:val="Prrafodetercerorden"/>
+      </w:pPr>
+    </w:p>
+    <w:p>
+      <w:pPr>
+        <w:pStyle w:val="Prrafodetercerorden"/>
+      </w:pPr>
+    </w:p>
+    <w:p>
+      <w:pPr>
+        <w:pStyle w:val="TTULOPRIMERORDEN"/>
+        <w:outlineLvl w:val="0"/>
+      </w:pPr>
+      <w:r>
+        <w:lastRenderedPageBreak/>
+        <w:t>justificación del proyecto</w:t>
+      </w:r>
+    </w:p>
+    <w:p>
+      <w:pPr>
+        <w:pStyle w:val="Prrafodetercerorden"/>
+      </w:pPr>
+    </w:p>
+    <w:p>
+      <w:pPr>
+        <w:pStyle w:val="Prrafodetercerorden"/>
+      </w:pPr>
+    </w:p>
+    <w:p>
+      <w:pPr>
+        <w:pStyle w:val="Prrafodetercerorden"/>
+      </w:pPr>
+    </w:p>
+    <w:p>
+      <w:pPr>
+        <w:pStyle w:val="Prrafodetercerorden"/>
+      </w:pPr>
+    </w:p>
+    <w:p>
+      <w:pPr>
+        <w:pStyle w:val="Prrafodetercerorden"/>
+      </w:pPr>
+    </w:p>
+    <w:p>
+      <w:pPr>
+        <w:pStyle w:val="Prrafodetercerorden"/>
+      </w:pPr>
+    </w:p>
+    <w:p>
+      <w:pPr>
+        <w:pStyle w:val="Prrafodetercerorden"/>
+      </w:pPr>
+    </w:p>
+    <w:p>
+      <w:pPr>
+        <w:pStyle w:val="Prrafodetercerorden"/>
+      </w:pPr>
+    </w:p>
+    <w:p>
+      <w:pPr>
+        <w:pStyle w:val="Prrafodetercerorden"/>
+      </w:pPr>
+    </w:p>
+    <w:p>
+      <w:pPr>
+        <w:pStyle w:val="Prrafodetercerorden"/>
+      </w:pPr>
+    </w:p>
+    <w:p>
+      <w:pPr>
+        <w:pStyle w:val="TTULOPRIMERORDEN"/>
+        <w:outlineLvl w:val="0"/>
+      </w:pPr>
+      <w:r>
+        <w:t>Planeación del projecto</w:t>
+      </w:r>
+    </w:p>
+    <w:p>
+      <w:pPr>
+        <w:pStyle w:val="Prrafodetercerorden"/>
+      </w:pPr>
+    </w:p>
+    <w:p>
+      <w:pPr>
+        <w:pStyle w:val="Prrafodetercerorden"/>
+      </w:pPr>
+    </w:p>
+    <w:p>
+      <w:pPr>
+        <w:pStyle w:val="Prrafodetercerorden"/>
+      </w:pPr>
+    </w:p>
+    <w:p>
+      <w:pPr>
+        <w:pStyle w:val="Prrafodetercerorden"/>
+      </w:pPr>
+    </w:p>
+    <w:p>
+      <w:pPr>
+        <w:pStyle w:val="Prrafodetercerorden"/>
+      </w:pPr>
+    </w:p>
+    <w:p>
+      <w:pPr>
+        <w:pStyle w:val="Prrafodetercerorden"/>
+      </w:pPr>
+    </w:p>
+    <w:p>
+      <w:pPr>
+        <w:pStyle w:val="Prrafodetercerorden"/>
+      </w:pPr>
+    </w:p>
+    <w:p>
+      <w:pPr>
+        <w:pStyle w:val="Prrafodetercerorden"/>
+      </w:pPr>
+    </w:p>
+    <w:p>
+      <w:pPr>
+        <w:pStyle w:val="Prrafodetercerorden"/>
+      </w:pPr>
+    </w:p>
+    <w:p>
+      <w:pPr>
+        <w:pStyle w:val="Prrafodetercerorden"/>
+      </w:pPr>
+    </w:p>
+    <w:p>
+      <w:pPr>
+        <w:pStyle w:val="Prrafodetercerorden"/>
+      </w:pPr>
+    </w:p>
+    <w:p>
+      <w:pPr>
+        <w:pStyle w:val="TTULOPRIMERORDEN"/>
+        <w:outlineLvl w:val="0"/>
+      </w:pPr>
+      <w:r>
+        <w:t>estructura del proyecto de ti</w:t>
+      </w:r>
+    </w:p>
+    <w:p>
+      <w:pPr>
+        <w:pStyle w:val="Prrafodetercerorden"/>
+      </w:pPr>
     </w:p>
     <w:p>
       <w:pPr>
@@ -2647,6 +2941,7 @@
         <w:rPr>
           <w:lang w:val="es-ES"/>
         </w:rPr>
+        <w:lastRenderedPageBreak/>
         <w:t>D</w:t>
       </w:r>
       <w:r>
@@ -2703,7 +2998,21 @@
           <w:noProof/>
           <w:lang w:eastAsia="es-MX"/>
         </w:rPr>
-        <w:t xml:space="preserve"> delproyecto</w:t>
+        <w:t xml:space="preserve"> del</w:t>
+      </w:r>
+      <w:r>
+        <w:rPr>
+          <w:noProof/>
+          <w:lang w:eastAsia="es-MX"/>
+        </w:rPr>
+        <w:t xml:space="preserve"> </w:t>
+      </w:r>
+      <w:r>
+        <w:rPr>
+          <w:noProof/>
+          <w:lang w:eastAsia="es-MX"/>
+        </w:rPr>
+        <w:t>proyecto</w:t>
       </w:r>
     </w:p>
     <w:p>
@@ -2729,13 +3038,16 @@
           <w:lang w:eastAsia="es-MX"/>
         </w:rPr>
       </w:pPr>
-      <w:r>
-        <w:rPr>
-          <w:noProof/>
-          <w:lang w:eastAsia="es-MX"/>
-        </w:rPr>
-        <w:t>SRS</w:t>
-      </w:r>
+      <w:hyperlink r:id="rId9" w:history="1">
+        <w:r>
+          <w:rPr>
+            <w:rStyle w:val="Hipervnculo"/>
+            <w:noProof/>
+            <w:lang w:eastAsia="es-MX"/>
+          </w:rPr>
+          <w:t>SRS</w:t>
+        </w:r>
+      </w:hyperlink>
     </w:p>
     <w:p>
       <w:pPr>
@@ -2761,13 +3073,16 @@
           <w:lang w:eastAsia="es-MX"/>
         </w:rPr>
       </w:pPr>
-      <w:r>
-        <w:rPr>
-          <w:noProof/>
-          <w:lang w:eastAsia="es-MX"/>
-        </w:rPr>
-        <w:t>BD_requerimientos</w:t>
-      </w:r>
+      <w:hyperlink r:id="rId10" w:history="1">
+        <w:r>
+          <w:rPr>
+            <w:rStyle w:val="Hipervnculo"/>
+            <w:noProof/>
+            <w:lang w:eastAsia="es-MX"/>
+          </w:rPr>
+          <w:t>BD_requerimientos</w:t>
+        </w:r>
+      </w:hyperlink>
     </w:p>
     <w:p>
       <w:pPr>
@@ -2792,57 +3107,26 @@
           <w:lang w:eastAsia="es-MX"/>
         </w:rPr>
       </w:pPr>
-      <w:r>
+      <w:hyperlink r:id="rId11" w:history="1">
+        <w:r>
+          <w:rPr>
+            <w:rStyle w:val="Hipervnculo"/>
+            <w:noProof/>
+            <w:lang w:eastAsia="es-MX"/>
+          </w:rPr>
+          <w:t>casos de uso</w:t>
+        </w:r>
+      </w:hyperlink>
+    </w:p>
+    <w:p>
+      <w:pPr>
+        <w:pStyle w:val="Prrafodetercerorden"/>
+        <w:ind w:left="0" w:firstLine="0"/>
         <w:rPr>
           <w:noProof/>
           <w:lang w:eastAsia="es-MX"/>
         </w:rPr>
-        <w:t>casos de uso</w:t>
-      </w:r>
-    </w:p>
-    <w:p>
-      <w:pPr>
-        <w:pStyle w:val="Prrafodetercerorden"/>
-        <w:rPr>
-          <w:noProof/>
-          <w:lang w:eastAsia="es-MX"/>
-        </w:rPr>
-      </w:pPr>
-    </w:p>
-    <w:p>
-      <w:pPr>
-        <w:pStyle w:val="Prrafodetercerorden"/>
-        <w:rPr>
-          <w:noProof/>
-          <w:lang w:eastAsia="es-MX"/>
-        </w:rPr>
-      </w:pPr>
-    </w:p>
-    <w:p>
-      <w:pPr>
-        <w:pStyle w:val="Prrafodetercerorden"/>
-        <w:rPr>
-          <w:noProof/>
-          <w:lang w:eastAsia="es-MX"/>
-        </w:rPr>
-      </w:pPr>
-    </w:p>
-    <w:p>
-      <w:pPr>
-        <w:pStyle w:val="Prrafodetercerorden"/>
-        <w:ind w:left="0" w:firstLine="0"/>
-        <w:rPr>
-          <w:noProof/>
-          <w:lang w:eastAsia="es-MX"/>
-        </w:rPr>
-      </w:pPr>
-      <w:r>
-        <w:rPr>
-          <w:noProof/>
-          <w:lang w:eastAsia="es-MX"/>
-        </w:rPr>
-        <w:br w:type="page"/>
-      </w:r>
+      </w:pPr>
     </w:p>
     <w:p>
       <w:pPr>
@@ -2953,32 +3237,45 @@
           <w:lang w:val="es-ES_tradnl"/>
         </w:rPr>
       </w:pPr>
-      <w:r>
-        <w:rPr>
-          <w:rFonts w:cs="Calibri"/>
-          <w:color w:val="auto"/>
-          <w:lang w:val="es-ES_tradnl"/>
-        </w:rPr>
-        <w:t xml:space="preserve">criterios de aseguramiento de </w:t>
-      </w:r>
-      <w:r>
-        <w:rPr>
-          <w:rFonts w:cs="Calibri"/>
-          <w:color w:val="auto"/>
-          <w:lang w:val="es-ES_tradnl"/>
-        </w:rPr>
-        <w:t>calidad de ocesos y productos</w:t>
-      </w:r>
+      <w:hyperlink r:id="rId12" w:history="1">
+        <w:r>
+          <w:rPr>
+            <w:rStyle w:val="Hipervnculo"/>
+            <w:rFonts w:cs="Calibri"/>
+            <w:lang w:val="es-ES_tradnl"/>
+          </w:rPr>
+          <w:t xml:space="preserve">criterios de aseguramiento de </w:t>
+        </w:r>
+        <w:r>
+          <w:rPr>
+            <w:rStyle w:val="Hipervnculo"/>
+            <w:rFonts w:cs="Calibri"/>
+            <w:lang w:val="es-ES_tradnl"/>
+          </w:rPr>
+          <w:t xml:space="preserve">calidad de </w:t>
+        </w:r>
+        <w:r>
+          <w:rPr>
+            <w:rStyle w:val="Hipervnculo"/>
+            <w:rFonts w:cs="Calibri"/>
+            <w:lang w:val="es-ES_tradnl"/>
+          </w:rPr>
+          <w:t>pr</w:t>
+        </w:r>
+        <w:r>
+          <w:rPr>
+            <w:rStyle w:val="Hipervnculo"/>
+            <w:rFonts w:cs="Calibri"/>
+            <w:lang w:val="es-ES_tradnl"/>
+          </w:rPr>
+          <w:t>ocesos y productos</w:t>
+        </w:r>
+      </w:hyperlink>
     </w:p>
     <w:p>
       <w:pPr>
         <w:pStyle w:val="Prrafodetercerorden"/>
         <w:ind w:left="0" w:firstLine="0"/>
-      </w:pPr>
-    </w:p>
-    <w:p>
-      <w:pPr>
-        <w:pStyle w:val="Prrafodetercerorden"/>
       </w:pPr>
     </w:p>
     <w:p>
@@ -3006,20 +3303,7 @@
     <w:p>
       <w:pPr>
         <w:pStyle w:val="Prrafodetercerorden"/>
-      </w:pPr>
-    </w:p>
-    <w:p>
-      <w:pPr>
-        <w:pStyle w:val="Prrafodetercerorden"/>
         <w:ind w:left="0" w:firstLine="0"/>
-        <w:rPr>
-          <w:b/>
-        </w:rPr>
-      </w:pPr>
-    </w:p>
-    <w:p>
-      <w:pPr>
-        <w:pStyle w:val="Prrafodetercerorden"/>
       </w:pPr>
     </w:p>
     <w:p>
@@ -3056,16 +3340,6 @@
     <w:p>
       <w:pPr>
         <w:pStyle w:val="Prrafodetercerorden"/>
-      </w:pPr>
-    </w:p>
-    <w:p>
-      <w:pPr>
-        <w:pStyle w:val="Prrafodetercerorden"/>
-      </w:pPr>
-    </w:p>
-    <w:p>
-      <w:pPr>
-        <w:pStyle w:val="Prrafodetercerorden"/>
         <w:ind w:left="0" w:firstLine="0"/>
       </w:pPr>
     </w:p>
@@ -3143,13 +3417,15 @@
           <w:color w:val="auto"/>
         </w:rPr>
       </w:pPr>
-      <w:r>
-        <w:rPr>
-          <w:rFonts w:cs="Calibri"/>
-          <w:color w:val="auto"/>
-        </w:rPr>
-        <w:t>plan de cm</w:t>
-      </w:r>
+      <w:hyperlink r:id="rId13" w:history="1">
+        <w:r>
+          <w:rPr>
+            <w:rStyle w:val="Hipervnculo"/>
+            <w:rFonts w:cs="Calibri"/>
+          </w:rPr>
+          <w:t>plan de cm</w:t>
+        </w:r>
+      </w:hyperlink>
     </w:p>
     <w:p>
       <w:pPr>
@@ -3163,12 +3439,35 @@
           <w:color w:val="auto"/>
         </w:rPr>
       </w:pPr>
-      <w:r>
-        <w:rPr>
-          <w:rFonts w:cs="Calibri"/>
-          <w:color w:val="auto"/>
-        </w:rPr>
-        <w:t>solicitudes de cambio</w:t>
+      <w:hyperlink r:id="rId14" w:history="1">
+        <w:r>
+          <w:rPr>
+            <w:rStyle w:val="Hipervnculo"/>
+            <w:rFonts w:cs="Calibri"/>
+          </w:rPr>
+          <w:t>solicitudes de cambio</w:t>
+        </w:r>
+      </w:hyperlink>
+    </w:p>
+    <w:p>
+      <w:pPr>
+        <w:pStyle w:val="TTULODESEGUNDOORDEN"/>
+        <w:numPr>
+          <w:ilvl w:val="0"/>
+          <w:numId w:val="8"/>
+        </w:numPr>
+        <w:rPr>
+          <w:rFonts w:cs="Calibri"/>
+          <w:color w:val="auto"/>
+        </w:rPr>
+      </w:pPr>
+      <w:r>
+        <w:rPr>
+          <w:rFonts w:cs="Calibri"/>
+          <w:color w:val="auto"/>
+        </w:rPr>
+        <w:lastRenderedPageBreak/>
+        <w:t>aseguramiento de calidad</w:t>
       </w:r>
     </w:p>
     <w:p>
@@ -3188,108 +3487,6 @@
           <w:rFonts w:cs="Calibri"/>
           <w:color w:val="auto"/>
         </w:rPr>
-        <w:t>plan de cm</w:t>
-      </w:r>
-    </w:p>
-    <w:p>
-      <w:pPr>
-        <w:pStyle w:val="TTULODESEGUNDOORDEN"/>
-        <w:numPr>
-          <w:ilvl w:val="1"/>
-          <w:numId w:val="8"/>
-        </w:numPr>
-        <w:rPr>
-          <w:rFonts w:cs="Calibri"/>
-          <w:color w:val="auto"/>
-        </w:rPr>
-      </w:pPr>
-      <w:r>
-        <w:rPr>
-          <w:rFonts w:cs="Calibri"/>
-          <w:color w:val="auto"/>
-        </w:rPr>
-        <w:t>solicitudes de cambio</w:t>
-      </w:r>
-    </w:p>
-    <w:p>
-      <w:pPr>
-        <w:pStyle w:val="TTULODESEGUNDOORDEN"/>
-        <w:numPr>
-          <w:ilvl w:val="0"/>
-          <w:numId w:val="0"/>
-        </w:numPr>
-        <w:ind w:left="1854"/>
-        <w:rPr>
-          <w:rFonts w:cs="Calibri"/>
-          <w:color w:val="auto"/>
-        </w:rPr>
-      </w:pPr>
-    </w:p>
-    <w:p>
-      <w:pPr>
-        <w:pStyle w:val="TTULODESEGUNDOORDEN"/>
-        <w:numPr>
-          <w:ilvl w:val="0"/>
-          <w:numId w:val="0"/>
-        </w:numPr>
-        <w:ind w:left="1854"/>
-        <w:rPr>
-          <w:rFonts w:cs="Calibri"/>
-          <w:color w:val="auto"/>
-        </w:rPr>
-      </w:pPr>
-    </w:p>
-    <w:p>
-      <w:pPr>
-        <w:pStyle w:val="TTULODESEGUNDOORDEN"/>
-        <w:numPr>
-          <w:ilvl w:val="0"/>
-          <w:numId w:val="0"/>
-        </w:numPr>
-        <w:ind w:left="1854"/>
-        <w:rPr>
-          <w:rFonts w:cs="Calibri"/>
-          <w:color w:val="auto"/>
-        </w:rPr>
-      </w:pPr>
-    </w:p>
-    <w:p>
-      <w:pPr>
-        <w:pStyle w:val="TTULODESEGUNDOORDEN"/>
-        <w:numPr>
-          <w:ilvl w:val="0"/>
-          <w:numId w:val="8"/>
-        </w:numPr>
-        <w:rPr>
-          <w:rFonts w:cs="Calibri"/>
-          <w:color w:val="auto"/>
-        </w:rPr>
-      </w:pPr>
-      <w:r>
-        <w:rPr>
-          <w:rFonts w:cs="Calibri"/>
-          <w:color w:val="auto"/>
-        </w:rPr>
-        <w:t>aseguramiento de calidad</w:t>
-      </w:r>
-    </w:p>
-    <w:p>
-      <w:pPr>
-        <w:pStyle w:val="TTULODESEGUNDOORDEN"/>
-        <w:numPr>
-          <w:ilvl w:val="1"/>
-          <w:numId w:val="8"/>
-        </w:numPr>
-        <w:rPr>
-          <w:rFonts w:cs="Calibri"/>
-          <w:color w:val="auto"/>
-        </w:rPr>
-      </w:pPr>
-      <w:r>
-        <w:rPr>
-          <w:rFonts w:cs="Calibri"/>
-          <w:color w:val="auto"/>
-        </w:rPr>
         <w:t>procesos</w:t>
       </w:r>
     </w:p>
@@ -3345,73 +3542,15 @@
           <w:color w:val="auto"/>
         </w:rPr>
       </w:pPr>
-      <w:r>
-        <w:rPr>
-          <w:rFonts w:cs="Calibri"/>
-          <w:color w:val="auto"/>
-        </w:rPr>
-        <w:t>criterios de revisión de procesos</w:t>
-      </w:r>
-    </w:p>
-    <w:p>
-      <w:pPr>
-        <w:pStyle w:val="TTULODESEGUNDOORDEN"/>
-        <w:numPr>
-          <w:ilvl w:val="1"/>
-          <w:numId w:val="8"/>
-        </w:numPr>
-        <w:rPr>
-          <w:rFonts w:cs="Calibri"/>
-          <w:color w:val="auto"/>
-        </w:rPr>
-      </w:pPr>
-      <w:r>
-        <w:rPr>
-          <w:rFonts w:cs="Calibri"/>
-          <w:color w:val="auto"/>
-        </w:rPr>
-        <w:t>lecciones aprendidas</w:t>
-      </w:r>
-    </w:p>
-    <w:p>
-      <w:pPr>
-        <w:pStyle w:val="TTULODESEGUNDOORDEN"/>
-        <w:numPr>
-          <w:ilvl w:val="1"/>
-          <w:numId w:val="8"/>
-        </w:numPr>
-        <w:rPr>
-          <w:rFonts w:cs="Calibri"/>
-          <w:color w:val="auto"/>
-        </w:rPr>
-      </w:pPr>
-      <w:r>
-        <w:rPr>
-          <w:rFonts w:cs="Calibri"/>
-          <w:color w:val="auto"/>
-        </w:rPr>
-        <w:t>no conformidades</w:t>
-      </w:r>
-    </w:p>
-    <w:p>
-      <w:pPr>
-        <w:pStyle w:val="TTULODESEGUNDOORDEN"/>
-        <w:numPr>
-          <w:ilvl w:val="1"/>
-          <w:numId w:val="8"/>
-        </w:numPr>
-        <w:rPr>
-          <w:rFonts w:cs="Calibri"/>
-          <w:color w:val="auto"/>
-        </w:rPr>
-      </w:pPr>
-      <w:r>
-        <w:rPr>
-          <w:rFonts w:cs="Calibri"/>
-          <w:color w:val="auto"/>
-        </w:rPr>
-        <w:t>criterios de revisión de procesos</w:t>
-      </w:r>
+      <w:hyperlink r:id="rId15" w:history="1">
+        <w:r>
+          <w:rPr>
+            <w:rStyle w:val="Hipervnculo"/>
+            <w:rFonts w:cs="Calibri"/>
+          </w:rPr>
+          <w:t>criterios de revisión de procesos</w:t>
+        </w:r>
+      </w:hyperlink>
     </w:p>
     <w:p>
       <w:pPr>
@@ -3539,13 +3678,15 @@
           <w:color w:val="auto"/>
         </w:rPr>
       </w:pPr>
-      <w:r>
-        <w:rPr>
-          <w:rFonts w:cs="Calibri"/>
-          <w:color w:val="auto"/>
-        </w:rPr>
-        <w:t>srs</w:t>
-      </w:r>
+      <w:hyperlink r:id="rId16" w:history="1">
+        <w:r>
+          <w:rPr>
+            <w:rStyle w:val="Hipervnculo"/>
+            <w:rFonts w:cs="Calibri"/>
+          </w:rPr>
+          <w:t>srs</w:t>
+        </w:r>
+      </w:hyperlink>
     </w:p>
     <w:p>
       <w:pPr>
@@ -3559,13 +3700,15 @@
           <w:color w:val="auto"/>
         </w:rPr>
       </w:pPr>
-      <w:r>
-        <w:rPr>
-          <w:rFonts w:cs="Calibri"/>
-          <w:color w:val="auto"/>
-        </w:rPr>
-        <w:t>db de requerimientos</w:t>
-      </w:r>
+      <w:hyperlink r:id="rId17" w:history="1">
+        <w:r>
+          <w:rPr>
+            <w:rStyle w:val="Hipervnculo"/>
+            <w:rFonts w:cs="Calibri"/>
+          </w:rPr>
+          <w:t>db de requerimientos</w:t>
+        </w:r>
+      </w:hyperlink>
     </w:p>
     <w:p>
       <w:pPr>
@@ -3579,13 +3722,15 @@
           <w:color w:val="auto"/>
         </w:rPr>
       </w:pPr>
-      <w:r>
-        <w:rPr>
-          <w:rFonts w:cs="Calibri"/>
-          <w:color w:val="auto"/>
-        </w:rPr>
-        <w:t>diagramas de casos de uso</w:t>
-      </w:r>
+      <w:hyperlink r:id="rId18" w:history="1">
+        <w:r>
+          <w:rPr>
+            <w:rStyle w:val="Hipervnculo"/>
+            <w:rFonts w:cs="Calibri"/>
+          </w:rPr>
+          <w:t>diagramas de casos de uso</w:t>
+        </w:r>
+      </w:hyperlink>
     </w:p>
     <w:p>
       <w:pPr>
@@ -3599,13 +3744,15 @@
           <w:color w:val="auto"/>
         </w:rPr>
       </w:pPr>
-      <w:r>
-        <w:rPr>
-          <w:rFonts w:cs="Calibri"/>
-          <w:color w:val="auto"/>
-        </w:rPr>
-        <w:t>diagrama e-r</w:t>
-      </w:r>
+      <w:hyperlink r:id="rId19" w:history="1">
+        <w:r>
+          <w:rPr>
+            <w:rStyle w:val="Hipervnculo"/>
+            <w:rFonts w:cs="Calibri"/>
+          </w:rPr>
+          <w:t>diagrama e-r</w:t>
+        </w:r>
+      </w:hyperlink>
     </w:p>
     <w:p>
       <w:pPr>
@@ -3639,13 +3786,15 @@
           <w:color w:val="auto"/>
         </w:rPr>
       </w:pPr>
-      <w:r>
-        <w:rPr>
-          <w:rFonts w:cs="Calibri"/>
-          <w:color w:val="auto"/>
-        </w:rPr>
-        <w:t>diagrama de clases</w:t>
-      </w:r>
+      <w:hyperlink r:id="rId20" w:history="1">
+        <w:r>
+          <w:rPr>
+            <w:rStyle w:val="Hipervnculo"/>
+            <w:rFonts w:cs="Calibri"/>
+          </w:rPr>
+          <w:t>diagrama de clases</w:t>
+        </w:r>
+      </w:hyperlink>
     </w:p>
     <w:p>
       <w:pPr>
@@ -3918,6 +4067,7 @@
           <w:rFonts w:cs="Calibri"/>
           <w:color w:val="auto"/>
         </w:rPr>
+        <w:lastRenderedPageBreak/>
         <w:t>plan de administracion de riesgos</w:t>
       </w:r>
     </w:p>
@@ -3953,13 +4103,15 @@
           <w:color w:val="auto"/>
         </w:rPr>
       </w:pPr>
-      <w:r>
-        <w:rPr>
-          <w:rFonts w:cs="Calibri"/>
-          <w:color w:val="auto"/>
-        </w:rPr>
-        <w:t>acta de inicio</w:t>
-      </w:r>
+      <w:hyperlink r:id="rId21" w:history="1">
+        <w:r>
+          <w:rPr>
+            <w:rStyle w:val="Hipervnculo"/>
+            <w:rFonts w:cs="Calibri"/>
+          </w:rPr>
+          <w:t>acta de inicio</w:t>
+        </w:r>
+      </w:hyperlink>
     </w:p>
     <w:p>
       <w:pPr>
@@ -3973,13 +4125,15 @@
           <w:color w:val="auto"/>
         </w:rPr>
       </w:pPr>
-      <w:r>
-        <w:rPr>
-          <w:rFonts w:cs="Calibri"/>
-          <w:color w:val="auto"/>
-        </w:rPr>
-        <w:t>ciclo de vida</w:t>
-      </w:r>
+      <w:hyperlink r:id="rId22" w:history="1">
+        <w:r>
+          <w:rPr>
+            <w:rStyle w:val="Hipervnculo"/>
+            <w:rFonts w:cs="Calibri"/>
+          </w:rPr>
+          <w:t>ciclo de vida</w:t>
+        </w:r>
+      </w:hyperlink>
     </w:p>
     <w:p>
       <w:pPr>
@@ -3993,13 +4147,15 @@
           <w:color w:val="auto"/>
         </w:rPr>
       </w:pPr>
-      <w:r>
-        <w:rPr>
-          <w:rFonts w:cs="Calibri"/>
-          <w:color w:val="auto"/>
-        </w:rPr>
-        <w:t>minuta</w:t>
-      </w:r>
+      <w:hyperlink r:id="rId23" w:history="1">
+        <w:r>
+          <w:rPr>
+            <w:rStyle w:val="Hipervnculo"/>
+            <w:rFonts w:cs="Calibri"/>
+          </w:rPr>
+          <w:t>minuta</w:t>
+        </w:r>
+      </w:hyperlink>
     </w:p>
     <w:p>
       <w:pPr>
@@ -4013,12 +4169,21 @@
           <w:color w:val="auto"/>
         </w:rPr>
       </w:pPr>
-      <w:r>
-        <w:rPr>
-          <w:rFonts w:cs="Calibri"/>
-          <w:color w:val="auto"/>
-        </w:rPr>
-        <w:t xml:space="preserve">organigrama </w:t>
+      <w:hyperlink r:id="rId24" w:history="1">
+        <w:r>
+          <w:rPr>
+            <w:rStyle w:val="Hipervnculo"/>
+            <w:rFonts w:cs="Calibri"/>
+          </w:rPr>
+          <w:t>organigrama</w:t>
+        </w:r>
+      </w:hyperlink>
+      <w:r>
+        <w:rPr>
+          <w:rFonts w:cs="Calibri"/>
+          <w:color w:val="auto"/>
+        </w:rPr>
+        <w:t xml:space="preserve"> </w:t>
       </w:r>
     </w:p>
     <w:p>
@@ -4033,13 +4198,15 @@
           <w:color w:val="auto"/>
         </w:rPr>
       </w:pPr>
-      <w:r>
-        <w:rPr>
-          <w:rFonts w:cs="Calibri"/>
-          <w:color w:val="auto"/>
-        </w:rPr>
-        <w:t>wbs</w:t>
-      </w:r>
+      <w:hyperlink r:id="rId25" w:history="1">
+        <w:r>
+          <w:rPr>
+            <w:rStyle w:val="Hipervnculo"/>
+            <w:rFonts w:cs="Calibri"/>
+          </w:rPr>
+          <w:t>wbs</w:t>
+        </w:r>
+      </w:hyperlink>
     </w:p>
     <w:p>
       <w:pPr>
@@ -4053,13 +4220,15 @@
           <w:color w:val="auto"/>
         </w:rPr>
       </w:pPr>
-      <w:r>
-        <w:rPr>
-          <w:rFonts w:cs="Calibri"/>
-          <w:color w:val="auto"/>
-        </w:rPr>
-        <w:t>alcance</w:t>
-      </w:r>
+      <w:hyperlink r:id="rId26" w:history="1">
+        <w:r>
+          <w:rPr>
+            <w:rStyle w:val="Hipervnculo"/>
+            <w:rFonts w:cs="Calibri"/>
+          </w:rPr>
+          <w:t>alcance</w:t>
+        </w:r>
+      </w:hyperlink>
     </w:p>
     <w:p>
       <w:pPr>
@@ -4073,13 +4242,15 @@
           <w:color w:val="auto"/>
         </w:rPr>
       </w:pPr>
-      <w:r>
-        <w:rPr>
-          <w:rFonts w:cs="Calibri"/>
-          <w:color w:val="auto"/>
-        </w:rPr>
-        <w:t>matriz de responsabilidades</w:t>
-      </w:r>
+      <w:hyperlink r:id="rId27" w:history="1">
+        <w:r>
+          <w:rPr>
+            <w:rStyle w:val="Hipervnculo"/>
+            <w:rFonts w:cs="Calibri"/>
+          </w:rPr>
+          <w:t>matriz de responsabilidades</w:t>
+        </w:r>
+      </w:hyperlink>
     </w:p>
     <w:p>
       <w:pPr>
@@ -4093,13 +4264,15 @@
           <w:color w:val="auto"/>
         </w:rPr>
       </w:pPr>
-      <w:r>
-        <w:rPr>
-          <w:rFonts w:cs="Calibri"/>
-          <w:color w:val="auto"/>
-        </w:rPr>
-        <w:t>matriz de comunicación</w:t>
-      </w:r>
+      <w:hyperlink r:id="rId28" w:history="1">
+        <w:r>
+          <w:rPr>
+            <w:rStyle w:val="Hipervnculo"/>
+            <w:rFonts w:cs="Calibri"/>
+          </w:rPr>
+          <w:t>matriz de comunicación</w:t>
+        </w:r>
+      </w:hyperlink>
     </w:p>
     <w:p>
       <w:pPr>
@@ -4113,13 +4286,15 @@
           <w:color w:val="auto"/>
         </w:rPr>
       </w:pPr>
-      <w:r>
-        <w:rPr>
-          <w:rFonts w:cs="Calibri"/>
-          <w:color w:val="auto"/>
-        </w:rPr>
-        <w:t>plan de licitación</w:t>
-      </w:r>
+      <w:hyperlink r:id="rId29" w:history="1">
+        <w:r>
+          <w:rPr>
+            <w:rStyle w:val="Hipervnculo"/>
+            <w:rFonts w:cs="Calibri"/>
+          </w:rPr>
+          <w:t>plan de licitación</w:t>
+        </w:r>
+      </w:hyperlink>
     </w:p>
     <w:p>
       <w:pPr>
@@ -4153,13 +4328,15 @@
           <w:color w:val="auto"/>
         </w:rPr>
       </w:pPr>
-      <w:r>
-        <w:rPr>
-          <w:rFonts w:cs="Calibri"/>
-          <w:color w:val="auto"/>
-        </w:rPr>
-        <w:t>plan de contingencia</w:t>
-      </w:r>
+      <w:hyperlink r:id="rId30" w:history="1">
+        <w:r>
+          <w:rPr>
+            <w:rStyle w:val="Hipervnculo"/>
+            <w:rFonts w:cs="Calibri"/>
+          </w:rPr>
+          <w:t>plan de contingencia</w:t>
+        </w:r>
+      </w:hyperlink>
     </w:p>
     <w:p>
       <w:pPr>
@@ -4173,13 +4350,15 @@
           <w:color w:val="auto"/>
         </w:rPr>
       </w:pPr>
-      <w:r>
-        <w:rPr>
-          <w:rFonts w:cs="Calibri"/>
-          <w:color w:val="auto"/>
-        </w:rPr>
-        <w:t>herramienta de control de riesgos</w:t>
-      </w:r>
+      <w:hyperlink r:id="rId31" w:history="1">
+        <w:r>
+          <w:rPr>
+            <w:rStyle w:val="Hipervnculo"/>
+            <w:rFonts w:cs="Calibri"/>
+          </w:rPr>
+          <w:t>herramienta de control de riesgos</w:t>
+        </w:r>
+      </w:hyperlink>
     </w:p>
     <w:p>
       <w:pPr>
@@ -4193,13 +4372,15 @@
           <w:color w:val="auto"/>
         </w:rPr>
       </w:pPr>
-      <w:r>
-        <w:rPr>
-          <w:rFonts w:cs="Calibri"/>
-          <w:color w:val="auto"/>
-        </w:rPr>
-        <w:t>base de datos de riesgos</w:t>
-      </w:r>
+      <w:hyperlink r:id="rId32" w:history="1">
+        <w:r>
+          <w:rPr>
+            <w:rStyle w:val="Hipervnculo"/>
+            <w:rFonts w:cs="Calibri"/>
+          </w:rPr>
+          <w:t>base de datos de riesgos</w:t>
+        </w:r>
+      </w:hyperlink>
     </w:p>
     <w:p>
       <w:pPr>
@@ -4213,13 +4394,15 @@
           <w:color w:val="auto"/>
         </w:rPr>
       </w:pPr>
-      <w:r>
-        <w:rPr>
-          <w:rFonts w:cs="Calibri"/>
-          <w:color w:val="auto"/>
-        </w:rPr>
-        <w:t>plan de administración e riesgos</w:t>
-      </w:r>
+      <w:hyperlink r:id="rId33" w:history="1">
+        <w:r>
+          <w:rPr>
+            <w:rStyle w:val="Hipervnculo"/>
+            <w:rFonts w:cs="Calibri"/>
+          </w:rPr>
+          <w:t>plan de administración e riesgos</w:t>
+        </w:r>
+      </w:hyperlink>
     </w:p>
     <w:p>
       <w:pPr>
@@ -4253,13 +4436,15 @@
           <w:color w:val="auto"/>
         </w:rPr>
       </w:pPr>
-      <w:r>
-        <w:rPr>
-          <w:rFonts w:cs="Calibri"/>
-          <w:color w:val="auto"/>
-        </w:rPr>
-        <w:t>acta de cierre</w:t>
-      </w:r>
+      <w:hyperlink r:id="rId34" w:history="1">
+        <w:r>
+          <w:rPr>
+            <w:rStyle w:val="Hipervnculo"/>
+            <w:rFonts w:cs="Calibri"/>
+          </w:rPr>
+          <w:t>acta de cierre</w:t>
+        </w:r>
+      </w:hyperlink>
     </w:p>
     <w:p>
       <w:pPr>
@@ -4362,6 +4547,16 @@
     <w:p>
       <w:pPr>
         <w:pStyle w:val="Prrafodetercerorden"/>
+      </w:pPr>
+    </w:p>
+    <w:p>
+      <w:pPr>
+        <w:pStyle w:val="Prrafodetercerorden"/>
+      </w:pPr>
+    </w:p>
+    <w:p>
+      <w:pPr>
+        <w:pStyle w:val="Prrafodetercerorden"/>
         <w:ind w:left="0" w:firstLine="0"/>
       </w:pPr>
     </w:p>
@@ -4380,6 +4575,7 @@
           <w:noProof/>
           <w:lang w:eastAsia="es-MX"/>
         </w:rPr>
+        <w:lastRenderedPageBreak/>
         <w:t>reflexiones</w:t>
       </w:r>
       <w:bookmarkEnd w:id="4"/>
@@ -4535,7 +4731,11 @@
               <w:left w:w="98" w:type="dxa"/>
             </w:tcMar>
           </w:tcPr>
-          <w:p/>
+          <w:p>
+            <w:r>
+              <w:t>9</w:t>
+            </w:r>
+          </w:p>
         </w:tc>
         <w:tc>
           <w:tcPr>
@@ -4545,7 +4745,11 @@
               <w:left w:w="98" w:type="dxa"/>
             </w:tcMar>
           </w:tcPr>
-          <w:p/>
+          <w:p>
+            <w:r>
+              <w:t>9</w:t>
+            </w:r>
+          </w:p>
         </w:tc>
         <w:tc>
           <w:tcPr>
@@ -4555,7 +4759,11 @@
               <w:left w:w="98" w:type="dxa"/>
             </w:tcMar>
           </w:tcPr>
-          <w:p/>
+          <w:p>
+            <w:r>
+              <w:t>9</w:t>
+            </w:r>
+          </w:p>
         </w:tc>
         <w:tc>
           <w:tcPr>
@@ -4565,7 +4773,11 @@
               <w:left w:w="98" w:type="dxa"/>
             </w:tcMar>
           </w:tcPr>
-          <w:p/>
+          <w:p>
+            <w:r>
+              <w:t>9</w:t>
+            </w:r>
+          </w:p>
         </w:tc>
         <w:tc>
           <w:tcPr>
@@ -4616,7 +4828,11 @@
               <w:left w:w="98" w:type="dxa"/>
             </w:tcMar>
           </w:tcPr>
-          <w:p/>
+          <w:p>
+            <w:r>
+              <w:t>9</w:t>
+            </w:r>
+          </w:p>
         </w:tc>
         <w:tc>
           <w:tcPr>
@@ -4626,7 +4842,11 @@
               <w:left w:w="98" w:type="dxa"/>
             </w:tcMar>
           </w:tcPr>
-          <w:p/>
+          <w:p>
+            <w:r>
+              <w:t>9</w:t>
+            </w:r>
+          </w:p>
         </w:tc>
         <w:tc>
           <w:tcPr>
@@ -4636,7 +4856,11 @@
               <w:left w:w="98" w:type="dxa"/>
             </w:tcMar>
           </w:tcPr>
-          <w:p/>
+          <w:p>
+            <w:r>
+              <w:t>9</w:t>
+            </w:r>
+          </w:p>
         </w:tc>
         <w:tc>
           <w:tcPr>
@@ -4646,7 +4870,11 @@
               <w:left w:w="98" w:type="dxa"/>
             </w:tcMar>
           </w:tcPr>
-          <w:p/>
+          <w:p>
+            <w:r>
+              <w:t>9</w:t>
+            </w:r>
+          </w:p>
         </w:tc>
         <w:tc>
           <w:tcPr>
@@ -4689,7 +4917,11 @@
               <w:left w:w="98" w:type="dxa"/>
             </w:tcMar>
           </w:tcPr>
-          <w:p/>
+          <w:p>
+            <w:r>
+              <w:t>9</w:t>
+            </w:r>
+          </w:p>
         </w:tc>
         <w:tc>
           <w:tcPr>
@@ -4699,7 +4931,11 @@
               <w:left w:w="98" w:type="dxa"/>
             </w:tcMar>
           </w:tcPr>
-          <w:p/>
+          <w:p>
+            <w:r>
+              <w:t>9</w:t>
+            </w:r>
+          </w:p>
         </w:tc>
         <w:tc>
           <w:tcPr>
@@ -4709,7 +4945,11 @@
               <w:left w:w="98" w:type="dxa"/>
             </w:tcMar>
           </w:tcPr>
-          <w:p/>
+          <w:p>
+            <w:r>
+              <w:t>9</w:t>
+            </w:r>
+          </w:p>
         </w:tc>
         <w:tc>
           <w:tcPr>
@@ -4719,7 +4959,11 @@
               <w:left w:w="98" w:type="dxa"/>
             </w:tcMar>
           </w:tcPr>
-          <w:p/>
+          <w:p>
+            <w:r>
+              <w:t>9</w:t>
+            </w:r>
+          </w:p>
         </w:tc>
         <w:tc>
           <w:tcPr>
@@ -4765,7 +5009,11 @@
               <w:left w:w="98" w:type="dxa"/>
             </w:tcMar>
           </w:tcPr>
-          <w:p/>
+          <w:p>
+            <w:r>
+              <w:t>9</w:t>
+            </w:r>
+          </w:p>
         </w:tc>
         <w:tc>
           <w:tcPr>
@@ -4775,7 +5023,11 @@
               <w:left w:w="98" w:type="dxa"/>
             </w:tcMar>
           </w:tcPr>
-          <w:p/>
+          <w:p>
+            <w:r>
+              <w:t>9</w:t>
+            </w:r>
+          </w:p>
         </w:tc>
         <w:tc>
           <w:tcPr>
@@ -4785,7 +5037,11 @@
               <w:left w:w="98" w:type="dxa"/>
             </w:tcMar>
           </w:tcPr>
-          <w:p/>
+          <w:p>
+            <w:r>
+              <w:t>9</w:t>
+            </w:r>
+          </w:p>
         </w:tc>
         <w:tc>
           <w:tcPr>
@@ -4795,7 +5051,11 @@
               <w:left w:w="98" w:type="dxa"/>
             </w:tcMar>
           </w:tcPr>
-          <w:p/>
+          <w:p>
+            <w:r>
+              <w:t>9</w:t>
+            </w:r>
+          </w:p>
         </w:tc>
         <w:tc>
           <w:tcPr>
@@ -4811,11 +5071,30 @@
     </w:tbl>
     <w:p>
       <w:pPr>
-        <w:pStyle w:val="Ttulo1"/>
-        <w:numPr>
-          <w:ilvl w:val="0"/>
-          <w:numId w:val="0"/>
-        </w:numPr>
+        <w:pStyle w:val="Prrafodetercerorden"/>
+      </w:pPr>
+    </w:p>
+    <w:p/>
+    <w:p/>
+    <w:p>
+      <w:pPr>
+        <w:pStyle w:val="TTULOPRIMERORDEN"/>
+        <w:outlineLvl w:val="0"/>
+        <w:rPr>
+          <w:noProof/>
+          <w:lang w:eastAsia="es-MX"/>
+        </w:rPr>
+      </w:pPr>
+      <w:r>
+        <w:rPr>
+          <w:noProof/>
+          <w:lang w:eastAsia="es-MX"/>
+        </w:rPr>
+        <w:t xml:space="preserve">bibliografía </w:t>
+      </w:r>
+    </w:p>
+    <w:p>
+      <w:pPr>
         <w:sectPr>
           <w:pgSz w:w="12240" w:h="15840"/>
           <w:pgMar w:top="1985" w:right="1134" w:bottom="1134" w:left="1985" w:header="709" w:footer="709" w:gutter="0"/>
@@ -4829,7 +5108,7 @@
     </w:p>
     <w:p/>
     <w:sectPr>
-      <w:headerReference w:type="default" r:id="rId9"/>
+      <w:headerReference w:type="default" r:id="rId35"/>
       <w:pgSz w:w="12240" w:h="15840"/>
       <w:pgMar w:top="1985" w:right="1134" w:bottom="1134" w:left="1985" w:header="709" w:footer="709" w:gutter="0"/>
       <w:pgNumType w:start="7"/>
@@ -8570,7 +8849,7 @@
 </file>
 
 <file path=customXml/itemProps1.xml><?xml version="1.0" encoding="utf-8"?>
-<ds:datastoreItem xmlns:ds="http://schemas.openxmlformats.org/officeDocument/2006/customXml" ds:itemID="{7B16AB60-BFBE-442A-8C9E-9EA7F80090CE}">
+<ds:datastoreItem xmlns:ds="http://schemas.openxmlformats.org/officeDocument/2006/customXml" ds:itemID="{F4A1FD6B-C43E-49A5-B19F-CA4631E6F399}">
   <ds:schemaRefs>
     <ds:schemaRef ds:uri="http://schemas.openxmlformats.org/officeDocument/2006/bibliography"/>
   </ds:schemaRefs>

--- a/ADMINISTRACIÓN DE PROYECTOS/Act7_procuramiento y cierre del proyecto.docx
+++ b/ADMINISTRACIÓN DE PROYECTOS/Act7_procuramiento y cierre del proyecto.docx
@@ -2558,7 +2558,47 @@
     <w:p>
       <w:pPr>
         <w:pStyle w:val="Prrafodetercerorden"/>
-      </w:pPr>
+        <w:rPr>
+          <w:color w:val="auto"/>
+        </w:rPr>
+      </w:pPr>
+      <w:r>
+        <w:rPr>
+          <w:color w:val="auto"/>
+        </w:rPr>
+        <w:t xml:space="preserve">El presente proyecto se realizó con la finalidad de crear un sitio web que beneficiará a la empresa con un mayor alcance, pues el sitio permitiría aumentar los clientes potenciales de la empresa ya que cuenta con un carrito de venta. El proyecto tuvo una duración de 70 días, lo primero que realizamos fue obtener la información más relevante sobre la empresa, para posteriormente analizarla y obtener de ella los requerimientos, una vez que tuvimos establecidos los objetivos y los requerimientos del cliente nos dedicamos a la generación de diagramas para facilitar la etapa de programación.  </w:t>
+      </w:r>
+    </w:p>
+    <w:p>
+      <w:pPr>
+        <w:pStyle w:val="Prrafodetercerorden"/>
+        <w:rPr>
+          <w:color w:val="auto"/>
+        </w:rPr>
+      </w:pPr>
+      <w:r>
+        <w:rPr>
+          <w:color w:val="auto"/>
+        </w:rPr>
+        <w:t xml:space="preserve">Pudimos darnos cuenta gracias a las clases relacionadas al proyecto que </w:t>
+      </w:r>
+      <w:r>
+        <w:rPr>
+          <w:color w:val="auto"/>
+        </w:rPr>
+        <w:t>es muy importante el procuramiento de un proyecto ya que este nos sirve de apoyo cuando el equipo de desarrollo no cuenta con el personal y los bienes suficientes para llevar a cabo satisfactoriamente el desarrollo del proyecto.</w:t>
+      </w:r>
+    </w:p>
+    <w:p>
+      <w:pPr>
+        <w:pStyle w:val="Prrafodetercerorden"/>
+      </w:pPr>
+      <w:r>
+        <w:rPr>
+          <w:color w:val="auto"/>
+        </w:rPr>
+        <w:t xml:space="preserve">También debemos mencionar que es de gran importancia la realización correcta del acta de cierre de proyecto y todo lo que conlleva la finalización de un proyecto de TI, pues si estos no son terminados correctamente pueden desencadenar en distintos problemas que pueden afectar tanto al equipo desarrollador como a la empresa solicitante, en algunos casos incluso puede llegarse a consecuencias legales. </w:t>
+      </w:r>
     </w:p>
     <w:p>
       <w:pPr>
@@ -2619,15 +2659,8 @@
         <w:ind w:firstLine="708"/>
       </w:pPr>
       <w:r>
-        <w:t xml:space="preserve">Promover en el alumno la solución de problemas asociados a la administración del </w:t>
-      </w:r>
-      <w:proofErr w:type="spellStart"/>
-      <w:r>
-        <w:t>procuramiento</w:t>
-      </w:r>
-      <w:proofErr w:type="spellEnd"/>
-      <w:r>
-        <w:t xml:space="preserve">  y cierre de proyectos de TI.</w:t>
+        <w:lastRenderedPageBreak/>
+        <w:t>Promover en el alumno la solución de problemas asociados a la administración del procuramiento  y cierre de proyectos de TI.</w:t>
       </w:r>
     </w:p>
     <w:p>
@@ -2716,7 +2749,6 @@
         <w:outlineLvl w:val="0"/>
       </w:pPr>
       <w:r>
-        <w:lastRenderedPageBreak/>
         <w:t>justificación del proyecto</w:t>
       </w:r>
     </w:p>
@@ -2788,50 +2820,19 @@
       <w:pPr>
         <w:pStyle w:val="Prrafodetercerorden"/>
       </w:pPr>
+      <w:hyperlink r:id="rId9" w:history="1">
+        <w:r>
+          <w:rPr>
+            <w:rStyle w:val="Hipervnculo"/>
+          </w:rPr>
+          <w:t>Project</w:t>
+        </w:r>
+      </w:hyperlink>
     </w:p>
     <w:p>
       <w:pPr>
         <w:pStyle w:val="Prrafodetercerorden"/>
-      </w:pPr>
-    </w:p>
-    <w:p>
-      <w:pPr>
-        <w:pStyle w:val="Prrafodetercerorden"/>
-      </w:pPr>
-    </w:p>
-    <w:p>
-      <w:pPr>
-        <w:pStyle w:val="Prrafodetercerorden"/>
-      </w:pPr>
-    </w:p>
-    <w:p>
-      <w:pPr>
-        <w:pStyle w:val="Prrafodetercerorden"/>
-      </w:pPr>
-    </w:p>
-    <w:p>
-      <w:pPr>
-        <w:pStyle w:val="Prrafodetercerorden"/>
-      </w:pPr>
-    </w:p>
-    <w:p>
-      <w:pPr>
-        <w:pStyle w:val="Prrafodetercerorden"/>
-      </w:pPr>
-    </w:p>
-    <w:p>
-      <w:pPr>
-        <w:pStyle w:val="Prrafodetercerorden"/>
-      </w:pPr>
-    </w:p>
-    <w:p>
-      <w:pPr>
-        <w:pStyle w:val="Prrafodetercerorden"/>
-      </w:pPr>
-    </w:p>
-    <w:p>
-      <w:pPr>
-        <w:pStyle w:val="Prrafodetercerorden"/>
+        <w:ind w:left="0" w:firstLine="0"/>
       </w:pPr>
     </w:p>
     <w:p>
@@ -2840,7 +2841,7 @@
         <w:outlineLvl w:val="0"/>
       </w:pPr>
       <w:r>
-        <w:t>estructura del proyecto de ti</w:t>
+        <w:t>Actores del proyecto</w:t>
       </w:r>
     </w:p>
     <w:p>
@@ -2855,6 +2856,14 @@
       <w:r>
         <w:tab/>
       </w:r>
+      <w:hyperlink r:id="rId10" w:history="1">
+        <w:r>
+          <w:rPr>
+            <w:rStyle w:val="Hipervnculo"/>
+          </w:rPr>
+          <w:t>Perfiles de los participantes</w:t>
+        </w:r>
+      </w:hyperlink>
     </w:p>
     <w:p>
       <w:pPr>
@@ -3038,7 +3047,7 @@
           <w:lang w:eastAsia="es-MX"/>
         </w:rPr>
       </w:pPr>
-      <w:hyperlink r:id="rId9" w:history="1">
+      <w:hyperlink r:id="rId11" w:history="1">
         <w:r>
           <w:rPr>
             <w:rStyle w:val="Hipervnculo"/>
@@ -3073,7 +3082,7 @@
           <w:lang w:eastAsia="es-MX"/>
         </w:rPr>
       </w:pPr>
-      <w:hyperlink r:id="rId10" w:history="1">
+      <w:hyperlink r:id="rId12" w:history="1">
         <w:r>
           <w:rPr>
             <w:rStyle w:val="Hipervnculo"/>
@@ -3107,7 +3116,7 @@
           <w:lang w:eastAsia="es-MX"/>
         </w:rPr>
       </w:pPr>
-      <w:hyperlink r:id="rId11" w:history="1">
+      <w:hyperlink r:id="rId13" w:history="1">
         <w:r>
           <w:rPr>
             <w:rStyle w:val="Hipervnculo"/>
@@ -3237,7 +3246,7 @@
           <w:lang w:val="es-ES_tradnl"/>
         </w:rPr>
       </w:pPr>
-      <w:hyperlink r:id="rId12" w:history="1">
+      <w:hyperlink r:id="rId14" w:history="1">
         <w:r>
           <w:rPr>
             <w:rStyle w:val="Hipervnculo"/>
@@ -3417,7 +3426,7 @@
           <w:color w:val="auto"/>
         </w:rPr>
       </w:pPr>
-      <w:hyperlink r:id="rId13" w:history="1">
+      <w:hyperlink r:id="rId15" w:history="1">
         <w:r>
           <w:rPr>
             <w:rStyle w:val="Hipervnculo"/>
@@ -3439,7 +3448,7 @@
           <w:color w:val="auto"/>
         </w:rPr>
       </w:pPr>
-      <w:hyperlink r:id="rId14" w:history="1">
+      <w:hyperlink r:id="rId16" w:history="1">
         <w:r>
           <w:rPr>
             <w:rStyle w:val="Hipervnculo"/>
@@ -3542,7 +3551,7 @@
           <w:color w:val="auto"/>
         </w:rPr>
       </w:pPr>
-      <w:hyperlink r:id="rId15" w:history="1">
+      <w:hyperlink r:id="rId17" w:history="1">
         <w:r>
           <w:rPr>
             <w:rStyle w:val="Hipervnculo"/>
@@ -3678,7 +3687,7 @@
           <w:color w:val="auto"/>
         </w:rPr>
       </w:pPr>
-      <w:hyperlink r:id="rId16" w:history="1">
+      <w:hyperlink r:id="rId18" w:history="1">
         <w:r>
           <w:rPr>
             <w:rStyle w:val="Hipervnculo"/>
@@ -3700,7 +3709,7 @@
           <w:color w:val="auto"/>
         </w:rPr>
       </w:pPr>
-      <w:hyperlink r:id="rId17" w:history="1">
+      <w:hyperlink r:id="rId19" w:history="1">
         <w:r>
           <w:rPr>
             <w:rStyle w:val="Hipervnculo"/>
@@ -3722,7 +3731,7 @@
           <w:color w:val="auto"/>
         </w:rPr>
       </w:pPr>
-      <w:hyperlink r:id="rId18" w:history="1">
+      <w:hyperlink r:id="rId20" w:history="1">
         <w:r>
           <w:rPr>
             <w:rStyle w:val="Hipervnculo"/>
@@ -3744,7 +3753,7 @@
           <w:color w:val="auto"/>
         </w:rPr>
       </w:pPr>
-      <w:hyperlink r:id="rId19" w:history="1">
+      <w:hyperlink r:id="rId21" w:history="1">
         <w:r>
           <w:rPr>
             <w:rStyle w:val="Hipervnculo"/>
@@ -3766,13 +3775,17 @@
           <w:color w:val="auto"/>
         </w:rPr>
       </w:pPr>
-      <w:r>
-        <w:rPr>
-          <w:rFonts w:cs="Calibri"/>
-          <w:color w:val="auto"/>
-        </w:rPr>
-        <w:t>diagrama relacional</w:t>
-      </w:r>
+      <w:hyperlink r:id="rId22" w:history="1">
+        <w:r>
+          <w:rPr>
+            <w:rStyle w:val="Hipervnculo"/>
+            <w:rFonts w:cs="Calibri"/>
+          </w:rPr>
+          <w:t>diagrama relacional</w:t>
+        </w:r>
+      </w:hyperlink>
+      <w:bookmarkStart w:id="4" w:name="_GoBack"/>
+      <w:bookmarkEnd w:id="4"/>
     </w:p>
     <w:p>
       <w:pPr>
@@ -3786,7 +3799,7 @@
           <w:color w:val="auto"/>
         </w:rPr>
       </w:pPr>
-      <w:hyperlink r:id="rId20" w:history="1">
+      <w:hyperlink r:id="rId23" w:history="1">
         <w:r>
           <w:rPr>
             <w:rStyle w:val="Hipervnculo"/>
@@ -4103,7 +4116,7 @@
           <w:color w:val="auto"/>
         </w:rPr>
       </w:pPr>
-      <w:hyperlink r:id="rId21" w:history="1">
+      <w:hyperlink r:id="rId24" w:history="1">
         <w:r>
           <w:rPr>
             <w:rStyle w:val="Hipervnculo"/>
@@ -4125,7 +4138,7 @@
           <w:color w:val="auto"/>
         </w:rPr>
       </w:pPr>
-      <w:hyperlink r:id="rId22" w:history="1">
+      <w:hyperlink r:id="rId25" w:history="1">
         <w:r>
           <w:rPr>
             <w:rStyle w:val="Hipervnculo"/>
@@ -4147,7 +4160,7 @@
           <w:color w:val="auto"/>
         </w:rPr>
       </w:pPr>
-      <w:hyperlink r:id="rId23" w:history="1">
+      <w:hyperlink r:id="rId26" w:history="1">
         <w:r>
           <w:rPr>
             <w:rStyle w:val="Hipervnculo"/>
@@ -4169,7 +4182,7 @@
           <w:color w:val="auto"/>
         </w:rPr>
       </w:pPr>
-      <w:hyperlink r:id="rId24" w:history="1">
+      <w:hyperlink r:id="rId27" w:history="1">
         <w:r>
           <w:rPr>
             <w:rStyle w:val="Hipervnculo"/>
@@ -4198,7 +4211,7 @@
           <w:color w:val="auto"/>
         </w:rPr>
       </w:pPr>
-      <w:hyperlink r:id="rId25" w:history="1">
+      <w:hyperlink r:id="rId28" w:history="1">
         <w:r>
           <w:rPr>
             <w:rStyle w:val="Hipervnculo"/>
@@ -4220,7 +4233,7 @@
           <w:color w:val="auto"/>
         </w:rPr>
       </w:pPr>
-      <w:hyperlink r:id="rId26" w:history="1">
+      <w:hyperlink r:id="rId29" w:history="1">
         <w:r>
           <w:rPr>
             <w:rStyle w:val="Hipervnculo"/>
@@ -4242,7 +4255,7 @@
           <w:color w:val="auto"/>
         </w:rPr>
       </w:pPr>
-      <w:hyperlink r:id="rId27" w:history="1">
+      <w:hyperlink r:id="rId30" w:history="1">
         <w:r>
           <w:rPr>
             <w:rStyle w:val="Hipervnculo"/>
@@ -4264,7 +4277,7 @@
           <w:color w:val="auto"/>
         </w:rPr>
       </w:pPr>
-      <w:hyperlink r:id="rId28" w:history="1">
+      <w:hyperlink r:id="rId31" w:history="1">
         <w:r>
           <w:rPr>
             <w:rStyle w:val="Hipervnculo"/>
@@ -4286,7 +4299,7 @@
           <w:color w:val="auto"/>
         </w:rPr>
       </w:pPr>
-      <w:hyperlink r:id="rId29" w:history="1">
+      <w:hyperlink r:id="rId32" w:history="1">
         <w:r>
           <w:rPr>
             <w:rStyle w:val="Hipervnculo"/>
@@ -4328,7 +4341,7 @@
           <w:color w:val="auto"/>
         </w:rPr>
       </w:pPr>
-      <w:hyperlink r:id="rId30" w:history="1">
+      <w:hyperlink r:id="rId33" w:history="1">
         <w:r>
           <w:rPr>
             <w:rStyle w:val="Hipervnculo"/>
@@ -4350,7 +4363,7 @@
           <w:color w:val="auto"/>
         </w:rPr>
       </w:pPr>
-      <w:hyperlink r:id="rId31" w:history="1">
+      <w:hyperlink r:id="rId34" w:history="1">
         <w:r>
           <w:rPr>
             <w:rStyle w:val="Hipervnculo"/>
@@ -4372,7 +4385,7 @@
           <w:color w:val="auto"/>
         </w:rPr>
       </w:pPr>
-      <w:hyperlink r:id="rId32" w:history="1">
+      <w:hyperlink r:id="rId35" w:history="1">
         <w:r>
           <w:rPr>
             <w:rStyle w:val="Hipervnculo"/>
@@ -4394,7 +4407,7 @@
           <w:color w:val="auto"/>
         </w:rPr>
       </w:pPr>
-      <w:hyperlink r:id="rId33" w:history="1">
+      <w:hyperlink r:id="rId36" w:history="1">
         <w:r>
           <w:rPr>
             <w:rStyle w:val="Hipervnculo"/>
@@ -4436,7 +4449,7 @@
           <w:color w:val="auto"/>
         </w:rPr>
       </w:pPr>
-      <w:hyperlink r:id="rId34" w:history="1">
+      <w:hyperlink r:id="rId37" w:history="1">
         <w:r>
           <w:rPr>
             <w:rStyle w:val="Hipervnculo"/>
@@ -4507,8 +4520,16 @@
           <w:color w:val="auto"/>
         </w:rPr>
         <w:tab/>
-        <w:t>acta de cierre del proyecto</w:t>
-      </w:r>
+      </w:r>
+      <w:hyperlink r:id="rId38" w:history="1">
+        <w:r>
+          <w:rPr>
+            <w:rStyle w:val="Hipervnculo"/>
+            <w:rFonts w:cs="Calibri"/>
+          </w:rPr>
+          <w:t>acta de cierre del proyecto</w:t>
+        </w:r>
+      </w:hyperlink>
     </w:p>
     <w:p>
       <w:pPr>
@@ -4569,7 +4590,7 @@
           <w:lang w:eastAsia="es-MX"/>
         </w:rPr>
       </w:pPr>
-      <w:bookmarkStart w:id="4" w:name="_Toc10852057"/>
+      <w:bookmarkStart w:id="5" w:name="_Toc10852057"/>
       <w:r>
         <w:rPr>
           <w:noProof/>
@@ -4578,7 +4599,7 @@
         <w:lastRenderedPageBreak/>
         <w:t>reflexiones</w:t>
       </w:r>
-      <w:bookmarkEnd w:id="4"/>
+      <w:bookmarkEnd w:id="5"/>
     </w:p>
     <w:p>
       <w:pPr>
@@ -5103,12 +5124,10 @@
           <w:docGrid w:linePitch="360"/>
         </w:sectPr>
       </w:pPr>
-      <w:bookmarkStart w:id="5" w:name="_GoBack"/>
-      <w:bookmarkEnd w:id="5"/>
     </w:p>
     <w:p/>
     <w:sectPr>
-      <w:headerReference w:type="default" r:id="rId35"/>
+      <w:headerReference w:type="default" r:id="rId39"/>
       <w:pgSz w:w="12240" w:h="15840"/>
       <w:pgMar w:top="1985" w:right="1134" w:bottom="1134" w:left="1985" w:header="709" w:footer="709" w:gutter="0"/>
       <w:pgNumType w:start="7"/>
@@ -8849,7 +8868,7 @@
 </file>
 
 <file path=customXml/itemProps1.xml><?xml version="1.0" encoding="utf-8"?>
-<ds:datastoreItem xmlns:ds="http://schemas.openxmlformats.org/officeDocument/2006/customXml" ds:itemID="{F4A1FD6B-C43E-49A5-B19F-CA4631E6F399}">
+<ds:datastoreItem xmlns:ds="http://schemas.openxmlformats.org/officeDocument/2006/customXml" ds:itemID="{7414D730-B1A9-4130-9DEA-A91A2CB0C950}">
   <ds:schemaRefs>
     <ds:schemaRef ds:uri="http://schemas.openxmlformats.org/officeDocument/2006/bibliography"/>
   </ds:schemaRefs>

--- a/ADMINISTRACIÓN DE PROYECTOS/Act7_procuramiento y cierre del proyecto.docx
+++ b/ADMINISTRACIÓN DE PROYECTOS/Act7_procuramiento y cierre del proyecto.docx
@@ -2586,7 +2586,21 @@
         <w:rPr>
           <w:color w:val="auto"/>
         </w:rPr>
-        <w:t>es muy importante el procuramiento de un proyecto ya que este nos sirve de apoyo cuando el equipo de desarrollo no cuenta con el personal y los bienes suficientes para llevar a cabo satisfactoriamente el desarrollo del proyecto.</w:t>
+        <w:t xml:space="preserve">es muy importante el </w:t>
+      </w:r>
+      <w:proofErr w:type="spellStart"/>
+      <w:r>
+        <w:rPr>
+          <w:color w:val="auto"/>
+        </w:rPr>
+        <w:t>procuramiento</w:t>
+      </w:r>
+      <w:proofErr w:type="spellEnd"/>
+      <w:r>
+        <w:rPr>
+          <w:color w:val="auto"/>
+        </w:rPr>
+        <w:t xml:space="preserve"> de un proyecto ya que este nos sirve de apoyo cuando el equipo de desarrollo no cuenta con el personal y los bienes suficientes para llevar a cabo satisfactoriamente el desarrollo del proyecto.</w:t>
       </w:r>
     </w:p>
     <w:p>
@@ -2660,7 +2674,15 @@
       </w:pPr>
       <w:r>
         <w:lastRenderedPageBreak/>
-        <w:t>Promover en el alumno la solución de problemas asociados a la administración del procuramiento  y cierre de proyectos de TI.</w:t>
+        <w:t xml:space="preserve">Promover en el alumno la solución de problemas asociados a la administración del </w:t>
+      </w:r>
+      <w:proofErr w:type="spellStart"/>
+      <w:r>
+        <w:t>procuramiento</w:t>
+      </w:r>
+      <w:proofErr w:type="spellEnd"/>
+      <w:r>
+        <w:t xml:space="preserve">  y cierre de proyectos de TI.</w:t>
       </w:r>
     </w:p>
     <w:p>
@@ -3784,8 +3806,6 @@
           <w:t>diagrama relacional</w:t>
         </w:r>
       </w:hyperlink>
-      <w:bookmarkStart w:id="4" w:name="_GoBack"/>
-      <w:bookmarkEnd w:id="4"/>
     </w:p>
     <w:p>
       <w:pPr>
@@ -4590,7 +4610,7 @@
           <w:lang w:eastAsia="es-MX"/>
         </w:rPr>
       </w:pPr>
-      <w:bookmarkStart w:id="5" w:name="_Toc10852057"/>
+      <w:bookmarkStart w:id="4" w:name="_Toc10852057"/>
       <w:r>
         <w:rPr>
           <w:noProof/>
@@ -4599,7 +4619,108 @@
         <w:lastRenderedPageBreak/>
         <w:t>reflexiones</w:t>
       </w:r>
-      <w:bookmarkEnd w:id="5"/>
+      <w:bookmarkEnd w:id="4"/>
+    </w:p>
+    <w:p>
+      <w:pPr>
+        <w:pStyle w:val="Prrafodetercerorden"/>
+        <w:rPr>
+          <w:noProof/>
+          <w:lang w:eastAsia="es-MX"/>
+        </w:rPr>
+      </w:pPr>
+    </w:p>
+    <w:p>
+      <w:pPr>
+        <w:pStyle w:val="Prrafodetercerorden"/>
+        <w:rPr>
+          <w:noProof/>
+          <w:lang w:eastAsia="es-MX"/>
+        </w:rPr>
+      </w:pPr>
+      <w:r>
+        <w:rPr>
+          <w:noProof/>
+          <w:lang w:eastAsia="es-MX"/>
+        </w:rPr>
+        <w:t xml:space="preserve">El principal beneficio de la administracion de proyectos, no solo de TI, es </w:t>
+      </w:r>
+      <w:r>
+        <w:rPr>
+          <w:noProof/>
+          <w:lang w:eastAsia="es-MX"/>
+        </w:rPr>
+        <w:t>lograr que el cleinte este satisfecho, esto tambien aplica cuando nosotros somos nuestro propio cliente, es importante tener en cuenta el alcance del proyecto, el tiempo y el presupuesto, pues si finalizamos el proyecto con calidad y cumpliendo con lo antes mencionado, generamos satisfacción en el cliente. Tambien es importante que al finalizar un proyecto el equipo de trabajo se sienta satisfecho con lo logrado, que el equipo aprenda de los errores cometidos, y busque corregirlos, para poder crecer como personas y profesionales.</w:t>
+      </w:r>
+    </w:p>
+    <w:p>
+      <w:pPr>
+        <w:pStyle w:val="Prrafodetercerorden"/>
+        <w:rPr>
+          <w:noProof/>
+          <w:lang w:eastAsia="es-MX"/>
+        </w:rPr>
+      </w:pPr>
+    </w:p>
+    <w:p>
+      <w:pPr>
+        <w:pStyle w:val="Prrafodetercerorden"/>
+        <w:rPr>
+          <w:noProof/>
+          <w:lang w:eastAsia="es-MX"/>
+        </w:rPr>
+      </w:pPr>
+      <w:r>
+        <w:rPr>
+          <w:noProof/>
+          <w:lang w:eastAsia="es-MX"/>
+        </w:rPr>
+        <w:t xml:space="preserve">Al estar realizando </w:t>
+      </w:r>
+      <w:r>
+        <w:rPr>
+          <w:noProof/>
+          <w:lang w:eastAsia="es-MX"/>
+        </w:rPr>
+        <w:t xml:space="preserve">la documentación de este proyecto nos pudimos dar cuenta de la gran importancia que tiene el </w:t>
+      </w:r>
+      <w:r>
+        <w:rPr>
+          <w:noProof/>
+          <w:lang w:eastAsia="es-MX"/>
+        </w:rPr>
+        <w:t xml:space="preserve">administrar de una buena manera los proyectos, pues ciertamente el trabajo se facilita en gran medida cuando contamos con la información bien organizada y obviamente cuando seguimos nuestra matriz de comunicación y nuestra matriz de responsabilidades, las cuales fueron y consideramos que son de crucial importancia en un proyecto, claramente sin olvidar </w:t>
+      </w:r>
+      <w:r>
+        <w:rPr>
+          <w:noProof/>
+          <w:lang w:eastAsia="es-MX"/>
+        </w:rPr>
+        <w:t xml:space="preserve">toda la documentación involucrada durante la etapa de planeación. </w:t>
+      </w:r>
+      <w:r>
+        <w:rPr>
+          <w:noProof/>
+          <w:lang w:eastAsia="es-MX"/>
+        </w:rPr>
+        <w:t xml:space="preserve"> </w:t>
+      </w:r>
+      <w:r>
+        <w:rPr>
+          <w:noProof/>
+          <w:lang w:eastAsia="es-MX"/>
+        </w:rPr>
+        <w:t xml:space="preserve"> </w:t>
+      </w:r>
+    </w:p>
+    <w:p>
+      <w:pPr>
+        <w:pStyle w:val="Prrafodetercerorden"/>
+        <w:rPr>
+          <w:noProof/>
+          <w:lang w:eastAsia="es-MX"/>
+        </w:rPr>
+      </w:pPr>
     </w:p>
     <w:p>
       <w:pPr>
@@ -4808,7 +4929,11 @@
               <w:left w:w="98" w:type="dxa"/>
             </w:tcMar>
           </w:tcPr>
-          <w:p/>
+          <w:p>
+            <w:r>
+              <w:t>36</w:t>
+            </w:r>
+          </w:p>
         </w:tc>
       </w:tr>
       <w:tr>
@@ -4905,7 +5030,11 @@
               <w:left w:w="98" w:type="dxa"/>
             </w:tcMar>
           </w:tcPr>
-          <w:p/>
+          <w:p>
+            <w:r>
+              <w:t>36</w:t>
+            </w:r>
+          </w:p>
         </w:tc>
       </w:tr>
       <w:tr>
@@ -4994,7 +5123,11 @@
               <w:left w:w="98" w:type="dxa"/>
             </w:tcMar>
           </w:tcPr>
-          <w:p/>
+          <w:p>
+            <w:r>
+              <w:t>36</w:t>
+            </w:r>
+          </w:p>
         </w:tc>
       </w:tr>
       <w:tr>
@@ -5086,34 +5219,14 @@
               <w:left w:w="98" w:type="dxa"/>
             </w:tcMar>
           </w:tcPr>
-          <w:p/>
+          <w:p>
+            <w:r>
+              <w:t>36</w:t>
+            </w:r>
+          </w:p>
         </w:tc>
       </w:tr>
     </w:tbl>
-    <w:p>
-      <w:pPr>
-        <w:pStyle w:val="Prrafodetercerorden"/>
-      </w:pPr>
-    </w:p>
-    <w:p/>
-    <w:p/>
-    <w:p>
-      <w:pPr>
-        <w:pStyle w:val="TTULOPRIMERORDEN"/>
-        <w:outlineLvl w:val="0"/>
-        <w:rPr>
-          <w:noProof/>
-          <w:lang w:eastAsia="es-MX"/>
-        </w:rPr>
-      </w:pPr>
-      <w:r>
-        <w:rPr>
-          <w:noProof/>
-          <w:lang w:eastAsia="es-MX"/>
-        </w:rPr>
-        <w:t xml:space="preserve">bibliografía </w:t>
-      </w:r>
-    </w:p>
     <w:p>
       <w:pPr>
         <w:sectPr>
@@ -5125,7 +5238,4645 @@
         </w:sectPr>
       </w:pPr>
     </w:p>
-    <w:p/>
+    <w:p>
+      <w:pPr>
+        <w:pStyle w:val="Ttulo1"/>
+        <w:numPr>
+          <w:ilvl w:val="0"/>
+          <w:numId w:val="0"/>
+        </w:numPr>
+        <w:ind w:left="1066"/>
+      </w:pPr>
+      <w:r>
+        <w:lastRenderedPageBreak/>
+        <w:t>Diagrama de actividades</w:t>
+      </w:r>
+    </w:p>
+    <w:tbl>
+      <w:tblPr>
+        <w:tblStyle w:val="Tablaconcuadrcula"/>
+        <w:tblW w:w="11288" w:type="dxa"/>
+        <w:jc w:val="center"/>
+        <w:tblLayout w:type="fixed"/>
+        <w:tblLook w:val="04A0" w:firstRow="1" w:lastRow="0" w:firstColumn="1" w:lastColumn="0" w:noHBand="0" w:noVBand="1"/>
+      </w:tblPr>
+      <w:tblGrid>
+        <w:gridCol w:w="483"/>
+        <w:gridCol w:w="3198"/>
+        <w:gridCol w:w="1509"/>
+        <w:gridCol w:w="1631"/>
+        <w:gridCol w:w="1631"/>
+        <w:gridCol w:w="1418"/>
+        <w:gridCol w:w="1418"/>
+      </w:tblGrid>
+      <w:tr>
+        <w:trPr>
+          <w:trHeight w:val="383"/>
+          <w:jc w:val="center"/>
+        </w:trPr>
+        <w:tc>
+          <w:tcPr>
+            <w:tcW w:w="483" w:type="dxa"/>
+            <w:vMerge w:val="restart"/>
+            <w:tcBorders>
+              <w:top w:val="single" w:sz="4" w:space="0" w:color="auto"/>
+              <w:left w:val="single" w:sz="4" w:space="0" w:color="auto"/>
+              <w:bottom w:val="single" w:sz="4" w:space="0" w:color="auto"/>
+              <w:right w:val="single" w:sz="4" w:space="0" w:color="auto"/>
+            </w:tcBorders>
+            <w:shd w:val="clear" w:color="auto" w:fill="FABF8F" w:themeFill="accent6" w:themeFillTint="99"/>
+            <w:vAlign w:val="center"/>
+            <w:hideMark/>
+          </w:tcPr>
+          <w:p>
+            <w:pPr>
+              <w:pStyle w:val="Documentos"/>
+              <w:ind w:firstLine="0"/>
+              <w:jc w:val="center"/>
+              <w:rPr>
+                <w:b/>
+                <w:color w:val="000000"/>
+              </w:rPr>
+            </w:pPr>
+            <w:r>
+              <w:rPr>
+                <w:b/>
+                <w:color w:val="000000"/>
+              </w:rPr>
+              <w:t>#</w:t>
+            </w:r>
+          </w:p>
+        </w:tc>
+        <w:tc>
+          <w:tcPr>
+            <w:tcW w:w="3198" w:type="dxa"/>
+            <w:vMerge w:val="restart"/>
+            <w:tcBorders>
+              <w:top w:val="single" w:sz="4" w:space="0" w:color="auto"/>
+              <w:left w:val="single" w:sz="4" w:space="0" w:color="auto"/>
+              <w:bottom w:val="single" w:sz="4" w:space="0" w:color="auto"/>
+              <w:right w:val="single" w:sz="4" w:space="0" w:color="auto"/>
+            </w:tcBorders>
+            <w:shd w:val="clear" w:color="auto" w:fill="FABF8F" w:themeFill="accent6" w:themeFillTint="99"/>
+            <w:vAlign w:val="center"/>
+            <w:hideMark/>
+          </w:tcPr>
+          <w:p>
+            <w:pPr>
+              <w:pStyle w:val="Documentos"/>
+              <w:ind w:firstLine="0"/>
+              <w:jc w:val="center"/>
+              <w:rPr>
+                <w:b/>
+                <w:color w:val="000000"/>
+              </w:rPr>
+            </w:pPr>
+            <w:r>
+              <w:rPr>
+                <w:b/>
+                <w:color w:val="000000"/>
+              </w:rPr>
+              <w:t>Actividad</w:t>
+            </w:r>
+          </w:p>
+        </w:tc>
+        <w:tc>
+          <w:tcPr>
+            <w:tcW w:w="1509" w:type="dxa"/>
+            <w:vMerge w:val="restart"/>
+            <w:tcBorders>
+              <w:top w:val="single" w:sz="4" w:space="0" w:color="auto"/>
+              <w:left w:val="single" w:sz="4" w:space="0" w:color="auto"/>
+              <w:bottom w:val="single" w:sz="4" w:space="0" w:color="auto"/>
+              <w:right w:val="single" w:sz="4" w:space="0" w:color="auto"/>
+            </w:tcBorders>
+            <w:shd w:val="clear" w:color="auto" w:fill="FABF8F" w:themeFill="accent6" w:themeFillTint="99"/>
+            <w:vAlign w:val="center"/>
+            <w:hideMark/>
+          </w:tcPr>
+          <w:p>
+            <w:pPr>
+              <w:pStyle w:val="Documentos"/>
+              <w:ind w:firstLine="0"/>
+              <w:jc w:val="center"/>
+              <w:rPr>
+                <w:b/>
+                <w:color w:val="000000"/>
+              </w:rPr>
+            </w:pPr>
+            <w:r>
+              <w:rPr>
+                <w:b/>
+                <w:color w:val="000000"/>
+              </w:rPr>
+              <w:t>Responsable</w:t>
+            </w:r>
+          </w:p>
+        </w:tc>
+        <w:tc>
+          <w:tcPr>
+            <w:tcW w:w="6098" w:type="dxa"/>
+            <w:gridSpan w:val="4"/>
+            <w:tcBorders>
+              <w:top w:val="single" w:sz="4" w:space="0" w:color="auto"/>
+              <w:left w:val="single" w:sz="4" w:space="0" w:color="auto"/>
+              <w:bottom w:val="single" w:sz="4" w:space="0" w:color="auto"/>
+              <w:right w:val="single" w:sz="4" w:space="0" w:color="auto"/>
+            </w:tcBorders>
+            <w:shd w:val="clear" w:color="auto" w:fill="FABF8F" w:themeFill="accent6" w:themeFillTint="99"/>
+            <w:vAlign w:val="center"/>
+            <w:hideMark/>
+          </w:tcPr>
+          <w:p>
+            <w:pPr>
+              <w:pStyle w:val="Documentos"/>
+              <w:ind w:firstLine="0"/>
+              <w:jc w:val="center"/>
+              <w:rPr>
+                <w:b/>
+                <w:color w:val="000000"/>
+              </w:rPr>
+            </w:pPr>
+            <w:bookmarkStart w:id="5" w:name="_GoBack"/>
+            <w:bookmarkEnd w:id="5"/>
+            <w:r>
+              <w:rPr>
+                <w:b/>
+                <w:color w:val="000000"/>
+              </w:rPr>
+              <w:t>Fechas</w:t>
+            </w:r>
+          </w:p>
+        </w:tc>
+      </w:tr>
+      <w:tr>
+        <w:trPr>
+          <w:trHeight w:val="1064"/>
+          <w:jc w:val="center"/>
+        </w:trPr>
+        <w:tc>
+          <w:tcPr>
+            <w:tcW w:w="483" w:type="dxa"/>
+            <w:vMerge/>
+            <w:tcBorders>
+              <w:top w:val="single" w:sz="4" w:space="0" w:color="auto"/>
+              <w:left w:val="single" w:sz="4" w:space="0" w:color="auto"/>
+              <w:bottom w:val="single" w:sz="4" w:space="0" w:color="auto"/>
+              <w:right w:val="single" w:sz="4" w:space="0" w:color="auto"/>
+            </w:tcBorders>
+            <w:vAlign w:val="center"/>
+            <w:hideMark/>
+          </w:tcPr>
+          <w:p>
+            <w:pPr>
+              <w:rPr>
+                <w:rFonts w:eastAsia="Calibri" w:cs="Times New Roman"/>
+                <w:b/>
+                <w:szCs w:val="22"/>
+              </w:rPr>
+            </w:pPr>
+          </w:p>
+        </w:tc>
+        <w:tc>
+          <w:tcPr>
+            <w:tcW w:w="3198" w:type="dxa"/>
+            <w:vMerge/>
+            <w:tcBorders>
+              <w:top w:val="single" w:sz="4" w:space="0" w:color="auto"/>
+              <w:left w:val="single" w:sz="4" w:space="0" w:color="auto"/>
+              <w:bottom w:val="single" w:sz="4" w:space="0" w:color="auto"/>
+              <w:right w:val="single" w:sz="4" w:space="0" w:color="auto"/>
+            </w:tcBorders>
+            <w:vAlign w:val="center"/>
+            <w:hideMark/>
+          </w:tcPr>
+          <w:p>
+            <w:pPr>
+              <w:rPr>
+                <w:rFonts w:eastAsia="Calibri" w:cs="Times New Roman"/>
+                <w:b/>
+                <w:szCs w:val="22"/>
+              </w:rPr>
+            </w:pPr>
+          </w:p>
+        </w:tc>
+        <w:tc>
+          <w:tcPr>
+            <w:tcW w:w="1509" w:type="dxa"/>
+            <w:vMerge/>
+            <w:tcBorders>
+              <w:top w:val="single" w:sz="4" w:space="0" w:color="auto"/>
+              <w:left w:val="single" w:sz="4" w:space="0" w:color="auto"/>
+              <w:bottom w:val="single" w:sz="4" w:space="0" w:color="auto"/>
+              <w:right w:val="single" w:sz="4" w:space="0" w:color="auto"/>
+            </w:tcBorders>
+            <w:vAlign w:val="center"/>
+            <w:hideMark/>
+          </w:tcPr>
+          <w:p>
+            <w:pPr>
+              <w:rPr>
+                <w:rFonts w:eastAsia="Calibri" w:cs="Times New Roman"/>
+                <w:b/>
+                <w:szCs w:val="22"/>
+              </w:rPr>
+            </w:pPr>
+          </w:p>
+        </w:tc>
+        <w:tc>
+          <w:tcPr>
+            <w:tcW w:w="1631" w:type="dxa"/>
+            <w:tcBorders>
+              <w:top w:val="single" w:sz="4" w:space="0" w:color="auto"/>
+              <w:left w:val="single" w:sz="4" w:space="0" w:color="auto"/>
+              <w:bottom w:val="single" w:sz="4" w:space="0" w:color="auto"/>
+              <w:right w:val="single" w:sz="4" w:space="0" w:color="auto"/>
+            </w:tcBorders>
+            <w:shd w:val="clear" w:color="auto" w:fill="FABF8F" w:themeFill="accent6" w:themeFillTint="99"/>
+            <w:vAlign w:val="center"/>
+            <w:hideMark/>
+          </w:tcPr>
+          <w:p>
+            <w:pPr>
+              <w:pStyle w:val="Documentos"/>
+              <w:ind w:firstLine="0"/>
+              <w:jc w:val="center"/>
+              <w:rPr>
+                <w:b/>
+                <w:color w:val="000000"/>
+              </w:rPr>
+            </w:pPr>
+            <w:r>
+              <w:rPr>
+                <w:b/>
+                <w:color w:val="000000"/>
+              </w:rPr>
+              <w:t>Inicio propuesto</w:t>
+            </w:r>
+          </w:p>
+        </w:tc>
+        <w:tc>
+          <w:tcPr>
+            <w:tcW w:w="1631" w:type="dxa"/>
+            <w:tcBorders>
+              <w:top w:val="single" w:sz="4" w:space="0" w:color="auto"/>
+              <w:left w:val="single" w:sz="4" w:space="0" w:color="auto"/>
+              <w:bottom w:val="single" w:sz="4" w:space="0" w:color="auto"/>
+              <w:right w:val="single" w:sz="4" w:space="0" w:color="auto"/>
+            </w:tcBorders>
+            <w:shd w:val="clear" w:color="auto" w:fill="FABF8F" w:themeFill="accent6" w:themeFillTint="99"/>
+            <w:vAlign w:val="center"/>
+            <w:hideMark/>
+          </w:tcPr>
+          <w:p>
+            <w:pPr>
+              <w:pStyle w:val="Documentos"/>
+              <w:ind w:firstLine="0"/>
+              <w:jc w:val="center"/>
+              <w:rPr>
+                <w:b/>
+                <w:color w:val="000000"/>
+              </w:rPr>
+            </w:pPr>
+            <w:r>
+              <w:rPr>
+                <w:b/>
+                <w:color w:val="000000"/>
+              </w:rPr>
+              <w:t>Fin propuesto</w:t>
+            </w:r>
+          </w:p>
+        </w:tc>
+        <w:tc>
+          <w:tcPr>
+            <w:tcW w:w="1418" w:type="dxa"/>
+            <w:tcBorders>
+              <w:top w:val="single" w:sz="4" w:space="0" w:color="auto"/>
+              <w:left w:val="single" w:sz="4" w:space="0" w:color="auto"/>
+              <w:bottom w:val="single" w:sz="4" w:space="0" w:color="auto"/>
+              <w:right w:val="single" w:sz="4" w:space="0" w:color="auto"/>
+            </w:tcBorders>
+            <w:shd w:val="clear" w:color="auto" w:fill="FABF8F" w:themeFill="accent6" w:themeFillTint="99"/>
+            <w:vAlign w:val="center"/>
+            <w:hideMark/>
+          </w:tcPr>
+          <w:p>
+            <w:pPr>
+              <w:pStyle w:val="Documentos"/>
+              <w:ind w:firstLine="0"/>
+              <w:jc w:val="center"/>
+              <w:rPr>
+                <w:b/>
+                <w:color w:val="000000"/>
+              </w:rPr>
+            </w:pPr>
+            <w:r>
+              <w:rPr>
+                <w:b/>
+                <w:color w:val="000000"/>
+              </w:rPr>
+              <w:t>Inicio real</w:t>
+            </w:r>
+          </w:p>
+        </w:tc>
+        <w:tc>
+          <w:tcPr>
+            <w:tcW w:w="1418" w:type="dxa"/>
+            <w:tcBorders>
+              <w:top w:val="single" w:sz="4" w:space="0" w:color="auto"/>
+              <w:left w:val="single" w:sz="4" w:space="0" w:color="auto"/>
+              <w:bottom w:val="single" w:sz="4" w:space="0" w:color="auto"/>
+              <w:right w:val="single" w:sz="4" w:space="0" w:color="auto"/>
+            </w:tcBorders>
+            <w:shd w:val="clear" w:color="auto" w:fill="FABF8F" w:themeFill="accent6" w:themeFillTint="99"/>
+            <w:vAlign w:val="center"/>
+            <w:hideMark/>
+          </w:tcPr>
+          <w:p>
+            <w:pPr>
+              <w:pStyle w:val="Documentos"/>
+              <w:ind w:firstLine="0"/>
+              <w:jc w:val="center"/>
+              <w:rPr>
+                <w:b/>
+                <w:color w:val="000000"/>
+              </w:rPr>
+            </w:pPr>
+            <w:r>
+              <w:rPr>
+                <w:b/>
+                <w:color w:val="000000"/>
+              </w:rPr>
+              <w:t>Fin real</w:t>
+            </w:r>
+          </w:p>
+        </w:tc>
+      </w:tr>
+      <w:tr>
+        <w:trPr>
+          <w:trHeight w:val="383"/>
+          <w:jc w:val="center"/>
+        </w:trPr>
+        <w:tc>
+          <w:tcPr>
+            <w:tcW w:w="483" w:type="dxa"/>
+            <w:tcBorders>
+              <w:top w:val="single" w:sz="4" w:space="0" w:color="auto"/>
+              <w:left w:val="single" w:sz="4" w:space="0" w:color="auto"/>
+              <w:bottom w:val="single" w:sz="4" w:space="0" w:color="auto"/>
+              <w:right w:val="single" w:sz="4" w:space="0" w:color="auto"/>
+            </w:tcBorders>
+            <w:vAlign w:val="center"/>
+            <w:hideMark/>
+          </w:tcPr>
+          <w:p>
+            <w:pPr>
+              <w:pStyle w:val="Documentos"/>
+              <w:ind w:firstLine="0"/>
+              <w:jc w:val="center"/>
+              <w:rPr>
+                <w:color w:val="000000"/>
+              </w:rPr>
+            </w:pPr>
+            <w:r>
+              <w:rPr>
+                <w:color w:val="000000"/>
+              </w:rPr>
+              <w:t>1</w:t>
+            </w:r>
+          </w:p>
+        </w:tc>
+        <w:tc>
+          <w:tcPr>
+            <w:tcW w:w="3198" w:type="dxa"/>
+            <w:tcBorders>
+              <w:top w:val="single" w:sz="4" w:space="0" w:color="auto"/>
+              <w:left w:val="single" w:sz="4" w:space="0" w:color="auto"/>
+              <w:bottom w:val="single" w:sz="4" w:space="0" w:color="auto"/>
+              <w:right w:val="single" w:sz="4" w:space="0" w:color="auto"/>
+            </w:tcBorders>
+            <w:vAlign w:val="center"/>
+            <w:hideMark/>
+          </w:tcPr>
+          <w:p>
+            <w:pPr>
+              <w:pStyle w:val="Documentos"/>
+              <w:ind w:firstLine="0"/>
+              <w:jc w:val="left"/>
+              <w:rPr>
+                <w:color w:val="000000"/>
+              </w:rPr>
+            </w:pPr>
+            <w:r>
+              <w:rPr>
+                <w:color w:val="000000"/>
+              </w:rPr>
+              <w:t>Realizar la estructura del documento.</w:t>
+            </w:r>
+          </w:p>
+        </w:tc>
+        <w:tc>
+          <w:tcPr>
+            <w:tcW w:w="1509" w:type="dxa"/>
+            <w:tcBorders>
+              <w:top w:val="single" w:sz="4" w:space="0" w:color="auto"/>
+              <w:left w:val="single" w:sz="4" w:space="0" w:color="auto"/>
+              <w:bottom w:val="single" w:sz="4" w:space="0" w:color="auto"/>
+              <w:right w:val="single" w:sz="4" w:space="0" w:color="auto"/>
+            </w:tcBorders>
+            <w:vAlign w:val="center"/>
+            <w:hideMark/>
+          </w:tcPr>
+          <w:p>
+            <w:pPr>
+              <w:pStyle w:val="Documentos"/>
+              <w:ind w:firstLine="0"/>
+              <w:jc w:val="center"/>
+              <w:rPr>
+                <w:color w:val="000000"/>
+              </w:rPr>
+            </w:pPr>
+            <w:r>
+              <w:rPr>
+                <w:color w:val="000000"/>
+              </w:rPr>
+              <w:t>JTALE</w:t>
+            </w:r>
+          </w:p>
+        </w:tc>
+        <w:tc>
+          <w:tcPr>
+            <w:tcW w:w="1631" w:type="dxa"/>
+            <w:tcBorders>
+              <w:top w:val="single" w:sz="4" w:space="0" w:color="auto"/>
+              <w:left w:val="single" w:sz="4" w:space="0" w:color="auto"/>
+              <w:bottom w:val="single" w:sz="4" w:space="0" w:color="auto"/>
+              <w:right w:val="single" w:sz="4" w:space="0" w:color="auto"/>
+            </w:tcBorders>
+            <w:vAlign w:val="center"/>
+            <w:hideMark/>
+          </w:tcPr>
+          <w:p>
+            <w:pPr>
+              <w:jc w:val="center"/>
+            </w:pPr>
+            <w:r>
+              <w:t>12/07/2019</w:t>
+            </w:r>
+          </w:p>
+        </w:tc>
+        <w:tc>
+          <w:tcPr>
+            <w:tcW w:w="1631" w:type="dxa"/>
+            <w:tcBorders>
+              <w:top w:val="single" w:sz="4" w:space="0" w:color="auto"/>
+              <w:left w:val="single" w:sz="4" w:space="0" w:color="auto"/>
+              <w:bottom w:val="single" w:sz="4" w:space="0" w:color="auto"/>
+              <w:right w:val="single" w:sz="4" w:space="0" w:color="auto"/>
+            </w:tcBorders>
+            <w:vAlign w:val="center"/>
+            <w:hideMark/>
+          </w:tcPr>
+          <w:p>
+            <w:pPr>
+              <w:jc w:val="center"/>
+            </w:pPr>
+            <w:r>
+              <w:t>15/07/2019</w:t>
+            </w:r>
+          </w:p>
+        </w:tc>
+        <w:tc>
+          <w:tcPr>
+            <w:tcW w:w="1418" w:type="dxa"/>
+            <w:tcBorders>
+              <w:top w:val="single" w:sz="4" w:space="0" w:color="auto"/>
+              <w:left w:val="single" w:sz="4" w:space="0" w:color="auto"/>
+              <w:bottom w:val="single" w:sz="4" w:space="0" w:color="auto"/>
+              <w:right w:val="single" w:sz="4" w:space="0" w:color="auto"/>
+            </w:tcBorders>
+            <w:vAlign w:val="center"/>
+            <w:hideMark/>
+          </w:tcPr>
+          <w:p>
+            <w:pPr>
+              <w:jc w:val="center"/>
+            </w:pPr>
+            <w:r>
+              <w:t>26/07/2019</w:t>
+            </w:r>
+          </w:p>
+        </w:tc>
+        <w:tc>
+          <w:tcPr>
+            <w:tcW w:w="1418" w:type="dxa"/>
+            <w:tcBorders>
+              <w:top w:val="single" w:sz="4" w:space="0" w:color="auto"/>
+              <w:left w:val="single" w:sz="4" w:space="0" w:color="auto"/>
+              <w:bottom w:val="single" w:sz="4" w:space="0" w:color="auto"/>
+              <w:right w:val="single" w:sz="4" w:space="0" w:color="auto"/>
+            </w:tcBorders>
+            <w:vAlign w:val="center"/>
+            <w:hideMark/>
+          </w:tcPr>
+          <w:p>
+            <w:pPr>
+              <w:jc w:val="center"/>
+            </w:pPr>
+            <w:r>
+              <w:t>02/08/2019</w:t>
+            </w:r>
+          </w:p>
+        </w:tc>
+      </w:tr>
+      <w:tr>
+        <w:trPr>
+          <w:trHeight w:val="383"/>
+          <w:jc w:val="center"/>
+        </w:trPr>
+        <w:tc>
+          <w:tcPr>
+            <w:tcW w:w="483" w:type="dxa"/>
+            <w:tcBorders>
+              <w:top w:val="single" w:sz="4" w:space="0" w:color="auto"/>
+              <w:left w:val="single" w:sz="4" w:space="0" w:color="auto"/>
+              <w:bottom w:val="single" w:sz="4" w:space="0" w:color="auto"/>
+              <w:right w:val="single" w:sz="4" w:space="0" w:color="auto"/>
+            </w:tcBorders>
+            <w:vAlign w:val="center"/>
+            <w:hideMark/>
+          </w:tcPr>
+          <w:p>
+            <w:pPr>
+              <w:pStyle w:val="Documentos"/>
+              <w:ind w:firstLine="0"/>
+              <w:jc w:val="center"/>
+              <w:rPr>
+                <w:color w:val="000000"/>
+              </w:rPr>
+            </w:pPr>
+            <w:r>
+              <w:rPr>
+                <w:color w:val="000000"/>
+              </w:rPr>
+              <w:t>2</w:t>
+            </w:r>
+          </w:p>
+        </w:tc>
+        <w:tc>
+          <w:tcPr>
+            <w:tcW w:w="3198" w:type="dxa"/>
+            <w:tcBorders>
+              <w:top w:val="single" w:sz="4" w:space="0" w:color="auto"/>
+              <w:left w:val="single" w:sz="4" w:space="0" w:color="auto"/>
+              <w:bottom w:val="single" w:sz="4" w:space="0" w:color="auto"/>
+              <w:right w:val="single" w:sz="4" w:space="0" w:color="auto"/>
+            </w:tcBorders>
+            <w:vAlign w:val="center"/>
+            <w:hideMark/>
+          </w:tcPr>
+          <w:p>
+            <w:pPr>
+              <w:pStyle w:val="Documentos"/>
+              <w:ind w:firstLine="0"/>
+              <w:jc w:val="left"/>
+              <w:rPr>
+                <w:color w:val="000000"/>
+              </w:rPr>
+            </w:pPr>
+            <w:r>
+              <w:rPr>
+                <w:color w:val="000000"/>
+              </w:rPr>
+              <w:t>Introducción y reflexión.</w:t>
+            </w:r>
+          </w:p>
+        </w:tc>
+        <w:tc>
+          <w:tcPr>
+            <w:tcW w:w="1509" w:type="dxa"/>
+            <w:tcBorders>
+              <w:top w:val="single" w:sz="4" w:space="0" w:color="auto"/>
+              <w:left w:val="single" w:sz="4" w:space="0" w:color="auto"/>
+              <w:bottom w:val="single" w:sz="4" w:space="0" w:color="auto"/>
+              <w:right w:val="single" w:sz="4" w:space="0" w:color="auto"/>
+            </w:tcBorders>
+            <w:vAlign w:val="center"/>
+            <w:hideMark/>
+          </w:tcPr>
+          <w:p>
+            <w:pPr>
+              <w:pStyle w:val="Documentos"/>
+              <w:ind w:firstLine="0"/>
+              <w:jc w:val="center"/>
+              <w:rPr>
+                <w:color w:val="000000"/>
+              </w:rPr>
+            </w:pPr>
+            <w:r>
+              <w:rPr>
+                <w:color w:val="000000"/>
+              </w:rPr>
+              <w:t>JTALE</w:t>
+            </w:r>
+          </w:p>
+        </w:tc>
+        <w:tc>
+          <w:tcPr>
+            <w:tcW w:w="1631" w:type="dxa"/>
+            <w:tcBorders>
+              <w:top w:val="single" w:sz="4" w:space="0" w:color="auto"/>
+              <w:left w:val="single" w:sz="4" w:space="0" w:color="auto"/>
+              <w:bottom w:val="single" w:sz="4" w:space="0" w:color="auto"/>
+              <w:right w:val="single" w:sz="4" w:space="0" w:color="auto"/>
+            </w:tcBorders>
+            <w:vAlign w:val="center"/>
+            <w:hideMark/>
+          </w:tcPr>
+          <w:p>
+            <w:pPr>
+              <w:jc w:val="center"/>
+            </w:pPr>
+            <w:r>
+              <w:t>12/07/2019</w:t>
+            </w:r>
+          </w:p>
+        </w:tc>
+        <w:tc>
+          <w:tcPr>
+            <w:tcW w:w="1631" w:type="dxa"/>
+            <w:tcBorders>
+              <w:top w:val="single" w:sz="4" w:space="0" w:color="auto"/>
+              <w:left w:val="single" w:sz="4" w:space="0" w:color="auto"/>
+              <w:bottom w:val="single" w:sz="4" w:space="0" w:color="auto"/>
+              <w:right w:val="single" w:sz="4" w:space="0" w:color="auto"/>
+            </w:tcBorders>
+            <w:vAlign w:val="center"/>
+            <w:hideMark/>
+          </w:tcPr>
+          <w:p>
+            <w:pPr>
+              <w:jc w:val="center"/>
+            </w:pPr>
+            <w:r>
+              <w:t>02/08/2019</w:t>
+            </w:r>
+          </w:p>
+        </w:tc>
+        <w:tc>
+          <w:tcPr>
+            <w:tcW w:w="1418" w:type="dxa"/>
+            <w:tcBorders>
+              <w:top w:val="single" w:sz="4" w:space="0" w:color="auto"/>
+              <w:left w:val="single" w:sz="4" w:space="0" w:color="auto"/>
+              <w:bottom w:val="single" w:sz="4" w:space="0" w:color="auto"/>
+              <w:right w:val="single" w:sz="4" w:space="0" w:color="auto"/>
+            </w:tcBorders>
+            <w:vAlign w:val="center"/>
+            <w:hideMark/>
+          </w:tcPr>
+          <w:p>
+            <w:pPr>
+              <w:jc w:val="center"/>
+            </w:pPr>
+            <w:r>
+              <w:t>26/07/2019</w:t>
+            </w:r>
+          </w:p>
+        </w:tc>
+        <w:tc>
+          <w:tcPr>
+            <w:tcW w:w="1418" w:type="dxa"/>
+            <w:tcBorders>
+              <w:top w:val="single" w:sz="4" w:space="0" w:color="auto"/>
+              <w:left w:val="single" w:sz="4" w:space="0" w:color="auto"/>
+              <w:bottom w:val="single" w:sz="4" w:space="0" w:color="auto"/>
+              <w:right w:val="single" w:sz="4" w:space="0" w:color="auto"/>
+            </w:tcBorders>
+            <w:vAlign w:val="center"/>
+            <w:hideMark/>
+          </w:tcPr>
+          <w:p>
+            <w:pPr>
+              <w:jc w:val="center"/>
+            </w:pPr>
+            <w:r>
+              <w:t>02/08/2019</w:t>
+            </w:r>
+          </w:p>
+        </w:tc>
+      </w:tr>
+      <w:tr>
+        <w:trPr>
+          <w:trHeight w:val="383"/>
+          <w:jc w:val="center"/>
+        </w:trPr>
+        <w:tc>
+          <w:tcPr>
+            <w:tcW w:w="483" w:type="dxa"/>
+            <w:tcBorders>
+              <w:top w:val="single" w:sz="4" w:space="0" w:color="auto"/>
+              <w:left w:val="single" w:sz="4" w:space="0" w:color="auto"/>
+              <w:bottom w:val="single" w:sz="4" w:space="0" w:color="auto"/>
+              <w:right w:val="single" w:sz="4" w:space="0" w:color="auto"/>
+            </w:tcBorders>
+            <w:vAlign w:val="center"/>
+            <w:hideMark/>
+          </w:tcPr>
+          <w:p>
+            <w:pPr>
+              <w:pStyle w:val="Documentos"/>
+              <w:ind w:firstLine="0"/>
+              <w:jc w:val="center"/>
+              <w:rPr>
+                <w:color w:val="000000"/>
+              </w:rPr>
+            </w:pPr>
+            <w:r>
+              <w:rPr>
+                <w:color w:val="000000"/>
+              </w:rPr>
+              <w:t>3</w:t>
+            </w:r>
+          </w:p>
+        </w:tc>
+        <w:tc>
+          <w:tcPr>
+            <w:tcW w:w="3198" w:type="dxa"/>
+            <w:tcBorders>
+              <w:top w:val="single" w:sz="4" w:space="0" w:color="auto"/>
+              <w:left w:val="single" w:sz="4" w:space="0" w:color="auto"/>
+              <w:bottom w:val="single" w:sz="4" w:space="0" w:color="auto"/>
+              <w:right w:val="single" w:sz="4" w:space="0" w:color="auto"/>
+            </w:tcBorders>
+            <w:hideMark/>
+          </w:tcPr>
+          <w:p>
+            <w:r>
+              <w:t>Hacer la estructura de carpetas y plantillas.</w:t>
+            </w:r>
+          </w:p>
+        </w:tc>
+        <w:tc>
+          <w:tcPr>
+            <w:tcW w:w="1509" w:type="dxa"/>
+            <w:tcBorders>
+              <w:top w:val="single" w:sz="4" w:space="0" w:color="auto"/>
+              <w:left w:val="single" w:sz="4" w:space="0" w:color="auto"/>
+              <w:bottom w:val="single" w:sz="4" w:space="0" w:color="auto"/>
+              <w:right w:val="single" w:sz="4" w:space="0" w:color="auto"/>
+            </w:tcBorders>
+            <w:vAlign w:val="center"/>
+            <w:hideMark/>
+          </w:tcPr>
+          <w:p>
+            <w:pPr>
+              <w:pStyle w:val="Documentos"/>
+              <w:ind w:firstLine="0"/>
+              <w:jc w:val="center"/>
+              <w:rPr>
+                <w:color w:val="000000"/>
+              </w:rPr>
+            </w:pPr>
+            <w:r>
+              <w:rPr>
+                <w:color w:val="000000"/>
+              </w:rPr>
+              <w:t>TTP</w:t>
+            </w:r>
+          </w:p>
+        </w:tc>
+        <w:tc>
+          <w:tcPr>
+            <w:tcW w:w="1631" w:type="dxa"/>
+            <w:tcBorders>
+              <w:top w:val="single" w:sz="4" w:space="0" w:color="auto"/>
+              <w:left w:val="single" w:sz="4" w:space="0" w:color="auto"/>
+              <w:bottom w:val="single" w:sz="4" w:space="0" w:color="auto"/>
+              <w:right w:val="single" w:sz="4" w:space="0" w:color="auto"/>
+            </w:tcBorders>
+            <w:vAlign w:val="center"/>
+            <w:hideMark/>
+          </w:tcPr>
+          <w:p>
+            <w:pPr>
+              <w:jc w:val="center"/>
+            </w:pPr>
+            <w:r>
+              <w:t>12/07/2019</w:t>
+            </w:r>
+          </w:p>
+        </w:tc>
+        <w:tc>
+          <w:tcPr>
+            <w:tcW w:w="1631" w:type="dxa"/>
+            <w:tcBorders>
+              <w:top w:val="single" w:sz="4" w:space="0" w:color="auto"/>
+              <w:left w:val="single" w:sz="4" w:space="0" w:color="auto"/>
+              <w:bottom w:val="single" w:sz="4" w:space="0" w:color="auto"/>
+              <w:right w:val="single" w:sz="4" w:space="0" w:color="auto"/>
+            </w:tcBorders>
+            <w:vAlign w:val="center"/>
+            <w:hideMark/>
+          </w:tcPr>
+          <w:p>
+            <w:pPr>
+              <w:jc w:val="center"/>
+            </w:pPr>
+            <w:r>
+              <w:t>12/07/2019</w:t>
+            </w:r>
+          </w:p>
+        </w:tc>
+        <w:tc>
+          <w:tcPr>
+            <w:tcW w:w="1418" w:type="dxa"/>
+            <w:tcBorders>
+              <w:top w:val="single" w:sz="4" w:space="0" w:color="auto"/>
+              <w:left w:val="single" w:sz="4" w:space="0" w:color="auto"/>
+              <w:bottom w:val="single" w:sz="4" w:space="0" w:color="auto"/>
+              <w:right w:val="single" w:sz="4" w:space="0" w:color="auto"/>
+            </w:tcBorders>
+            <w:vAlign w:val="center"/>
+            <w:hideMark/>
+          </w:tcPr>
+          <w:p>
+            <w:pPr>
+              <w:jc w:val="center"/>
+            </w:pPr>
+            <w:r>
+              <w:t>17/07/2019</w:t>
+            </w:r>
+          </w:p>
+        </w:tc>
+        <w:tc>
+          <w:tcPr>
+            <w:tcW w:w="1418" w:type="dxa"/>
+            <w:tcBorders>
+              <w:top w:val="single" w:sz="4" w:space="0" w:color="auto"/>
+              <w:left w:val="single" w:sz="4" w:space="0" w:color="auto"/>
+              <w:bottom w:val="single" w:sz="4" w:space="0" w:color="auto"/>
+              <w:right w:val="single" w:sz="4" w:space="0" w:color="auto"/>
+            </w:tcBorders>
+            <w:vAlign w:val="center"/>
+            <w:hideMark/>
+          </w:tcPr>
+          <w:p>
+            <w:pPr>
+              <w:jc w:val="center"/>
+            </w:pPr>
+            <w:r>
+              <w:t>17/07/2019</w:t>
+            </w:r>
+          </w:p>
+        </w:tc>
+      </w:tr>
+      <w:tr>
+        <w:trPr>
+          <w:trHeight w:val="398"/>
+          <w:jc w:val="center"/>
+        </w:trPr>
+        <w:tc>
+          <w:tcPr>
+            <w:tcW w:w="483" w:type="dxa"/>
+            <w:tcBorders>
+              <w:top w:val="single" w:sz="4" w:space="0" w:color="auto"/>
+              <w:left w:val="single" w:sz="4" w:space="0" w:color="auto"/>
+              <w:bottom w:val="single" w:sz="4" w:space="0" w:color="auto"/>
+              <w:right w:val="single" w:sz="4" w:space="0" w:color="auto"/>
+            </w:tcBorders>
+            <w:vAlign w:val="center"/>
+            <w:hideMark/>
+          </w:tcPr>
+          <w:p>
+            <w:pPr>
+              <w:pStyle w:val="Documentos"/>
+              <w:ind w:firstLine="0"/>
+              <w:jc w:val="center"/>
+              <w:rPr>
+                <w:color w:val="000000"/>
+              </w:rPr>
+            </w:pPr>
+            <w:r>
+              <w:rPr>
+                <w:color w:val="000000"/>
+              </w:rPr>
+              <w:t>4</w:t>
+            </w:r>
+          </w:p>
+        </w:tc>
+        <w:tc>
+          <w:tcPr>
+            <w:tcW w:w="3198" w:type="dxa"/>
+            <w:tcBorders>
+              <w:top w:val="single" w:sz="4" w:space="0" w:color="auto"/>
+              <w:left w:val="single" w:sz="4" w:space="0" w:color="auto"/>
+              <w:bottom w:val="single" w:sz="4" w:space="0" w:color="auto"/>
+              <w:right w:val="single" w:sz="4" w:space="0" w:color="auto"/>
+            </w:tcBorders>
+            <w:hideMark/>
+          </w:tcPr>
+          <w:p>
+            <w:r>
+              <w:t>Hacer documento de</w:t>
+            </w:r>
+            <w:r>
+              <w:t xml:space="preserve"> </w:t>
+            </w:r>
+            <w:r>
+              <w:t>“</w:t>
+            </w:r>
+            <w:r>
+              <w:t>Plan de CM</w:t>
+            </w:r>
+            <w:r>
+              <w:t>”.</w:t>
+            </w:r>
+            <w:r>
+              <w:t xml:space="preserve">     </w:t>
+            </w:r>
+          </w:p>
+        </w:tc>
+        <w:tc>
+          <w:tcPr>
+            <w:tcW w:w="1509" w:type="dxa"/>
+            <w:tcBorders>
+              <w:top w:val="single" w:sz="4" w:space="0" w:color="auto"/>
+              <w:left w:val="single" w:sz="4" w:space="0" w:color="auto"/>
+              <w:bottom w:val="single" w:sz="4" w:space="0" w:color="auto"/>
+              <w:right w:val="single" w:sz="4" w:space="0" w:color="auto"/>
+            </w:tcBorders>
+            <w:vAlign w:val="center"/>
+            <w:hideMark/>
+          </w:tcPr>
+          <w:p>
+            <w:pPr>
+              <w:pStyle w:val="Documentos"/>
+              <w:ind w:firstLine="0"/>
+              <w:jc w:val="center"/>
+              <w:rPr>
+                <w:color w:val="000000"/>
+              </w:rPr>
+            </w:pPr>
+            <w:r>
+              <w:rPr>
+                <w:color w:val="000000"/>
+              </w:rPr>
+              <w:t>JTALE</w:t>
+            </w:r>
+          </w:p>
+        </w:tc>
+        <w:tc>
+          <w:tcPr>
+            <w:tcW w:w="1631" w:type="dxa"/>
+            <w:tcBorders>
+              <w:top w:val="single" w:sz="4" w:space="0" w:color="auto"/>
+              <w:left w:val="single" w:sz="4" w:space="0" w:color="auto"/>
+              <w:bottom w:val="single" w:sz="4" w:space="0" w:color="auto"/>
+              <w:right w:val="single" w:sz="4" w:space="0" w:color="auto"/>
+            </w:tcBorders>
+            <w:vAlign w:val="center"/>
+            <w:hideMark/>
+          </w:tcPr>
+          <w:p>
+            <w:pPr>
+              <w:jc w:val="center"/>
+            </w:pPr>
+            <w:r>
+              <w:t>12/07/2019</w:t>
+            </w:r>
+          </w:p>
+        </w:tc>
+        <w:tc>
+          <w:tcPr>
+            <w:tcW w:w="1631" w:type="dxa"/>
+            <w:tcBorders>
+              <w:top w:val="single" w:sz="4" w:space="0" w:color="auto"/>
+              <w:left w:val="single" w:sz="4" w:space="0" w:color="auto"/>
+              <w:bottom w:val="single" w:sz="4" w:space="0" w:color="auto"/>
+              <w:right w:val="single" w:sz="4" w:space="0" w:color="auto"/>
+            </w:tcBorders>
+            <w:vAlign w:val="center"/>
+            <w:hideMark/>
+          </w:tcPr>
+          <w:p>
+            <w:pPr>
+              <w:jc w:val="center"/>
+            </w:pPr>
+            <w:r>
+              <w:t>28/07/2019</w:t>
+            </w:r>
+          </w:p>
+        </w:tc>
+        <w:tc>
+          <w:tcPr>
+            <w:tcW w:w="1418" w:type="dxa"/>
+            <w:tcBorders>
+              <w:top w:val="single" w:sz="4" w:space="0" w:color="auto"/>
+              <w:left w:val="single" w:sz="4" w:space="0" w:color="auto"/>
+              <w:bottom w:val="single" w:sz="4" w:space="0" w:color="auto"/>
+              <w:right w:val="single" w:sz="4" w:space="0" w:color="auto"/>
+            </w:tcBorders>
+            <w:vAlign w:val="center"/>
+            <w:hideMark/>
+          </w:tcPr>
+          <w:p>
+            <w:pPr>
+              <w:jc w:val="center"/>
+            </w:pPr>
+            <w:r>
+              <w:t>26/07/2019</w:t>
+            </w:r>
+          </w:p>
+        </w:tc>
+        <w:tc>
+          <w:tcPr>
+            <w:tcW w:w="1418" w:type="dxa"/>
+            <w:tcBorders>
+              <w:top w:val="single" w:sz="4" w:space="0" w:color="auto"/>
+              <w:left w:val="single" w:sz="4" w:space="0" w:color="auto"/>
+              <w:bottom w:val="single" w:sz="4" w:space="0" w:color="auto"/>
+              <w:right w:val="single" w:sz="4" w:space="0" w:color="auto"/>
+            </w:tcBorders>
+            <w:vAlign w:val="center"/>
+            <w:hideMark/>
+          </w:tcPr>
+          <w:p>
+            <w:pPr>
+              <w:jc w:val="center"/>
+            </w:pPr>
+            <w:r>
+              <w:t>28/07/2019</w:t>
+            </w:r>
+          </w:p>
+        </w:tc>
+      </w:tr>
+      <w:tr>
+        <w:trPr>
+          <w:trHeight w:val="383"/>
+          <w:jc w:val="center"/>
+        </w:trPr>
+        <w:tc>
+          <w:tcPr>
+            <w:tcW w:w="483" w:type="dxa"/>
+            <w:tcBorders>
+              <w:top w:val="single" w:sz="4" w:space="0" w:color="auto"/>
+              <w:left w:val="single" w:sz="4" w:space="0" w:color="auto"/>
+              <w:bottom w:val="single" w:sz="4" w:space="0" w:color="auto"/>
+              <w:right w:val="single" w:sz="4" w:space="0" w:color="auto"/>
+            </w:tcBorders>
+            <w:vAlign w:val="center"/>
+            <w:hideMark/>
+          </w:tcPr>
+          <w:p>
+            <w:pPr>
+              <w:pStyle w:val="Documentos"/>
+              <w:ind w:firstLine="0"/>
+              <w:jc w:val="center"/>
+              <w:rPr>
+                <w:color w:val="000000"/>
+              </w:rPr>
+            </w:pPr>
+            <w:r>
+              <w:rPr>
+                <w:color w:val="000000"/>
+              </w:rPr>
+              <w:t>5</w:t>
+            </w:r>
+          </w:p>
+        </w:tc>
+        <w:tc>
+          <w:tcPr>
+            <w:tcW w:w="3198" w:type="dxa"/>
+            <w:tcBorders>
+              <w:top w:val="single" w:sz="4" w:space="0" w:color="auto"/>
+              <w:left w:val="single" w:sz="4" w:space="0" w:color="auto"/>
+              <w:bottom w:val="single" w:sz="4" w:space="0" w:color="auto"/>
+              <w:right w:val="single" w:sz="4" w:space="0" w:color="auto"/>
+            </w:tcBorders>
+            <w:hideMark/>
+          </w:tcPr>
+          <w:p>
+            <w:r>
+              <w:t>Hacer documento de “</w:t>
+            </w:r>
+            <w:r>
+              <w:t>Solicitudes de cambio</w:t>
+            </w:r>
+            <w:r>
+              <w:t>”.</w:t>
+            </w:r>
+          </w:p>
+        </w:tc>
+        <w:tc>
+          <w:tcPr>
+            <w:tcW w:w="1509" w:type="dxa"/>
+            <w:tcBorders>
+              <w:top w:val="single" w:sz="4" w:space="0" w:color="auto"/>
+              <w:left w:val="single" w:sz="4" w:space="0" w:color="auto"/>
+              <w:bottom w:val="single" w:sz="4" w:space="0" w:color="auto"/>
+              <w:right w:val="single" w:sz="4" w:space="0" w:color="auto"/>
+            </w:tcBorders>
+            <w:vAlign w:val="center"/>
+            <w:hideMark/>
+          </w:tcPr>
+          <w:p>
+            <w:pPr>
+              <w:pStyle w:val="Documentos"/>
+              <w:ind w:firstLine="0"/>
+              <w:jc w:val="center"/>
+              <w:rPr>
+                <w:color w:val="000000"/>
+              </w:rPr>
+            </w:pPr>
+            <w:r>
+              <w:rPr>
+                <w:color w:val="000000"/>
+              </w:rPr>
+              <w:t>TTP</w:t>
+            </w:r>
+          </w:p>
+        </w:tc>
+        <w:tc>
+          <w:tcPr>
+            <w:tcW w:w="1631" w:type="dxa"/>
+            <w:tcBorders>
+              <w:top w:val="single" w:sz="4" w:space="0" w:color="auto"/>
+              <w:left w:val="single" w:sz="4" w:space="0" w:color="auto"/>
+              <w:bottom w:val="single" w:sz="4" w:space="0" w:color="auto"/>
+              <w:right w:val="single" w:sz="4" w:space="0" w:color="auto"/>
+            </w:tcBorders>
+            <w:vAlign w:val="center"/>
+            <w:hideMark/>
+          </w:tcPr>
+          <w:p>
+            <w:pPr>
+              <w:jc w:val="center"/>
+            </w:pPr>
+            <w:r>
+              <w:t>12/07/2019</w:t>
+            </w:r>
+          </w:p>
+        </w:tc>
+        <w:tc>
+          <w:tcPr>
+            <w:tcW w:w="1631" w:type="dxa"/>
+            <w:tcBorders>
+              <w:top w:val="single" w:sz="4" w:space="0" w:color="auto"/>
+              <w:left w:val="single" w:sz="4" w:space="0" w:color="auto"/>
+              <w:bottom w:val="single" w:sz="4" w:space="0" w:color="auto"/>
+              <w:right w:val="single" w:sz="4" w:space="0" w:color="auto"/>
+            </w:tcBorders>
+            <w:vAlign w:val="center"/>
+            <w:hideMark/>
+          </w:tcPr>
+          <w:p>
+            <w:pPr>
+              <w:jc w:val="center"/>
+            </w:pPr>
+            <w:r>
+              <w:t>28/07/2019</w:t>
+            </w:r>
+          </w:p>
+        </w:tc>
+        <w:tc>
+          <w:tcPr>
+            <w:tcW w:w="1418" w:type="dxa"/>
+            <w:tcBorders>
+              <w:top w:val="single" w:sz="4" w:space="0" w:color="auto"/>
+              <w:left w:val="single" w:sz="4" w:space="0" w:color="auto"/>
+              <w:bottom w:val="single" w:sz="4" w:space="0" w:color="auto"/>
+              <w:right w:val="single" w:sz="4" w:space="0" w:color="auto"/>
+            </w:tcBorders>
+            <w:vAlign w:val="center"/>
+            <w:hideMark/>
+          </w:tcPr>
+          <w:p>
+            <w:pPr>
+              <w:jc w:val="center"/>
+            </w:pPr>
+            <w:r>
+              <w:t>25/07/2019</w:t>
+            </w:r>
+          </w:p>
+        </w:tc>
+        <w:tc>
+          <w:tcPr>
+            <w:tcW w:w="1418" w:type="dxa"/>
+            <w:tcBorders>
+              <w:top w:val="single" w:sz="4" w:space="0" w:color="auto"/>
+              <w:left w:val="single" w:sz="4" w:space="0" w:color="auto"/>
+              <w:bottom w:val="single" w:sz="4" w:space="0" w:color="auto"/>
+              <w:right w:val="single" w:sz="4" w:space="0" w:color="auto"/>
+            </w:tcBorders>
+            <w:vAlign w:val="center"/>
+            <w:hideMark/>
+          </w:tcPr>
+          <w:p>
+            <w:pPr>
+              <w:jc w:val="center"/>
+            </w:pPr>
+            <w:r>
+              <w:t>25/07/2019</w:t>
+            </w:r>
+          </w:p>
+        </w:tc>
+      </w:tr>
+      <w:tr>
+        <w:trPr>
+          <w:trHeight w:val="383"/>
+          <w:jc w:val="center"/>
+        </w:trPr>
+        <w:tc>
+          <w:tcPr>
+            <w:tcW w:w="483" w:type="dxa"/>
+            <w:tcBorders>
+              <w:top w:val="single" w:sz="4" w:space="0" w:color="auto"/>
+              <w:left w:val="single" w:sz="4" w:space="0" w:color="auto"/>
+              <w:bottom w:val="single" w:sz="4" w:space="0" w:color="auto"/>
+              <w:right w:val="single" w:sz="4" w:space="0" w:color="auto"/>
+            </w:tcBorders>
+            <w:vAlign w:val="center"/>
+            <w:hideMark/>
+          </w:tcPr>
+          <w:p>
+            <w:pPr>
+              <w:pStyle w:val="Documentos"/>
+              <w:ind w:firstLine="0"/>
+              <w:jc w:val="center"/>
+              <w:rPr>
+                <w:color w:val="000000"/>
+              </w:rPr>
+            </w:pPr>
+            <w:r>
+              <w:rPr>
+                <w:color w:val="000000"/>
+              </w:rPr>
+              <w:t>6</w:t>
+            </w:r>
+          </w:p>
+        </w:tc>
+        <w:tc>
+          <w:tcPr>
+            <w:tcW w:w="3198" w:type="dxa"/>
+            <w:tcBorders>
+              <w:top w:val="single" w:sz="4" w:space="0" w:color="auto"/>
+              <w:left w:val="single" w:sz="4" w:space="0" w:color="auto"/>
+              <w:bottom w:val="single" w:sz="4" w:space="0" w:color="auto"/>
+              <w:right w:val="single" w:sz="4" w:space="0" w:color="auto"/>
+            </w:tcBorders>
+            <w:hideMark/>
+          </w:tcPr>
+          <w:p>
+            <w:r>
+              <w:t>Hacer documento de “Lecciones Aprendidas”.</w:t>
+            </w:r>
+          </w:p>
+        </w:tc>
+        <w:tc>
+          <w:tcPr>
+            <w:tcW w:w="1509" w:type="dxa"/>
+            <w:tcBorders>
+              <w:top w:val="single" w:sz="4" w:space="0" w:color="auto"/>
+              <w:left w:val="single" w:sz="4" w:space="0" w:color="auto"/>
+              <w:bottom w:val="single" w:sz="4" w:space="0" w:color="auto"/>
+              <w:right w:val="single" w:sz="4" w:space="0" w:color="auto"/>
+            </w:tcBorders>
+            <w:vAlign w:val="center"/>
+            <w:hideMark/>
+          </w:tcPr>
+          <w:p>
+            <w:pPr>
+              <w:pStyle w:val="Documentos"/>
+              <w:ind w:firstLine="0"/>
+              <w:jc w:val="center"/>
+              <w:rPr>
+                <w:color w:val="000000"/>
+              </w:rPr>
+            </w:pPr>
+            <w:r>
+              <w:rPr>
+                <w:color w:val="000000"/>
+              </w:rPr>
+              <w:t>JTALE</w:t>
+            </w:r>
+          </w:p>
+        </w:tc>
+        <w:tc>
+          <w:tcPr>
+            <w:tcW w:w="1631" w:type="dxa"/>
+            <w:tcBorders>
+              <w:top w:val="single" w:sz="4" w:space="0" w:color="auto"/>
+              <w:left w:val="single" w:sz="4" w:space="0" w:color="auto"/>
+              <w:bottom w:val="single" w:sz="4" w:space="0" w:color="auto"/>
+              <w:right w:val="single" w:sz="4" w:space="0" w:color="auto"/>
+            </w:tcBorders>
+            <w:vAlign w:val="center"/>
+            <w:hideMark/>
+          </w:tcPr>
+          <w:p>
+            <w:pPr>
+              <w:jc w:val="center"/>
+            </w:pPr>
+            <w:r>
+              <w:t>02/08/2019</w:t>
+            </w:r>
+          </w:p>
+        </w:tc>
+        <w:tc>
+          <w:tcPr>
+            <w:tcW w:w="1631" w:type="dxa"/>
+            <w:tcBorders>
+              <w:top w:val="single" w:sz="4" w:space="0" w:color="auto"/>
+              <w:left w:val="single" w:sz="4" w:space="0" w:color="auto"/>
+              <w:bottom w:val="single" w:sz="4" w:space="0" w:color="auto"/>
+              <w:right w:val="single" w:sz="4" w:space="0" w:color="auto"/>
+            </w:tcBorders>
+            <w:vAlign w:val="center"/>
+            <w:hideMark/>
+          </w:tcPr>
+          <w:p>
+            <w:pPr>
+              <w:jc w:val="center"/>
+            </w:pPr>
+            <w:r>
+              <w:t>02/08/2019</w:t>
+            </w:r>
+          </w:p>
+        </w:tc>
+        <w:tc>
+          <w:tcPr>
+            <w:tcW w:w="1418" w:type="dxa"/>
+            <w:tcBorders>
+              <w:top w:val="single" w:sz="4" w:space="0" w:color="auto"/>
+              <w:left w:val="single" w:sz="4" w:space="0" w:color="auto"/>
+              <w:bottom w:val="single" w:sz="4" w:space="0" w:color="auto"/>
+              <w:right w:val="single" w:sz="4" w:space="0" w:color="auto"/>
+            </w:tcBorders>
+            <w:vAlign w:val="center"/>
+            <w:hideMark/>
+          </w:tcPr>
+          <w:p>
+            <w:pPr>
+              <w:jc w:val="center"/>
+            </w:pPr>
+            <w:r>
+              <w:t>06/08/2019</w:t>
+            </w:r>
+          </w:p>
+        </w:tc>
+        <w:tc>
+          <w:tcPr>
+            <w:tcW w:w="1418" w:type="dxa"/>
+            <w:tcBorders>
+              <w:top w:val="single" w:sz="4" w:space="0" w:color="auto"/>
+              <w:left w:val="single" w:sz="4" w:space="0" w:color="auto"/>
+              <w:bottom w:val="single" w:sz="4" w:space="0" w:color="auto"/>
+              <w:right w:val="single" w:sz="4" w:space="0" w:color="auto"/>
+            </w:tcBorders>
+            <w:vAlign w:val="center"/>
+            <w:hideMark/>
+          </w:tcPr>
+          <w:p>
+            <w:pPr>
+              <w:jc w:val="center"/>
+            </w:pPr>
+            <w:r>
+              <w:t>07/08/2019</w:t>
+            </w:r>
+          </w:p>
+        </w:tc>
+      </w:tr>
+      <w:tr>
+        <w:trPr>
+          <w:trHeight w:val="383"/>
+          <w:jc w:val="center"/>
+        </w:trPr>
+        <w:tc>
+          <w:tcPr>
+            <w:tcW w:w="483" w:type="dxa"/>
+            <w:tcBorders>
+              <w:top w:val="single" w:sz="4" w:space="0" w:color="auto"/>
+              <w:left w:val="single" w:sz="4" w:space="0" w:color="auto"/>
+              <w:bottom w:val="single" w:sz="4" w:space="0" w:color="auto"/>
+              <w:right w:val="single" w:sz="4" w:space="0" w:color="auto"/>
+            </w:tcBorders>
+            <w:vAlign w:val="center"/>
+            <w:hideMark/>
+          </w:tcPr>
+          <w:p>
+            <w:pPr>
+              <w:pStyle w:val="Documentos"/>
+              <w:ind w:firstLine="0"/>
+              <w:jc w:val="center"/>
+              <w:rPr>
+                <w:color w:val="000000"/>
+              </w:rPr>
+            </w:pPr>
+            <w:r>
+              <w:rPr>
+                <w:color w:val="000000"/>
+              </w:rPr>
+              <w:t>7</w:t>
+            </w:r>
+          </w:p>
+        </w:tc>
+        <w:tc>
+          <w:tcPr>
+            <w:tcW w:w="3198" w:type="dxa"/>
+            <w:tcBorders>
+              <w:top w:val="single" w:sz="4" w:space="0" w:color="auto"/>
+              <w:left w:val="single" w:sz="4" w:space="0" w:color="auto"/>
+              <w:bottom w:val="single" w:sz="4" w:space="0" w:color="auto"/>
+              <w:right w:val="single" w:sz="4" w:space="0" w:color="auto"/>
+            </w:tcBorders>
+            <w:hideMark/>
+          </w:tcPr>
+          <w:p>
+            <w:r>
+              <w:t>Hacer documento de “No conformidades”.</w:t>
+            </w:r>
+          </w:p>
+        </w:tc>
+        <w:tc>
+          <w:tcPr>
+            <w:tcW w:w="1509" w:type="dxa"/>
+            <w:tcBorders>
+              <w:top w:val="single" w:sz="4" w:space="0" w:color="auto"/>
+              <w:left w:val="single" w:sz="4" w:space="0" w:color="auto"/>
+              <w:bottom w:val="single" w:sz="4" w:space="0" w:color="auto"/>
+              <w:right w:val="single" w:sz="4" w:space="0" w:color="auto"/>
+            </w:tcBorders>
+            <w:vAlign w:val="center"/>
+            <w:hideMark/>
+          </w:tcPr>
+          <w:p>
+            <w:pPr>
+              <w:pStyle w:val="Documentos"/>
+              <w:ind w:firstLine="0"/>
+              <w:jc w:val="center"/>
+              <w:rPr>
+                <w:color w:val="000000"/>
+              </w:rPr>
+            </w:pPr>
+            <w:r>
+              <w:rPr>
+                <w:color w:val="000000"/>
+              </w:rPr>
+              <w:t>TTP</w:t>
+            </w:r>
+          </w:p>
+        </w:tc>
+        <w:tc>
+          <w:tcPr>
+            <w:tcW w:w="1631" w:type="dxa"/>
+            <w:tcBorders>
+              <w:top w:val="single" w:sz="4" w:space="0" w:color="auto"/>
+              <w:left w:val="single" w:sz="4" w:space="0" w:color="auto"/>
+              <w:bottom w:val="single" w:sz="4" w:space="0" w:color="auto"/>
+              <w:right w:val="single" w:sz="4" w:space="0" w:color="auto"/>
+            </w:tcBorders>
+            <w:vAlign w:val="center"/>
+            <w:hideMark/>
+          </w:tcPr>
+          <w:p>
+            <w:pPr>
+              <w:jc w:val="center"/>
+            </w:pPr>
+            <w:r>
+              <w:t>02/08/2019</w:t>
+            </w:r>
+          </w:p>
+        </w:tc>
+        <w:tc>
+          <w:tcPr>
+            <w:tcW w:w="1631" w:type="dxa"/>
+            <w:tcBorders>
+              <w:top w:val="single" w:sz="4" w:space="0" w:color="auto"/>
+              <w:left w:val="single" w:sz="4" w:space="0" w:color="auto"/>
+              <w:bottom w:val="single" w:sz="4" w:space="0" w:color="auto"/>
+              <w:right w:val="single" w:sz="4" w:space="0" w:color="auto"/>
+            </w:tcBorders>
+            <w:vAlign w:val="center"/>
+            <w:hideMark/>
+          </w:tcPr>
+          <w:p>
+            <w:pPr>
+              <w:jc w:val="center"/>
+            </w:pPr>
+            <w:r>
+              <w:t>02/08/2019</w:t>
+            </w:r>
+          </w:p>
+        </w:tc>
+        <w:tc>
+          <w:tcPr>
+            <w:tcW w:w="1418" w:type="dxa"/>
+            <w:tcBorders>
+              <w:top w:val="single" w:sz="4" w:space="0" w:color="auto"/>
+              <w:left w:val="single" w:sz="4" w:space="0" w:color="auto"/>
+              <w:bottom w:val="single" w:sz="4" w:space="0" w:color="auto"/>
+              <w:right w:val="single" w:sz="4" w:space="0" w:color="auto"/>
+            </w:tcBorders>
+            <w:vAlign w:val="center"/>
+            <w:hideMark/>
+          </w:tcPr>
+          <w:p>
+            <w:pPr>
+              <w:jc w:val="center"/>
+            </w:pPr>
+            <w:r>
+              <w:t>06/08/2019</w:t>
+            </w:r>
+          </w:p>
+        </w:tc>
+        <w:tc>
+          <w:tcPr>
+            <w:tcW w:w="1418" w:type="dxa"/>
+            <w:tcBorders>
+              <w:top w:val="single" w:sz="4" w:space="0" w:color="auto"/>
+              <w:left w:val="single" w:sz="4" w:space="0" w:color="auto"/>
+              <w:bottom w:val="single" w:sz="4" w:space="0" w:color="auto"/>
+              <w:right w:val="single" w:sz="4" w:space="0" w:color="auto"/>
+            </w:tcBorders>
+            <w:vAlign w:val="center"/>
+            <w:hideMark/>
+          </w:tcPr>
+          <w:p>
+            <w:pPr>
+              <w:jc w:val="center"/>
+            </w:pPr>
+            <w:r>
+              <w:t>07/08/2019</w:t>
+            </w:r>
+          </w:p>
+        </w:tc>
+      </w:tr>
+      <w:tr>
+        <w:trPr>
+          <w:trHeight w:val="383"/>
+          <w:jc w:val="center"/>
+        </w:trPr>
+        <w:tc>
+          <w:tcPr>
+            <w:tcW w:w="483" w:type="dxa"/>
+            <w:tcBorders>
+              <w:top w:val="single" w:sz="4" w:space="0" w:color="auto"/>
+              <w:left w:val="single" w:sz="4" w:space="0" w:color="auto"/>
+              <w:bottom w:val="single" w:sz="4" w:space="0" w:color="auto"/>
+              <w:right w:val="single" w:sz="4" w:space="0" w:color="auto"/>
+            </w:tcBorders>
+            <w:vAlign w:val="center"/>
+            <w:hideMark/>
+          </w:tcPr>
+          <w:p>
+            <w:pPr>
+              <w:pStyle w:val="Documentos"/>
+              <w:ind w:firstLine="0"/>
+              <w:jc w:val="center"/>
+              <w:rPr>
+                <w:color w:val="000000"/>
+              </w:rPr>
+            </w:pPr>
+            <w:r>
+              <w:rPr>
+                <w:color w:val="000000"/>
+              </w:rPr>
+              <w:t>8</w:t>
+            </w:r>
+          </w:p>
+        </w:tc>
+        <w:tc>
+          <w:tcPr>
+            <w:tcW w:w="3198" w:type="dxa"/>
+            <w:tcBorders>
+              <w:top w:val="single" w:sz="4" w:space="0" w:color="auto"/>
+              <w:left w:val="single" w:sz="4" w:space="0" w:color="auto"/>
+              <w:bottom w:val="single" w:sz="4" w:space="0" w:color="auto"/>
+              <w:right w:val="single" w:sz="4" w:space="0" w:color="auto"/>
+            </w:tcBorders>
+            <w:hideMark/>
+          </w:tcPr>
+          <w:p>
+            <w:r>
+              <w:t>Hacer documento de “</w:t>
+            </w:r>
+            <w:r>
+              <w:t>Criterios de revisión de procesos</w:t>
+            </w:r>
+            <w:r>
+              <w:t>”.</w:t>
+            </w:r>
+          </w:p>
+        </w:tc>
+        <w:tc>
+          <w:tcPr>
+            <w:tcW w:w="1509" w:type="dxa"/>
+            <w:tcBorders>
+              <w:top w:val="single" w:sz="4" w:space="0" w:color="auto"/>
+              <w:left w:val="single" w:sz="4" w:space="0" w:color="auto"/>
+              <w:bottom w:val="single" w:sz="4" w:space="0" w:color="auto"/>
+              <w:right w:val="single" w:sz="4" w:space="0" w:color="auto"/>
+            </w:tcBorders>
+            <w:vAlign w:val="center"/>
+            <w:hideMark/>
+          </w:tcPr>
+          <w:p>
+            <w:pPr>
+              <w:pStyle w:val="Documentos"/>
+              <w:ind w:firstLine="0"/>
+              <w:jc w:val="center"/>
+              <w:rPr>
+                <w:color w:val="000000"/>
+              </w:rPr>
+            </w:pPr>
+            <w:r>
+              <w:rPr>
+                <w:color w:val="000000"/>
+              </w:rPr>
+              <w:t>JTALE</w:t>
+            </w:r>
+          </w:p>
+        </w:tc>
+        <w:tc>
+          <w:tcPr>
+            <w:tcW w:w="1631" w:type="dxa"/>
+            <w:tcBorders>
+              <w:top w:val="single" w:sz="4" w:space="0" w:color="auto"/>
+              <w:left w:val="single" w:sz="4" w:space="0" w:color="auto"/>
+              <w:bottom w:val="single" w:sz="4" w:space="0" w:color="auto"/>
+              <w:right w:val="single" w:sz="4" w:space="0" w:color="auto"/>
+            </w:tcBorders>
+            <w:vAlign w:val="center"/>
+            <w:hideMark/>
+          </w:tcPr>
+          <w:p>
+            <w:pPr>
+              <w:jc w:val="center"/>
+            </w:pPr>
+            <w:r>
+              <w:t>12/07/2019</w:t>
+            </w:r>
+          </w:p>
+        </w:tc>
+        <w:tc>
+          <w:tcPr>
+            <w:tcW w:w="1631" w:type="dxa"/>
+            <w:tcBorders>
+              <w:top w:val="single" w:sz="4" w:space="0" w:color="auto"/>
+              <w:left w:val="single" w:sz="4" w:space="0" w:color="auto"/>
+              <w:bottom w:val="single" w:sz="4" w:space="0" w:color="auto"/>
+              <w:right w:val="single" w:sz="4" w:space="0" w:color="auto"/>
+            </w:tcBorders>
+            <w:vAlign w:val="center"/>
+            <w:hideMark/>
+          </w:tcPr>
+          <w:p>
+            <w:pPr>
+              <w:jc w:val="center"/>
+            </w:pPr>
+            <w:r>
+              <w:t>28/07/2019</w:t>
+            </w:r>
+          </w:p>
+        </w:tc>
+        <w:tc>
+          <w:tcPr>
+            <w:tcW w:w="1418" w:type="dxa"/>
+            <w:tcBorders>
+              <w:top w:val="single" w:sz="4" w:space="0" w:color="auto"/>
+              <w:left w:val="single" w:sz="4" w:space="0" w:color="auto"/>
+              <w:bottom w:val="single" w:sz="4" w:space="0" w:color="auto"/>
+              <w:right w:val="single" w:sz="4" w:space="0" w:color="auto"/>
+            </w:tcBorders>
+            <w:vAlign w:val="center"/>
+            <w:hideMark/>
+          </w:tcPr>
+          <w:p>
+            <w:pPr>
+              <w:jc w:val="center"/>
+            </w:pPr>
+            <w:r>
+              <w:t>23/07/2019</w:t>
+            </w:r>
+          </w:p>
+        </w:tc>
+        <w:tc>
+          <w:tcPr>
+            <w:tcW w:w="1418" w:type="dxa"/>
+            <w:tcBorders>
+              <w:top w:val="single" w:sz="4" w:space="0" w:color="auto"/>
+              <w:left w:val="single" w:sz="4" w:space="0" w:color="auto"/>
+              <w:bottom w:val="single" w:sz="4" w:space="0" w:color="auto"/>
+              <w:right w:val="single" w:sz="4" w:space="0" w:color="auto"/>
+            </w:tcBorders>
+            <w:vAlign w:val="center"/>
+            <w:hideMark/>
+          </w:tcPr>
+          <w:p>
+            <w:pPr>
+              <w:jc w:val="center"/>
+            </w:pPr>
+            <w:r>
+              <w:t>24/07/2019</w:t>
+            </w:r>
+          </w:p>
+        </w:tc>
+      </w:tr>
+      <w:tr>
+        <w:trPr>
+          <w:trHeight w:val="383"/>
+          <w:jc w:val="center"/>
+        </w:trPr>
+        <w:tc>
+          <w:tcPr>
+            <w:tcW w:w="483" w:type="dxa"/>
+            <w:tcBorders>
+              <w:top w:val="single" w:sz="4" w:space="0" w:color="auto"/>
+              <w:left w:val="single" w:sz="4" w:space="0" w:color="auto"/>
+              <w:bottom w:val="single" w:sz="4" w:space="0" w:color="auto"/>
+              <w:right w:val="single" w:sz="4" w:space="0" w:color="auto"/>
+            </w:tcBorders>
+            <w:vAlign w:val="center"/>
+            <w:hideMark/>
+          </w:tcPr>
+          <w:p>
+            <w:pPr>
+              <w:pStyle w:val="Documentos"/>
+              <w:ind w:firstLine="0"/>
+              <w:jc w:val="center"/>
+              <w:rPr>
+                <w:color w:val="000000"/>
+              </w:rPr>
+            </w:pPr>
+            <w:r>
+              <w:rPr>
+                <w:color w:val="000000"/>
+              </w:rPr>
+              <w:t>9</w:t>
+            </w:r>
+          </w:p>
+        </w:tc>
+        <w:tc>
+          <w:tcPr>
+            <w:tcW w:w="3198" w:type="dxa"/>
+            <w:tcBorders>
+              <w:top w:val="single" w:sz="4" w:space="0" w:color="auto"/>
+              <w:left w:val="single" w:sz="4" w:space="0" w:color="auto"/>
+              <w:bottom w:val="single" w:sz="4" w:space="0" w:color="auto"/>
+              <w:right w:val="single" w:sz="4" w:space="0" w:color="auto"/>
+            </w:tcBorders>
+            <w:hideMark/>
+          </w:tcPr>
+          <w:p>
+            <w:r>
+              <w:t>Hacer documento de “</w:t>
+            </w:r>
+            <w:r>
+              <w:t>SRS</w:t>
+            </w:r>
+            <w:r>
+              <w:t>”.</w:t>
+            </w:r>
+          </w:p>
+        </w:tc>
+        <w:tc>
+          <w:tcPr>
+            <w:tcW w:w="1509" w:type="dxa"/>
+            <w:tcBorders>
+              <w:top w:val="single" w:sz="4" w:space="0" w:color="auto"/>
+              <w:left w:val="single" w:sz="4" w:space="0" w:color="auto"/>
+              <w:bottom w:val="single" w:sz="4" w:space="0" w:color="auto"/>
+              <w:right w:val="single" w:sz="4" w:space="0" w:color="auto"/>
+            </w:tcBorders>
+            <w:vAlign w:val="center"/>
+            <w:hideMark/>
+          </w:tcPr>
+          <w:p>
+            <w:pPr>
+              <w:jc w:val="center"/>
+            </w:pPr>
+            <w:r>
+              <w:t>JTALE</w:t>
+            </w:r>
+          </w:p>
+        </w:tc>
+        <w:tc>
+          <w:tcPr>
+            <w:tcW w:w="1631" w:type="dxa"/>
+            <w:tcBorders>
+              <w:top w:val="single" w:sz="4" w:space="0" w:color="auto"/>
+              <w:left w:val="single" w:sz="4" w:space="0" w:color="auto"/>
+              <w:bottom w:val="single" w:sz="4" w:space="0" w:color="auto"/>
+              <w:right w:val="single" w:sz="4" w:space="0" w:color="auto"/>
+            </w:tcBorders>
+            <w:vAlign w:val="center"/>
+            <w:hideMark/>
+          </w:tcPr>
+          <w:p>
+            <w:pPr>
+              <w:jc w:val="center"/>
+            </w:pPr>
+            <w:r>
+              <w:t>12/07/2019</w:t>
+            </w:r>
+          </w:p>
+        </w:tc>
+        <w:tc>
+          <w:tcPr>
+            <w:tcW w:w="1631" w:type="dxa"/>
+            <w:tcBorders>
+              <w:top w:val="single" w:sz="4" w:space="0" w:color="auto"/>
+              <w:left w:val="single" w:sz="4" w:space="0" w:color="auto"/>
+              <w:bottom w:val="single" w:sz="4" w:space="0" w:color="auto"/>
+              <w:right w:val="single" w:sz="4" w:space="0" w:color="auto"/>
+            </w:tcBorders>
+            <w:vAlign w:val="center"/>
+            <w:hideMark/>
+          </w:tcPr>
+          <w:p>
+            <w:pPr>
+              <w:jc w:val="center"/>
+            </w:pPr>
+            <w:r>
+              <w:t>28/07/2019</w:t>
+            </w:r>
+          </w:p>
+        </w:tc>
+        <w:tc>
+          <w:tcPr>
+            <w:tcW w:w="1418" w:type="dxa"/>
+            <w:tcBorders>
+              <w:top w:val="single" w:sz="4" w:space="0" w:color="auto"/>
+              <w:left w:val="single" w:sz="4" w:space="0" w:color="auto"/>
+              <w:bottom w:val="single" w:sz="4" w:space="0" w:color="auto"/>
+              <w:right w:val="single" w:sz="4" w:space="0" w:color="auto"/>
+            </w:tcBorders>
+            <w:vAlign w:val="center"/>
+            <w:hideMark/>
+          </w:tcPr>
+          <w:p>
+            <w:pPr>
+              <w:jc w:val="center"/>
+            </w:pPr>
+            <w:r>
+              <w:t>25/07/2019</w:t>
+            </w:r>
+          </w:p>
+        </w:tc>
+        <w:tc>
+          <w:tcPr>
+            <w:tcW w:w="1418" w:type="dxa"/>
+            <w:tcBorders>
+              <w:top w:val="single" w:sz="4" w:space="0" w:color="auto"/>
+              <w:left w:val="single" w:sz="4" w:space="0" w:color="auto"/>
+              <w:bottom w:val="single" w:sz="4" w:space="0" w:color="auto"/>
+              <w:right w:val="single" w:sz="4" w:space="0" w:color="auto"/>
+            </w:tcBorders>
+            <w:vAlign w:val="center"/>
+            <w:hideMark/>
+          </w:tcPr>
+          <w:p>
+            <w:pPr>
+              <w:jc w:val="center"/>
+            </w:pPr>
+            <w:r>
+              <w:t>26/07/2019</w:t>
+            </w:r>
+          </w:p>
+        </w:tc>
+      </w:tr>
+      <w:tr>
+        <w:trPr>
+          <w:trHeight w:val="383"/>
+          <w:jc w:val="center"/>
+        </w:trPr>
+        <w:tc>
+          <w:tcPr>
+            <w:tcW w:w="483" w:type="dxa"/>
+            <w:tcBorders>
+              <w:top w:val="single" w:sz="4" w:space="0" w:color="auto"/>
+              <w:left w:val="single" w:sz="4" w:space="0" w:color="auto"/>
+              <w:bottom w:val="single" w:sz="4" w:space="0" w:color="auto"/>
+              <w:right w:val="single" w:sz="4" w:space="0" w:color="auto"/>
+            </w:tcBorders>
+            <w:vAlign w:val="center"/>
+            <w:hideMark/>
+          </w:tcPr>
+          <w:p>
+            <w:pPr>
+              <w:pStyle w:val="Documentos"/>
+              <w:ind w:firstLine="0"/>
+              <w:jc w:val="center"/>
+              <w:rPr>
+                <w:color w:val="000000"/>
+              </w:rPr>
+            </w:pPr>
+            <w:r>
+              <w:rPr>
+                <w:color w:val="000000"/>
+              </w:rPr>
+              <w:t>10</w:t>
+            </w:r>
+          </w:p>
+        </w:tc>
+        <w:tc>
+          <w:tcPr>
+            <w:tcW w:w="3198" w:type="dxa"/>
+            <w:tcBorders>
+              <w:top w:val="single" w:sz="4" w:space="0" w:color="auto"/>
+              <w:left w:val="single" w:sz="4" w:space="0" w:color="auto"/>
+              <w:bottom w:val="single" w:sz="4" w:space="0" w:color="auto"/>
+              <w:right w:val="single" w:sz="4" w:space="0" w:color="auto"/>
+            </w:tcBorders>
+            <w:hideMark/>
+          </w:tcPr>
+          <w:p>
+            <w:r>
+              <w:t>Hacer documento de “</w:t>
+            </w:r>
+            <w:r>
+              <w:t>DB de requerimientos</w:t>
+            </w:r>
+            <w:r>
+              <w:t>”.</w:t>
+            </w:r>
+          </w:p>
+        </w:tc>
+        <w:tc>
+          <w:tcPr>
+            <w:tcW w:w="1509" w:type="dxa"/>
+            <w:tcBorders>
+              <w:top w:val="single" w:sz="4" w:space="0" w:color="auto"/>
+              <w:left w:val="single" w:sz="4" w:space="0" w:color="auto"/>
+              <w:bottom w:val="single" w:sz="4" w:space="0" w:color="auto"/>
+              <w:right w:val="single" w:sz="4" w:space="0" w:color="auto"/>
+            </w:tcBorders>
+            <w:vAlign w:val="center"/>
+            <w:hideMark/>
+          </w:tcPr>
+          <w:p>
+            <w:pPr>
+              <w:jc w:val="center"/>
+            </w:pPr>
+            <w:r>
+              <w:t>TTP</w:t>
+            </w:r>
+          </w:p>
+        </w:tc>
+        <w:tc>
+          <w:tcPr>
+            <w:tcW w:w="1631" w:type="dxa"/>
+            <w:tcBorders>
+              <w:top w:val="single" w:sz="4" w:space="0" w:color="auto"/>
+              <w:left w:val="single" w:sz="4" w:space="0" w:color="auto"/>
+              <w:bottom w:val="single" w:sz="4" w:space="0" w:color="auto"/>
+              <w:right w:val="single" w:sz="4" w:space="0" w:color="auto"/>
+            </w:tcBorders>
+            <w:vAlign w:val="center"/>
+            <w:hideMark/>
+          </w:tcPr>
+          <w:p>
+            <w:pPr>
+              <w:jc w:val="center"/>
+            </w:pPr>
+            <w:r>
+              <w:t>12/07/2019</w:t>
+            </w:r>
+          </w:p>
+        </w:tc>
+        <w:tc>
+          <w:tcPr>
+            <w:tcW w:w="1631" w:type="dxa"/>
+            <w:tcBorders>
+              <w:top w:val="single" w:sz="4" w:space="0" w:color="auto"/>
+              <w:left w:val="single" w:sz="4" w:space="0" w:color="auto"/>
+              <w:bottom w:val="single" w:sz="4" w:space="0" w:color="auto"/>
+              <w:right w:val="single" w:sz="4" w:space="0" w:color="auto"/>
+            </w:tcBorders>
+            <w:vAlign w:val="center"/>
+            <w:hideMark/>
+          </w:tcPr>
+          <w:p>
+            <w:pPr>
+              <w:jc w:val="center"/>
+            </w:pPr>
+            <w:r>
+              <w:t>28/07/2019</w:t>
+            </w:r>
+          </w:p>
+        </w:tc>
+        <w:tc>
+          <w:tcPr>
+            <w:tcW w:w="1418" w:type="dxa"/>
+            <w:tcBorders>
+              <w:top w:val="single" w:sz="4" w:space="0" w:color="auto"/>
+              <w:left w:val="single" w:sz="4" w:space="0" w:color="auto"/>
+              <w:bottom w:val="single" w:sz="4" w:space="0" w:color="auto"/>
+              <w:right w:val="single" w:sz="4" w:space="0" w:color="auto"/>
+            </w:tcBorders>
+            <w:vAlign w:val="center"/>
+            <w:hideMark/>
+          </w:tcPr>
+          <w:p>
+            <w:pPr>
+              <w:jc w:val="center"/>
+            </w:pPr>
+            <w:r>
+              <w:t>29/07/2019</w:t>
+            </w:r>
+          </w:p>
+        </w:tc>
+        <w:tc>
+          <w:tcPr>
+            <w:tcW w:w="1418" w:type="dxa"/>
+            <w:tcBorders>
+              <w:top w:val="single" w:sz="4" w:space="0" w:color="auto"/>
+              <w:left w:val="single" w:sz="4" w:space="0" w:color="auto"/>
+              <w:bottom w:val="single" w:sz="4" w:space="0" w:color="auto"/>
+              <w:right w:val="single" w:sz="4" w:space="0" w:color="auto"/>
+            </w:tcBorders>
+            <w:vAlign w:val="center"/>
+            <w:hideMark/>
+          </w:tcPr>
+          <w:p>
+            <w:pPr>
+              <w:jc w:val="center"/>
+            </w:pPr>
+            <w:r>
+              <w:t>01/07/2019</w:t>
+            </w:r>
+          </w:p>
+        </w:tc>
+      </w:tr>
+      <w:tr>
+        <w:trPr>
+          <w:trHeight w:val="383"/>
+          <w:jc w:val="center"/>
+        </w:trPr>
+        <w:tc>
+          <w:tcPr>
+            <w:tcW w:w="483" w:type="dxa"/>
+            <w:tcBorders>
+              <w:top w:val="single" w:sz="4" w:space="0" w:color="auto"/>
+              <w:left w:val="single" w:sz="4" w:space="0" w:color="auto"/>
+              <w:bottom w:val="single" w:sz="4" w:space="0" w:color="auto"/>
+              <w:right w:val="single" w:sz="4" w:space="0" w:color="auto"/>
+            </w:tcBorders>
+            <w:vAlign w:val="center"/>
+            <w:hideMark/>
+          </w:tcPr>
+          <w:p>
+            <w:pPr>
+              <w:pStyle w:val="Documentos"/>
+              <w:ind w:firstLine="0"/>
+              <w:jc w:val="center"/>
+              <w:rPr>
+                <w:color w:val="000000"/>
+              </w:rPr>
+            </w:pPr>
+            <w:r>
+              <w:rPr>
+                <w:color w:val="000000"/>
+              </w:rPr>
+              <w:t>11</w:t>
+            </w:r>
+          </w:p>
+        </w:tc>
+        <w:tc>
+          <w:tcPr>
+            <w:tcW w:w="3198" w:type="dxa"/>
+            <w:tcBorders>
+              <w:top w:val="single" w:sz="4" w:space="0" w:color="auto"/>
+              <w:left w:val="single" w:sz="4" w:space="0" w:color="auto"/>
+              <w:bottom w:val="single" w:sz="4" w:space="0" w:color="auto"/>
+              <w:right w:val="single" w:sz="4" w:space="0" w:color="auto"/>
+            </w:tcBorders>
+            <w:hideMark/>
+          </w:tcPr>
+          <w:p>
+            <w:r>
+              <w:t>Hacer d</w:t>
+            </w:r>
+            <w:r>
+              <w:t>iagramas de casos de uso</w:t>
+            </w:r>
+            <w:r>
+              <w:t>.</w:t>
+            </w:r>
+          </w:p>
+        </w:tc>
+        <w:tc>
+          <w:tcPr>
+            <w:tcW w:w="1509" w:type="dxa"/>
+            <w:tcBorders>
+              <w:top w:val="single" w:sz="4" w:space="0" w:color="auto"/>
+              <w:left w:val="single" w:sz="4" w:space="0" w:color="auto"/>
+              <w:bottom w:val="single" w:sz="4" w:space="0" w:color="auto"/>
+              <w:right w:val="single" w:sz="4" w:space="0" w:color="auto"/>
+            </w:tcBorders>
+            <w:vAlign w:val="center"/>
+            <w:hideMark/>
+          </w:tcPr>
+          <w:p>
+            <w:pPr>
+              <w:jc w:val="center"/>
+            </w:pPr>
+            <w:r>
+              <w:t>JTALE</w:t>
+            </w:r>
+          </w:p>
+        </w:tc>
+        <w:tc>
+          <w:tcPr>
+            <w:tcW w:w="1631" w:type="dxa"/>
+            <w:tcBorders>
+              <w:top w:val="single" w:sz="4" w:space="0" w:color="auto"/>
+              <w:left w:val="single" w:sz="4" w:space="0" w:color="auto"/>
+              <w:bottom w:val="single" w:sz="4" w:space="0" w:color="auto"/>
+              <w:right w:val="single" w:sz="4" w:space="0" w:color="auto"/>
+            </w:tcBorders>
+            <w:vAlign w:val="center"/>
+            <w:hideMark/>
+          </w:tcPr>
+          <w:p>
+            <w:pPr>
+              <w:jc w:val="center"/>
+            </w:pPr>
+            <w:r>
+              <w:t>12/07/2019</w:t>
+            </w:r>
+          </w:p>
+        </w:tc>
+        <w:tc>
+          <w:tcPr>
+            <w:tcW w:w="1631" w:type="dxa"/>
+            <w:tcBorders>
+              <w:top w:val="single" w:sz="4" w:space="0" w:color="auto"/>
+              <w:left w:val="single" w:sz="4" w:space="0" w:color="auto"/>
+              <w:bottom w:val="single" w:sz="4" w:space="0" w:color="auto"/>
+              <w:right w:val="single" w:sz="4" w:space="0" w:color="auto"/>
+            </w:tcBorders>
+            <w:vAlign w:val="center"/>
+            <w:hideMark/>
+          </w:tcPr>
+          <w:p>
+            <w:pPr>
+              <w:jc w:val="center"/>
+            </w:pPr>
+            <w:r>
+              <w:t>28/07/2019</w:t>
+            </w:r>
+          </w:p>
+        </w:tc>
+        <w:tc>
+          <w:tcPr>
+            <w:tcW w:w="1418" w:type="dxa"/>
+            <w:tcBorders>
+              <w:top w:val="single" w:sz="4" w:space="0" w:color="auto"/>
+              <w:left w:val="single" w:sz="4" w:space="0" w:color="auto"/>
+              <w:bottom w:val="single" w:sz="4" w:space="0" w:color="auto"/>
+              <w:right w:val="single" w:sz="4" w:space="0" w:color="auto"/>
+            </w:tcBorders>
+            <w:vAlign w:val="center"/>
+            <w:hideMark/>
+          </w:tcPr>
+          <w:p>
+            <w:pPr>
+              <w:jc w:val="center"/>
+            </w:pPr>
+            <w:r>
+              <w:t>31/07/2019</w:t>
+            </w:r>
+          </w:p>
+        </w:tc>
+        <w:tc>
+          <w:tcPr>
+            <w:tcW w:w="1418" w:type="dxa"/>
+            <w:tcBorders>
+              <w:top w:val="single" w:sz="4" w:space="0" w:color="auto"/>
+              <w:left w:val="single" w:sz="4" w:space="0" w:color="auto"/>
+              <w:bottom w:val="single" w:sz="4" w:space="0" w:color="auto"/>
+              <w:right w:val="single" w:sz="4" w:space="0" w:color="auto"/>
+            </w:tcBorders>
+            <w:vAlign w:val="center"/>
+            <w:hideMark/>
+          </w:tcPr>
+          <w:p>
+            <w:pPr>
+              <w:jc w:val="center"/>
+            </w:pPr>
+            <w:r>
+              <w:t>01/08/2019</w:t>
+            </w:r>
+          </w:p>
+        </w:tc>
+      </w:tr>
+      <w:tr>
+        <w:trPr>
+          <w:trHeight w:val="383"/>
+          <w:jc w:val="center"/>
+        </w:trPr>
+        <w:tc>
+          <w:tcPr>
+            <w:tcW w:w="483" w:type="dxa"/>
+            <w:tcBorders>
+              <w:top w:val="single" w:sz="4" w:space="0" w:color="auto"/>
+              <w:left w:val="single" w:sz="4" w:space="0" w:color="auto"/>
+              <w:bottom w:val="single" w:sz="4" w:space="0" w:color="auto"/>
+              <w:right w:val="single" w:sz="4" w:space="0" w:color="auto"/>
+            </w:tcBorders>
+            <w:vAlign w:val="center"/>
+            <w:hideMark/>
+          </w:tcPr>
+          <w:p>
+            <w:pPr>
+              <w:pStyle w:val="Documentos"/>
+              <w:ind w:firstLine="0"/>
+              <w:jc w:val="center"/>
+              <w:rPr>
+                <w:color w:val="000000"/>
+              </w:rPr>
+            </w:pPr>
+            <w:r>
+              <w:rPr>
+                <w:color w:val="000000"/>
+              </w:rPr>
+              <w:t>12</w:t>
+            </w:r>
+          </w:p>
+        </w:tc>
+        <w:tc>
+          <w:tcPr>
+            <w:tcW w:w="3198" w:type="dxa"/>
+            <w:tcBorders>
+              <w:top w:val="single" w:sz="4" w:space="0" w:color="auto"/>
+              <w:left w:val="single" w:sz="4" w:space="0" w:color="auto"/>
+              <w:bottom w:val="single" w:sz="4" w:space="0" w:color="auto"/>
+              <w:right w:val="single" w:sz="4" w:space="0" w:color="auto"/>
+            </w:tcBorders>
+            <w:hideMark/>
+          </w:tcPr>
+          <w:p>
+            <w:r>
+              <w:t>Hacer diagrama E-R.</w:t>
+            </w:r>
+          </w:p>
+        </w:tc>
+        <w:tc>
+          <w:tcPr>
+            <w:tcW w:w="1509" w:type="dxa"/>
+            <w:tcBorders>
+              <w:top w:val="single" w:sz="4" w:space="0" w:color="auto"/>
+              <w:left w:val="single" w:sz="4" w:space="0" w:color="auto"/>
+              <w:bottom w:val="single" w:sz="4" w:space="0" w:color="auto"/>
+              <w:right w:val="single" w:sz="4" w:space="0" w:color="auto"/>
+            </w:tcBorders>
+            <w:vAlign w:val="center"/>
+            <w:hideMark/>
+          </w:tcPr>
+          <w:p>
+            <w:pPr>
+              <w:jc w:val="center"/>
+            </w:pPr>
+            <w:r>
+              <w:t>JTALE</w:t>
+            </w:r>
+          </w:p>
+        </w:tc>
+        <w:tc>
+          <w:tcPr>
+            <w:tcW w:w="1631" w:type="dxa"/>
+            <w:tcBorders>
+              <w:top w:val="single" w:sz="4" w:space="0" w:color="auto"/>
+              <w:left w:val="single" w:sz="4" w:space="0" w:color="auto"/>
+              <w:bottom w:val="single" w:sz="4" w:space="0" w:color="auto"/>
+              <w:right w:val="single" w:sz="4" w:space="0" w:color="auto"/>
+            </w:tcBorders>
+            <w:vAlign w:val="center"/>
+            <w:hideMark/>
+          </w:tcPr>
+          <w:p>
+            <w:pPr>
+              <w:jc w:val="center"/>
+            </w:pPr>
+            <w:r>
+              <w:t>12/07/2019</w:t>
+            </w:r>
+          </w:p>
+        </w:tc>
+        <w:tc>
+          <w:tcPr>
+            <w:tcW w:w="1631" w:type="dxa"/>
+            <w:tcBorders>
+              <w:top w:val="single" w:sz="4" w:space="0" w:color="auto"/>
+              <w:left w:val="single" w:sz="4" w:space="0" w:color="auto"/>
+              <w:bottom w:val="single" w:sz="4" w:space="0" w:color="auto"/>
+              <w:right w:val="single" w:sz="4" w:space="0" w:color="auto"/>
+            </w:tcBorders>
+            <w:vAlign w:val="center"/>
+            <w:hideMark/>
+          </w:tcPr>
+          <w:p>
+            <w:pPr>
+              <w:jc w:val="center"/>
+            </w:pPr>
+            <w:r>
+              <w:t>28/07/2019</w:t>
+            </w:r>
+          </w:p>
+        </w:tc>
+        <w:tc>
+          <w:tcPr>
+            <w:tcW w:w="1418" w:type="dxa"/>
+            <w:tcBorders>
+              <w:top w:val="single" w:sz="4" w:space="0" w:color="auto"/>
+              <w:left w:val="single" w:sz="4" w:space="0" w:color="auto"/>
+              <w:bottom w:val="single" w:sz="4" w:space="0" w:color="auto"/>
+              <w:right w:val="single" w:sz="4" w:space="0" w:color="auto"/>
+            </w:tcBorders>
+            <w:vAlign w:val="center"/>
+            <w:hideMark/>
+          </w:tcPr>
+          <w:p>
+            <w:pPr>
+              <w:jc w:val="center"/>
+            </w:pPr>
+            <w:r>
+              <w:t>31/07/2019</w:t>
+            </w:r>
+          </w:p>
+        </w:tc>
+        <w:tc>
+          <w:tcPr>
+            <w:tcW w:w="1418" w:type="dxa"/>
+            <w:tcBorders>
+              <w:top w:val="single" w:sz="4" w:space="0" w:color="auto"/>
+              <w:left w:val="single" w:sz="4" w:space="0" w:color="auto"/>
+              <w:bottom w:val="single" w:sz="4" w:space="0" w:color="auto"/>
+              <w:right w:val="single" w:sz="4" w:space="0" w:color="auto"/>
+            </w:tcBorders>
+            <w:vAlign w:val="center"/>
+            <w:hideMark/>
+          </w:tcPr>
+          <w:p>
+            <w:pPr>
+              <w:jc w:val="center"/>
+            </w:pPr>
+            <w:r>
+              <w:t>01/08/2019</w:t>
+            </w:r>
+          </w:p>
+        </w:tc>
+      </w:tr>
+      <w:tr>
+        <w:trPr>
+          <w:trHeight w:val="499"/>
+          <w:jc w:val="center"/>
+        </w:trPr>
+        <w:tc>
+          <w:tcPr>
+            <w:tcW w:w="483" w:type="dxa"/>
+            <w:tcBorders>
+              <w:top w:val="single" w:sz="4" w:space="0" w:color="auto"/>
+              <w:left w:val="single" w:sz="4" w:space="0" w:color="auto"/>
+              <w:bottom w:val="single" w:sz="4" w:space="0" w:color="auto"/>
+              <w:right w:val="single" w:sz="4" w:space="0" w:color="auto"/>
+            </w:tcBorders>
+            <w:hideMark/>
+          </w:tcPr>
+          <w:p>
+            <w:pPr>
+              <w:pStyle w:val="Documentos"/>
+              <w:ind w:firstLine="0"/>
+              <w:jc w:val="center"/>
+              <w:rPr>
+                <w:color w:val="000000"/>
+              </w:rPr>
+            </w:pPr>
+            <w:r>
+              <w:rPr>
+                <w:color w:val="000000"/>
+              </w:rPr>
+              <w:t>13</w:t>
+            </w:r>
+          </w:p>
+        </w:tc>
+        <w:tc>
+          <w:tcPr>
+            <w:tcW w:w="3198" w:type="dxa"/>
+            <w:tcBorders>
+              <w:top w:val="single" w:sz="4" w:space="0" w:color="auto"/>
+              <w:left w:val="single" w:sz="4" w:space="0" w:color="auto"/>
+              <w:bottom w:val="single" w:sz="4" w:space="0" w:color="auto"/>
+              <w:right w:val="single" w:sz="4" w:space="0" w:color="auto"/>
+            </w:tcBorders>
+            <w:hideMark/>
+          </w:tcPr>
+          <w:p>
+            <w:r>
+              <w:t>Hacer diagrama relacional.</w:t>
+            </w:r>
+          </w:p>
+        </w:tc>
+        <w:tc>
+          <w:tcPr>
+            <w:tcW w:w="1509" w:type="dxa"/>
+            <w:tcBorders>
+              <w:top w:val="single" w:sz="4" w:space="0" w:color="auto"/>
+              <w:left w:val="single" w:sz="4" w:space="0" w:color="auto"/>
+              <w:bottom w:val="single" w:sz="4" w:space="0" w:color="auto"/>
+              <w:right w:val="single" w:sz="4" w:space="0" w:color="auto"/>
+            </w:tcBorders>
+            <w:hideMark/>
+          </w:tcPr>
+          <w:p>
+            <w:pPr>
+              <w:pStyle w:val="Documentos"/>
+              <w:ind w:firstLine="0"/>
+              <w:jc w:val="center"/>
+              <w:rPr>
+                <w:color w:val="000000"/>
+              </w:rPr>
+            </w:pPr>
+            <w:r>
+              <w:rPr>
+                <w:color w:val="000000"/>
+              </w:rPr>
+              <w:t>TTP</w:t>
+            </w:r>
+          </w:p>
+        </w:tc>
+        <w:tc>
+          <w:tcPr>
+            <w:tcW w:w="1631" w:type="dxa"/>
+            <w:tcBorders>
+              <w:top w:val="single" w:sz="4" w:space="0" w:color="auto"/>
+              <w:left w:val="single" w:sz="4" w:space="0" w:color="auto"/>
+              <w:bottom w:val="single" w:sz="4" w:space="0" w:color="auto"/>
+              <w:right w:val="single" w:sz="4" w:space="0" w:color="auto"/>
+            </w:tcBorders>
+            <w:vAlign w:val="center"/>
+            <w:hideMark/>
+          </w:tcPr>
+          <w:p>
+            <w:pPr>
+              <w:jc w:val="center"/>
+            </w:pPr>
+            <w:r>
+              <w:t>12/07/2019</w:t>
+            </w:r>
+          </w:p>
+        </w:tc>
+        <w:tc>
+          <w:tcPr>
+            <w:tcW w:w="1631" w:type="dxa"/>
+            <w:tcBorders>
+              <w:top w:val="single" w:sz="4" w:space="0" w:color="auto"/>
+              <w:left w:val="single" w:sz="4" w:space="0" w:color="auto"/>
+              <w:bottom w:val="single" w:sz="4" w:space="0" w:color="auto"/>
+              <w:right w:val="single" w:sz="4" w:space="0" w:color="auto"/>
+            </w:tcBorders>
+            <w:vAlign w:val="center"/>
+            <w:hideMark/>
+          </w:tcPr>
+          <w:p>
+            <w:pPr>
+              <w:jc w:val="center"/>
+            </w:pPr>
+            <w:r>
+              <w:t>28/07/2019</w:t>
+            </w:r>
+          </w:p>
+        </w:tc>
+        <w:tc>
+          <w:tcPr>
+            <w:tcW w:w="1418" w:type="dxa"/>
+            <w:tcBorders>
+              <w:top w:val="single" w:sz="4" w:space="0" w:color="auto"/>
+              <w:left w:val="single" w:sz="4" w:space="0" w:color="auto"/>
+              <w:bottom w:val="single" w:sz="4" w:space="0" w:color="auto"/>
+              <w:right w:val="single" w:sz="4" w:space="0" w:color="auto"/>
+            </w:tcBorders>
+            <w:vAlign w:val="center"/>
+            <w:hideMark/>
+          </w:tcPr>
+          <w:p>
+            <w:pPr>
+              <w:jc w:val="center"/>
+            </w:pPr>
+            <w:r>
+              <w:t>31/07/2019</w:t>
+            </w:r>
+          </w:p>
+        </w:tc>
+        <w:tc>
+          <w:tcPr>
+            <w:tcW w:w="1418" w:type="dxa"/>
+            <w:tcBorders>
+              <w:top w:val="single" w:sz="4" w:space="0" w:color="auto"/>
+              <w:left w:val="single" w:sz="4" w:space="0" w:color="auto"/>
+              <w:bottom w:val="single" w:sz="4" w:space="0" w:color="auto"/>
+              <w:right w:val="single" w:sz="4" w:space="0" w:color="auto"/>
+            </w:tcBorders>
+            <w:vAlign w:val="center"/>
+            <w:hideMark/>
+          </w:tcPr>
+          <w:p>
+            <w:pPr>
+              <w:jc w:val="center"/>
+            </w:pPr>
+            <w:r>
+              <w:t>01/08/2019</w:t>
+            </w:r>
+          </w:p>
+        </w:tc>
+      </w:tr>
+      <w:tr>
+        <w:trPr>
+          <w:trHeight w:val="383"/>
+          <w:jc w:val="center"/>
+        </w:trPr>
+        <w:tc>
+          <w:tcPr>
+            <w:tcW w:w="483" w:type="dxa"/>
+            <w:tcBorders>
+              <w:top w:val="single" w:sz="4" w:space="0" w:color="auto"/>
+              <w:left w:val="single" w:sz="4" w:space="0" w:color="auto"/>
+              <w:bottom w:val="single" w:sz="4" w:space="0" w:color="auto"/>
+              <w:right w:val="single" w:sz="4" w:space="0" w:color="auto"/>
+            </w:tcBorders>
+            <w:vAlign w:val="center"/>
+          </w:tcPr>
+          <w:p>
+            <w:pPr>
+              <w:pStyle w:val="Documentos"/>
+              <w:ind w:firstLine="0"/>
+              <w:jc w:val="center"/>
+              <w:rPr>
+                <w:color w:val="000000"/>
+              </w:rPr>
+            </w:pPr>
+            <w:r>
+              <w:rPr>
+                <w:color w:val="000000"/>
+              </w:rPr>
+              <w:t>14</w:t>
+            </w:r>
+          </w:p>
+        </w:tc>
+        <w:tc>
+          <w:tcPr>
+            <w:tcW w:w="3198" w:type="dxa"/>
+            <w:tcBorders>
+              <w:top w:val="single" w:sz="4" w:space="0" w:color="auto"/>
+              <w:left w:val="single" w:sz="4" w:space="0" w:color="auto"/>
+              <w:bottom w:val="single" w:sz="4" w:space="0" w:color="auto"/>
+              <w:right w:val="single" w:sz="4" w:space="0" w:color="auto"/>
+            </w:tcBorders>
+          </w:tcPr>
+          <w:p>
+            <w:r>
+              <w:t>D</w:t>
+            </w:r>
+            <w:r>
+              <w:t>iagrama d</w:t>
+            </w:r>
+            <w:r>
+              <w:t>e clases.</w:t>
+            </w:r>
+          </w:p>
+        </w:tc>
+        <w:tc>
+          <w:tcPr>
+            <w:tcW w:w="1509" w:type="dxa"/>
+            <w:tcBorders>
+              <w:top w:val="single" w:sz="4" w:space="0" w:color="auto"/>
+              <w:left w:val="single" w:sz="4" w:space="0" w:color="auto"/>
+              <w:bottom w:val="single" w:sz="4" w:space="0" w:color="auto"/>
+              <w:right w:val="single" w:sz="4" w:space="0" w:color="auto"/>
+            </w:tcBorders>
+            <w:vAlign w:val="center"/>
+          </w:tcPr>
+          <w:p>
+            <w:pPr>
+              <w:pStyle w:val="Documentos"/>
+              <w:ind w:firstLine="0"/>
+              <w:jc w:val="center"/>
+              <w:rPr>
+                <w:color w:val="000000"/>
+              </w:rPr>
+            </w:pPr>
+            <w:r>
+              <w:rPr>
+                <w:color w:val="000000"/>
+              </w:rPr>
+              <w:t>JTALE</w:t>
+            </w:r>
+          </w:p>
+        </w:tc>
+        <w:tc>
+          <w:tcPr>
+            <w:tcW w:w="1631" w:type="dxa"/>
+            <w:tcBorders>
+              <w:top w:val="single" w:sz="4" w:space="0" w:color="auto"/>
+              <w:left w:val="single" w:sz="4" w:space="0" w:color="auto"/>
+              <w:bottom w:val="single" w:sz="4" w:space="0" w:color="auto"/>
+              <w:right w:val="single" w:sz="4" w:space="0" w:color="auto"/>
+            </w:tcBorders>
+            <w:vAlign w:val="center"/>
+          </w:tcPr>
+          <w:p>
+            <w:pPr>
+              <w:jc w:val="center"/>
+            </w:pPr>
+            <w:r>
+              <w:t>12/07/2019</w:t>
+            </w:r>
+          </w:p>
+        </w:tc>
+        <w:tc>
+          <w:tcPr>
+            <w:tcW w:w="1631" w:type="dxa"/>
+            <w:tcBorders>
+              <w:top w:val="single" w:sz="4" w:space="0" w:color="auto"/>
+              <w:left w:val="single" w:sz="4" w:space="0" w:color="auto"/>
+              <w:bottom w:val="single" w:sz="4" w:space="0" w:color="auto"/>
+              <w:right w:val="single" w:sz="4" w:space="0" w:color="auto"/>
+            </w:tcBorders>
+            <w:vAlign w:val="center"/>
+          </w:tcPr>
+          <w:p>
+            <w:pPr>
+              <w:jc w:val="center"/>
+            </w:pPr>
+            <w:r>
+              <w:t>28/07/2019</w:t>
+            </w:r>
+          </w:p>
+        </w:tc>
+        <w:tc>
+          <w:tcPr>
+            <w:tcW w:w="1418" w:type="dxa"/>
+            <w:tcBorders>
+              <w:top w:val="single" w:sz="4" w:space="0" w:color="auto"/>
+              <w:left w:val="single" w:sz="4" w:space="0" w:color="auto"/>
+              <w:bottom w:val="single" w:sz="4" w:space="0" w:color="auto"/>
+              <w:right w:val="single" w:sz="4" w:space="0" w:color="auto"/>
+            </w:tcBorders>
+            <w:vAlign w:val="center"/>
+          </w:tcPr>
+          <w:p>
+            <w:pPr>
+              <w:jc w:val="center"/>
+            </w:pPr>
+            <w:r>
+              <w:t>31/07/2019</w:t>
+            </w:r>
+          </w:p>
+        </w:tc>
+        <w:tc>
+          <w:tcPr>
+            <w:tcW w:w="1418" w:type="dxa"/>
+            <w:tcBorders>
+              <w:top w:val="single" w:sz="4" w:space="0" w:color="auto"/>
+              <w:left w:val="single" w:sz="4" w:space="0" w:color="auto"/>
+              <w:bottom w:val="single" w:sz="4" w:space="0" w:color="auto"/>
+              <w:right w:val="single" w:sz="4" w:space="0" w:color="auto"/>
+            </w:tcBorders>
+            <w:vAlign w:val="center"/>
+          </w:tcPr>
+          <w:p>
+            <w:pPr>
+              <w:jc w:val="center"/>
+            </w:pPr>
+            <w:r>
+              <w:t>01/08/2019</w:t>
+            </w:r>
+          </w:p>
+        </w:tc>
+      </w:tr>
+      <w:tr>
+        <w:trPr>
+          <w:trHeight w:val="383"/>
+          <w:jc w:val="center"/>
+        </w:trPr>
+        <w:tc>
+          <w:tcPr>
+            <w:tcW w:w="483" w:type="dxa"/>
+            <w:tcBorders>
+              <w:top w:val="single" w:sz="4" w:space="0" w:color="auto"/>
+              <w:left w:val="single" w:sz="4" w:space="0" w:color="auto"/>
+              <w:bottom w:val="single" w:sz="4" w:space="0" w:color="auto"/>
+              <w:right w:val="single" w:sz="4" w:space="0" w:color="auto"/>
+            </w:tcBorders>
+            <w:vAlign w:val="center"/>
+          </w:tcPr>
+          <w:p>
+            <w:pPr>
+              <w:pStyle w:val="Documentos"/>
+              <w:ind w:firstLine="0"/>
+              <w:jc w:val="center"/>
+              <w:rPr>
+                <w:color w:val="000000"/>
+              </w:rPr>
+            </w:pPr>
+            <w:r>
+              <w:rPr>
+                <w:color w:val="000000"/>
+              </w:rPr>
+              <w:t>15</w:t>
+            </w:r>
+          </w:p>
+        </w:tc>
+        <w:tc>
+          <w:tcPr>
+            <w:tcW w:w="3198" w:type="dxa"/>
+            <w:tcBorders>
+              <w:top w:val="single" w:sz="4" w:space="0" w:color="auto"/>
+              <w:left w:val="single" w:sz="4" w:space="0" w:color="auto"/>
+              <w:bottom w:val="single" w:sz="4" w:space="0" w:color="auto"/>
+              <w:right w:val="single" w:sz="4" w:space="0" w:color="auto"/>
+            </w:tcBorders>
+          </w:tcPr>
+          <w:p>
+            <w:r>
+              <w:t>Hacer documento de “Acta de Inicio”.</w:t>
+            </w:r>
+          </w:p>
+        </w:tc>
+        <w:tc>
+          <w:tcPr>
+            <w:tcW w:w="1509" w:type="dxa"/>
+            <w:tcBorders>
+              <w:top w:val="single" w:sz="4" w:space="0" w:color="auto"/>
+              <w:left w:val="single" w:sz="4" w:space="0" w:color="auto"/>
+              <w:bottom w:val="single" w:sz="4" w:space="0" w:color="auto"/>
+              <w:right w:val="single" w:sz="4" w:space="0" w:color="auto"/>
+            </w:tcBorders>
+            <w:vAlign w:val="center"/>
+          </w:tcPr>
+          <w:p>
+            <w:pPr>
+              <w:pStyle w:val="Documentos"/>
+              <w:ind w:firstLine="0"/>
+              <w:jc w:val="center"/>
+              <w:rPr>
+                <w:color w:val="000000"/>
+              </w:rPr>
+            </w:pPr>
+            <w:r>
+              <w:rPr>
+                <w:color w:val="000000"/>
+              </w:rPr>
+              <w:t>JTALE</w:t>
+            </w:r>
+          </w:p>
+        </w:tc>
+        <w:tc>
+          <w:tcPr>
+            <w:tcW w:w="1631" w:type="dxa"/>
+            <w:tcBorders>
+              <w:top w:val="single" w:sz="4" w:space="0" w:color="auto"/>
+              <w:left w:val="single" w:sz="4" w:space="0" w:color="auto"/>
+              <w:bottom w:val="single" w:sz="4" w:space="0" w:color="auto"/>
+              <w:right w:val="single" w:sz="4" w:space="0" w:color="auto"/>
+            </w:tcBorders>
+            <w:vAlign w:val="center"/>
+          </w:tcPr>
+          <w:p>
+            <w:pPr>
+              <w:jc w:val="center"/>
+            </w:pPr>
+            <w:r>
+              <w:t>12/07/2019</w:t>
+            </w:r>
+          </w:p>
+        </w:tc>
+        <w:tc>
+          <w:tcPr>
+            <w:tcW w:w="1631" w:type="dxa"/>
+            <w:tcBorders>
+              <w:top w:val="single" w:sz="4" w:space="0" w:color="auto"/>
+              <w:left w:val="single" w:sz="4" w:space="0" w:color="auto"/>
+              <w:bottom w:val="single" w:sz="4" w:space="0" w:color="auto"/>
+              <w:right w:val="single" w:sz="4" w:space="0" w:color="auto"/>
+            </w:tcBorders>
+            <w:vAlign w:val="center"/>
+          </w:tcPr>
+          <w:p>
+            <w:pPr>
+              <w:jc w:val="center"/>
+            </w:pPr>
+            <w:r>
+              <w:t>28/07/2019</w:t>
+            </w:r>
+          </w:p>
+        </w:tc>
+        <w:tc>
+          <w:tcPr>
+            <w:tcW w:w="1418" w:type="dxa"/>
+            <w:tcBorders>
+              <w:top w:val="single" w:sz="4" w:space="0" w:color="auto"/>
+              <w:left w:val="single" w:sz="4" w:space="0" w:color="auto"/>
+              <w:bottom w:val="single" w:sz="4" w:space="0" w:color="auto"/>
+              <w:right w:val="single" w:sz="4" w:space="0" w:color="auto"/>
+            </w:tcBorders>
+            <w:vAlign w:val="center"/>
+          </w:tcPr>
+          <w:p>
+            <w:pPr>
+              <w:jc w:val="center"/>
+            </w:pPr>
+            <w:r>
+              <w:t>16/07/2019</w:t>
+            </w:r>
+          </w:p>
+        </w:tc>
+        <w:tc>
+          <w:tcPr>
+            <w:tcW w:w="1418" w:type="dxa"/>
+            <w:tcBorders>
+              <w:top w:val="single" w:sz="4" w:space="0" w:color="auto"/>
+              <w:left w:val="single" w:sz="4" w:space="0" w:color="auto"/>
+              <w:bottom w:val="single" w:sz="4" w:space="0" w:color="auto"/>
+              <w:right w:val="single" w:sz="4" w:space="0" w:color="auto"/>
+            </w:tcBorders>
+            <w:vAlign w:val="center"/>
+          </w:tcPr>
+          <w:p>
+            <w:pPr>
+              <w:jc w:val="center"/>
+            </w:pPr>
+            <w:r>
+              <w:t>17/07/2019</w:t>
+            </w:r>
+          </w:p>
+        </w:tc>
+      </w:tr>
+      <w:tr>
+        <w:trPr>
+          <w:trHeight w:val="383"/>
+          <w:jc w:val="center"/>
+        </w:trPr>
+        <w:tc>
+          <w:tcPr>
+            <w:tcW w:w="483" w:type="dxa"/>
+            <w:tcBorders>
+              <w:top w:val="single" w:sz="4" w:space="0" w:color="auto"/>
+              <w:left w:val="single" w:sz="4" w:space="0" w:color="auto"/>
+              <w:bottom w:val="single" w:sz="4" w:space="0" w:color="auto"/>
+              <w:right w:val="single" w:sz="4" w:space="0" w:color="auto"/>
+            </w:tcBorders>
+            <w:vAlign w:val="center"/>
+          </w:tcPr>
+          <w:p>
+            <w:pPr>
+              <w:pStyle w:val="Documentos"/>
+              <w:ind w:firstLine="0"/>
+              <w:jc w:val="center"/>
+              <w:rPr>
+                <w:color w:val="000000"/>
+              </w:rPr>
+            </w:pPr>
+            <w:r>
+              <w:rPr>
+                <w:color w:val="000000"/>
+              </w:rPr>
+              <w:t>16</w:t>
+            </w:r>
+          </w:p>
+        </w:tc>
+        <w:tc>
+          <w:tcPr>
+            <w:tcW w:w="3198" w:type="dxa"/>
+            <w:tcBorders>
+              <w:top w:val="single" w:sz="4" w:space="0" w:color="auto"/>
+              <w:left w:val="single" w:sz="4" w:space="0" w:color="auto"/>
+              <w:bottom w:val="single" w:sz="4" w:space="0" w:color="auto"/>
+              <w:right w:val="single" w:sz="4" w:space="0" w:color="auto"/>
+            </w:tcBorders>
+          </w:tcPr>
+          <w:p>
+            <w:r>
+              <w:t>Hacer documento de “Ciclo de vida”.</w:t>
+            </w:r>
+          </w:p>
+        </w:tc>
+        <w:tc>
+          <w:tcPr>
+            <w:tcW w:w="1509" w:type="dxa"/>
+            <w:tcBorders>
+              <w:top w:val="single" w:sz="4" w:space="0" w:color="auto"/>
+              <w:left w:val="single" w:sz="4" w:space="0" w:color="auto"/>
+              <w:bottom w:val="single" w:sz="4" w:space="0" w:color="auto"/>
+              <w:right w:val="single" w:sz="4" w:space="0" w:color="auto"/>
+            </w:tcBorders>
+            <w:vAlign w:val="center"/>
+          </w:tcPr>
+          <w:p>
+            <w:pPr>
+              <w:pStyle w:val="Documentos"/>
+              <w:ind w:firstLine="0"/>
+              <w:jc w:val="center"/>
+              <w:rPr>
+                <w:color w:val="000000"/>
+              </w:rPr>
+            </w:pPr>
+            <w:r>
+              <w:rPr>
+                <w:color w:val="000000"/>
+              </w:rPr>
+              <w:t>TTP</w:t>
+            </w:r>
+          </w:p>
+        </w:tc>
+        <w:tc>
+          <w:tcPr>
+            <w:tcW w:w="1631" w:type="dxa"/>
+            <w:tcBorders>
+              <w:top w:val="single" w:sz="4" w:space="0" w:color="auto"/>
+              <w:left w:val="single" w:sz="4" w:space="0" w:color="auto"/>
+              <w:bottom w:val="single" w:sz="4" w:space="0" w:color="auto"/>
+              <w:right w:val="single" w:sz="4" w:space="0" w:color="auto"/>
+            </w:tcBorders>
+            <w:vAlign w:val="center"/>
+          </w:tcPr>
+          <w:p>
+            <w:pPr>
+              <w:jc w:val="center"/>
+            </w:pPr>
+            <w:r>
+              <w:t>12/07/2019</w:t>
+            </w:r>
+          </w:p>
+        </w:tc>
+        <w:tc>
+          <w:tcPr>
+            <w:tcW w:w="1631" w:type="dxa"/>
+            <w:tcBorders>
+              <w:top w:val="single" w:sz="4" w:space="0" w:color="auto"/>
+              <w:left w:val="single" w:sz="4" w:space="0" w:color="auto"/>
+              <w:bottom w:val="single" w:sz="4" w:space="0" w:color="auto"/>
+              <w:right w:val="single" w:sz="4" w:space="0" w:color="auto"/>
+            </w:tcBorders>
+            <w:vAlign w:val="center"/>
+          </w:tcPr>
+          <w:p>
+            <w:pPr>
+              <w:jc w:val="center"/>
+            </w:pPr>
+            <w:r>
+              <w:t>28/07/2019</w:t>
+            </w:r>
+          </w:p>
+        </w:tc>
+        <w:tc>
+          <w:tcPr>
+            <w:tcW w:w="1418" w:type="dxa"/>
+            <w:tcBorders>
+              <w:top w:val="single" w:sz="4" w:space="0" w:color="auto"/>
+              <w:left w:val="single" w:sz="4" w:space="0" w:color="auto"/>
+              <w:bottom w:val="single" w:sz="4" w:space="0" w:color="auto"/>
+              <w:right w:val="single" w:sz="4" w:space="0" w:color="auto"/>
+            </w:tcBorders>
+            <w:vAlign w:val="center"/>
+          </w:tcPr>
+          <w:p>
+            <w:pPr>
+              <w:jc w:val="center"/>
+            </w:pPr>
+            <w:r>
+              <w:t>18/07/2019</w:t>
+            </w:r>
+          </w:p>
+        </w:tc>
+        <w:tc>
+          <w:tcPr>
+            <w:tcW w:w="1418" w:type="dxa"/>
+            <w:tcBorders>
+              <w:top w:val="single" w:sz="4" w:space="0" w:color="auto"/>
+              <w:left w:val="single" w:sz="4" w:space="0" w:color="auto"/>
+              <w:bottom w:val="single" w:sz="4" w:space="0" w:color="auto"/>
+              <w:right w:val="single" w:sz="4" w:space="0" w:color="auto"/>
+            </w:tcBorders>
+            <w:vAlign w:val="center"/>
+          </w:tcPr>
+          <w:p>
+            <w:pPr>
+              <w:jc w:val="center"/>
+            </w:pPr>
+            <w:r>
+              <w:t>18/07/2019</w:t>
+            </w:r>
+          </w:p>
+        </w:tc>
+      </w:tr>
+      <w:tr>
+        <w:trPr>
+          <w:trHeight w:val="383"/>
+          <w:jc w:val="center"/>
+        </w:trPr>
+        <w:tc>
+          <w:tcPr>
+            <w:tcW w:w="483" w:type="dxa"/>
+            <w:tcBorders>
+              <w:top w:val="single" w:sz="4" w:space="0" w:color="auto"/>
+              <w:left w:val="single" w:sz="4" w:space="0" w:color="auto"/>
+              <w:bottom w:val="single" w:sz="4" w:space="0" w:color="auto"/>
+              <w:right w:val="single" w:sz="4" w:space="0" w:color="auto"/>
+            </w:tcBorders>
+            <w:vAlign w:val="center"/>
+          </w:tcPr>
+          <w:p>
+            <w:pPr>
+              <w:pStyle w:val="Documentos"/>
+              <w:ind w:firstLine="0"/>
+              <w:jc w:val="center"/>
+              <w:rPr>
+                <w:color w:val="000000"/>
+              </w:rPr>
+            </w:pPr>
+            <w:r>
+              <w:rPr>
+                <w:color w:val="000000"/>
+              </w:rPr>
+              <w:t>17</w:t>
+            </w:r>
+          </w:p>
+        </w:tc>
+        <w:tc>
+          <w:tcPr>
+            <w:tcW w:w="3198" w:type="dxa"/>
+            <w:tcBorders>
+              <w:top w:val="single" w:sz="4" w:space="0" w:color="auto"/>
+              <w:left w:val="single" w:sz="4" w:space="0" w:color="auto"/>
+              <w:bottom w:val="single" w:sz="4" w:space="0" w:color="auto"/>
+              <w:right w:val="single" w:sz="4" w:space="0" w:color="auto"/>
+            </w:tcBorders>
+          </w:tcPr>
+          <w:p>
+            <w:r>
+              <w:t>Minutas.</w:t>
+            </w:r>
+          </w:p>
+        </w:tc>
+        <w:tc>
+          <w:tcPr>
+            <w:tcW w:w="1509" w:type="dxa"/>
+            <w:tcBorders>
+              <w:top w:val="single" w:sz="4" w:space="0" w:color="auto"/>
+              <w:left w:val="single" w:sz="4" w:space="0" w:color="auto"/>
+              <w:bottom w:val="single" w:sz="4" w:space="0" w:color="auto"/>
+              <w:right w:val="single" w:sz="4" w:space="0" w:color="auto"/>
+            </w:tcBorders>
+            <w:vAlign w:val="center"/>
+          </w:tcPr>
+          <w:p>
+            <w:pPr>
+              <w:pStyle w:val="Documentos"/>
+              <w:ind w:firstLine="0"/>
+              <w:jc w:val="center"/>
+              <w:rPr>
+                <w:color w:val="000000"/>
+              </w:rPr>
+            </w:pPr>
+            <w:r>
+              <w:rPr>
+                <w:color w:val="000000"/>
+              </w:rPr>
+              <w:t>JTALE</w:t>
+            </w:r>
+          </w:p>
+        </w:tc>
+        <w:tc>
+          <w:tcPr>
+            <w:tcW w:w="1631" w:type="dxa"/>
+            <w:tcBorders>
+              <w:top w:val="single" w:sz="4" w:space="0" w:color="auto"/>
+              <w:left w:val="single" w:sz="4" w:space="0" w:color="auto"/>
+              <w:bottom w:val="single" w:sz="4" w:space="0" w:color="auto"/>
+              <w:right w:val="single" w:sz="4" w:space="0" w:color="auto"/>
+            </w:tcBorders>
+            <w:vAlign w:val="center"/>
+          </w:tcPr>
+          <w:p>
+            <w:pPr>
+              <w:jc w:val="center"/>
+            </w:pPr>
+            <w:r>
+              <w:t>12/07/2019</w:t>
+            </w:r>
+          </w:p>
+        </w:tc>
+        <w:tc>
+          <w:tcPr>
+            <w:tcW w:w="1631" w:type="dxa"/>
+            <w:tcBorders>
+              <w:top w:val="single" w:sz="4" w:space="0" w:color="auto"/>
+              <w:left w:val="single" w:sz="4" w:space="0" w:color="auto"/>
+              <w:bottom w:val="single" w:sz="4" w:space="0" w:color="auto"/>
+              <w:right w:val="single" w:sz="4" w:space="0" w:color="auto"/>
+            </w:tcBorders>
+            <w:vAlign w:val="center"/>
+          </w:tcPr>
+          <w:p>
+            <w:pPr>
+              <w:jc w:val="center"/>
+            </w:pPr>
+            <w:r>
+              <w:t>28/07/2019</w:t>
+            </w:r>
+          </w:p>
+        </w:tc>
+        <w:tc>
+          <w:tcPr>
+            <w:tcW w:w="1418" w:type="dxa"/>
+            <w:tcBorders>
+              <w:top w:val="single" w:sz="4" w:space="0" w:color="auto"/>
+              <w:left w:val="single" w:sz="4" w:space="0" w:color="auto"/>
+              <w:bottom w:val="single" w:sz="4" w:space="0" w:color="auto"/>
+              <w:right w:val="single" w:sz="4" w:space="0" w:color="auto"/>
+            </w:tcBorders>
+            <w:vAlign w:val="center"/>
+          </w:tcPr>
+          <w:p>
+            <w:pPr>
+              <w:jc w:val="center"/>
+            </w:pPr>
+            <w:r>
+              <w:t>12/07/2019</w:t>
+            </w:r>
+          </w:p>
+        </w:tc>
+        <w:tc>
+          <w:tcPr>
+            <w:tcW w:w="1418" w:type="dxa"/>
+            <w:tcBorders>
+              <w:top w:val="single" w:sz="4" w:space="0" w:color="auto"/>
+              <w:left w:val="single" w:sz="4" w:space="0" w:color="auto"/>
+              <w:bottom w:val="single" w:sz="4" w:space="0" w:color="auto"/>
+              <w:right w:val="single" w:sz="4" w:space="0" w:color="auto"/>
+            </w:tcBorders>
+            <w:vAlign w:val="center"/>
+          </w:tcPr>
+          <w:p>
+            <w:pPr>
+              <w:jc w:val="center"/>
+            </w:pPr>
+            <w:r>
+              <w:t>01/08/2019</w:t>
+            </w:r>
+          </w:p>
+        </w:tc>
+      </w:tr>
+      <w:tr>
+        <w:trPr>
+          <w:trHeight w:val="383"/>
+          <w:jc w:val="center"/>
+        </w:trPr>
+        <w:tc>
+          <w:tcPr>
+            <w:tcW w:w="483" w:type="dxa"/>
+            <w:tcBorders>
+              <w:top w:val="single" w:sz="4" w:space="0" w:color="auto"/>
+              <w:left w:val="single" w:sz="4" w:space="0" w:color="auto"/>
+              <w:bottom w:val="single" w:sz="4" w:space="0" w:color="auto"/>
+              <w:right w:val="single" w:sz="4" w:space="0" w:color="auto"/>
+            </w:tcBorders>
+            <w:vAlign w:val="center"/>
+          </w:tcPr>
+          <w:p>
+            <w:pPr>
+              <w:pStyle w:val="Documentos"/>
+              <w:ind w:firstLine="0"/>
+              <w:jc w:val="center"/>
+              <w:rPr>
+                <w:color w:val="000000"/>
+              </w:rPr>
+            </w:pPr>
+            <w:r>
+              <w:rPr>
+                <w:color w:val="000000"/>
+              </w:rPr>
+              <w:t>18</w:t>
+            </w:r>
+          </w:p>
+        </w:tc>
+        <w:tc>
+          <w:tcPr>
+            <w:tcW w:w="3198" w:type="dxa"/>
+            <w:tcBorders>
+              <w:top w:val="single" w:sz="4" w:space="0" w:color="auto"/>
+              <w:left w:val="single" w:sz="4" w:space="0" w:color="auto"/>
+              <w:bottom w:val="single" w:sz="4" w:space="0" w:color="auto"/>
+              <w:right w:val="single" w:sz="4" w:space="0" w:color="auto"/>
+            </w:tcBorders>
+          </w:tcPr>
+          <w:p>
+            <w:r>
+              <w:t>Hacer documento de “Definición de Alcance”.</w:t>
+            </w:r>
+          </w:p>
+        </w:tc>
+        <w:tc>
+          <w:tcPr>
+            <w:tcW w:w="1509" w:type="dxa"/>
+            <w:tcBorders>
+              <w:top w:val="single" w:sz="4" w:space="0" w:color="auto"/>
+              <w:left w:val="single" w:sz="4" w:space="0" w:color="auto"/>
+              <w:bottom w:val="single" w:sz="4" w:space="0" w:color="auto"/>
+              <w:right w:val="single" w:sz="4" w:space="0" w:color="auto"/>
+            </w:tcBorders>
+            <w:vAlign w:val="center"/>
+          </w:tcPr>
+          <w:p>
+            <w:pPr>
+              <w:pStyle w:val="Documentos"/>
+              <w:ind w:firstLine="0"/>
+              <w:jc w:val="center"/>
+              <w:rPr>
+                <w:color w:val="000000"/>
+              </w:rPr>
+            </w:pPr>
+            <w:r>
+              <w:rPr>
+                <w:color w:val="000000"/>
+              </w:rPr>
+              <w:t>TTP</w:t>
+            </w:r>
+          </w:p>
+        </w:tc>
+        <w:tc>
+          <w:tcPr>
+            <w:tcW w:w="1631" w:type="dxa"/>
+            <w:tcBorders>
+              <w:top w:val="single" w:sz="4" w:space="0" w:color="auto"/>
+              <w:left w:val="single" w:sz="4" w:space="0" w:color="auto"/>
+              <w:bottom w:val="single" w:sz="4" w:space="0" w:color="auto"/>
+              <w:right w:val="single" w:sz="4" w:space="0" w:color="auto"/>
+            </w:tcBorders>
+            <w:vAlign w:val="center"/>
+          </w:tcPr>
+          <w:p>
+            <w:pPr>
+              <w:jc w:val="center"/>
+            </w:pPr>
+            <w:r>
+              <w:t>12/07/2019</w:t>
+            </w:r>
+          </w:p>
+        </w:tc>
+        <w:tc>
+          <w:tcPr>
+            <w:tcW w:w="1631" w:type="dxa"/>
+            <w:tcBorders>
+              <w:top w:val="single" w:sz="4" w:space="0" w:color="auto"/>
+              <w:left w:val="single" w:sz="4" w:space="0" w:color="auto"/>
+              <w:bottom w:val="single" w:sz="4" w:space="0" w:color="auto"/>
+              <w:right w:val="single" w:sz="4" w:space="0" w:color="auto"/>
+            </w:tcBorders>
+            <w:vAlign w:val="center"/>
+          </w:tcPr>
+          <w:p>
+            <w:pPr>
+              <w:jc w:val="center"/>
+            </w:pPr>
+            <w:r>
+              <w:t>28/07/2019</w:t>
+            </w:r>
+          </w:p>
+        </w:tc>
+        <w:tc>
+          <w:tcPr>
+            <w:tcW w:w="1418" w:type="dxa"/>
+            <w:tcBorders>
+              <w:top w:val="single" w:sz="4" w:space="0" w:color="auto"/>
+              <w:left w:val="single" w:sz="4" w:space="0" w:color="auto"/>
+              <w:bottom w:val="single" w:sz="4" w:space="0" w:color="auto"/>
+              <w:right w:val="single" w:sz="4" w:space="0" w:color="auto"/>
+            </w:tcBorders>
+            <w:vAlign w:val="center"/>
+          </w:tcPr>
+          <w:p>
+            <w:pPr>
+              <w:jc w:val="center"/>
+            </w:pPr>
+            <w:r>
+              <w:t>06/07/2019</w:t>
+            </w:r>
+          </w:p>
+        </w:tc>
+        <w:tc>
+          <w:tcPr>
+            <w:tcW w:w="1418" w:type="dxa"/>
+            <w:tcBorders>
+              <w:top w:val="single" w:sz="4" w:space="0" w:color="auto"/>
+              <w:left w:val="single" w:sz="4" w:space="0" w:color="auto"/>
+              <w:bottom w:val="single" w:sz="4" w:space="0" w:color="auto"/>
+              <w:right w:val="single" w:sz="4" w:space="0" w:color="auto"/>
+            </w:tcBorders>
+            <w:vAlign w:val="center"/>
+          </w:tcPr>
+          <w:p>
+            <w:pPr>
+              <w:jc w:val="center"/>
+            </w:pPr>
+            <w:r>
+              <w:t>07/07/2019</w:t>
+            </w:r>
+          </w:p>
+        </w:tc>
+      </w:tr>
+      <w:tr>
+        <w:trPr>
+          <w:trHeight w:val="383"/>
+          <w:jc w:val="center"/>
+        </w:trPr>
+        <w:tc>
+          <w:tcPr>
+            <w:tcW w:w="483" w:type="dxa"/>
+            <w:tcBorders>
+              <w:top w:val="single" w:sz="4" w:space="0" w:color="auto"/>
+              <w:left w:val="single" w:sz="4" w:space="0" w:color="auto"/>
+              <w:bottom w:val="single" w:sz="4" w:space="0" w:color="auto"/>
+              <w:right w:val="single" w:sz="4" w:space="0" w:color="auto"/>
+            </w:tcBorders>
+            <w:vAlign w:val="center"/>
+          </w:tcPr>
+          <w:p>
+            <w:pPr>
+              <w:pStyle w:val="Documentos"/>
+              <w:ind w:firstLine="0"/>
+              <w:jc w:val="center"/>
+              <w:rPr>
+                <w:color w:val="000000"/>
+              </w:rPr>
+            </w:pPr>
+            <w:r>
+              <w:rPr>
+                <w:color w:val="000000"/>
+              </w:rPr>
+              <w:t>19</w:t>
+            </w:r>
+          </w:p>
+        </w:tc>
+        <w:tc>
+          <w:tcPr>
+            <w:tcW w:w="3198" w:type="dxa"/>
+            <w:tcBorders>
+              <w:top w:val="single" w:sz="4" w:space="0" w:color="auto"/>
+              <w:left w:val="single" w:sz="4" w:space="0" w:color="auto"/>
+              <w:bottom w:val="single" w:sz="4" w:space="0" w:color="auto"/>
+              <w:right w:val="single" w:sz="4" w:space="0" w:color="auto"/>
+            </w:tcBorders>
+          </w:tcPr>
+          <w:p>
+            <w:r>
+              <w:t>Hacer documento de “Matriz de responsabilidades”</w:t>
+            </w:r>
+          </w:p>
+        </w:tc>
+        <w:tc>
+          <w:tcPr>
+            <w:tcW w:w="1509" w:type="dxa"/>
+            <w:tcBorders>
+              <w:top w:val="single" w:sz="4" w:space="0" w:color="auto"/>
+              <w:left w:val="single" w:sz="4" w:space="0" w:color="auto"/>
+              <w:bottom w:val="single" w:sz="4" w:space="0" w:color="auto"/>
+              <w:right w:val="single" w:sz="4" w:space="0" w:color="auto"/>
+            </w:tcBorders>
+            <w:vAlign w:val="center"/>
+          </w:tcPr>
+          <w:p>
+            <w:pPr>
+              <w:pStyle w:val="Documentos"/>
+              <w:ind w:firstLine="0"/>
+              <w:jc w:val="center"/>
+              <w:rPr>
+                <w:color w:val="000000"/>
+              </w:rPr>
+            </w:pPr>
+            <w:r>
+              <w:rPr>
+                <w:color w:val="000000"/>
+              </w:rPr>
+              <w:t>TTP</w:t>
+            </w:r>
+          </w:p>
+        </w:tc>
+        <w:tc>
+          <w:tcPr>
+            <w:tcW w:w="1631" w:type="dxa"/>
+            <w:tcBorders>
+              <w:top w:val="single" w:sz="4" w:space="0" w:color="auto"/>
+              <w:left w:val="single" w:sz="4" w:space="0" w:color="auto"/>
+              <w:bottom w:val="single" w:sz="4" w:space="0" w:color="auto"/>
+              <w:right w:val="single" w:sz="4" w:space="0" w:color="auto"/>
+            </w:tcBorders>
+            <w:vAlign w:val="center"/>
+          </w:tcPr>
+          <w:p>
+            <w:pPr>
+              <w:jc w:val="center"/>
+            </w:pPr>
+            <w:r>
+              <w:t>12/07/2019</w:t>
+            </w:r>
+          </w:p>
+        </w:tc>
+        <w:tc>
+          <w:tcPr>
+            <w:tcW w:w="1631" w:type="dxa"/>
+            <w:tcBorders>
+              <w:top w:val="single" w:sz="4" w:space="0" w:color="auto"/>
+              <w:left w:val="single" w:sz="4" w:space="0" w:color="auto"/>
+              <w:bottom w:val="single" w:sz="4" w:space="0" w:color="auto"/>
+              <w:right w:val="single" w:sz="4" w:space="0" w:color="auto"/>
+            </w:tcBorders>
+            <w:vAlign w:val="center"/>
+          </w:tcPr>
+          <w:p>
+            <w:pPr>
+              <w:jc w:val="center"/>
+            </w:pPr>
+            <w:r>
+              <w:t>28/07/2019</w:t>
+            </w:r>
+          </w:p>
+        </w:tc>
+        <w:tc>
+          <w:tcPr>
+            <w:tcW w:w="1418" w:type="dxa"/>
+            <w:tcBorders>
+              <w:top w:val="single" w:sz="4" w:space="0" w:color="auto"/>
+              <w:left w:val="single" w:sz="4" w:space="0" w:color="auto"/>
+              <w:bottom w:val="single" w:sz="4" w:space="0" w:color="auto"/>
+              <w:right w:val="single" w:sz="4" w:space="0" w:color="auto"/>
+            </w:tcBorders>
+            <w:vAlign w:val="center"/>
+          </w:tcPr>
+          <w:p>
+            <w:pPr>
+              <w:jc w:val="center"/>
+            </w:pPr>
+            <w:r>
+              <w:t>16/07/2018</w:t>
+            </w:r>
+          </w:p>
+        </w:tc>
+        <w:tc>
+          <w:tcPr>
+            <w:tcW w:w="1418" w:type="dxa"/>
+            <w:tcBorders>
+              <w:top w:val="single" w:sz="4" w:space="0" w:color="auto"/>
+              <w:left w:val="single" w:sz="4" w:space="0" w:color="auto"/>
+              <w:bottom w:val="single" w:sz="4" w:space="0" w:color="auto"/>
+              <w:right w:val="single" w:sz="4" w:space="0" w:color="auto"/>
+            </w:tcBorders>
+            <w:vAlign w:val="center"/>
+          </w:tcPr>
+          <w:p>
+            <w:pPr>
+              <w:jc w:val="center"/>
+            </w:pPr>
+            <w:r>
+              <w:t>31/08/2019</w:t>
+            </w:r>
+          </w:p>
+        </w:tc>
+      </w:tr>
+      <w:tr>
+        <w:trPr>
+          <w:trHeight w:val="383"/>
+          <w:jc w:val="center"/>
+        </w:trPr>
+        <w:tc>
+          <w:tcPr>
+            <w:tcW w:w="483" w:type="dxa"/>
+            <w:tcBorders>
+              <w:top w:val="single" w:sz="4" w:space="0" w:color="auto"/>
+              <w:left w:val="single" w:sz="4" w:space="0" w:color="auto"/>
+              <w:bottom w:val="single" w:sz="4" w:space="0" w:color="auto"/>
+              <w:right w:val="single" w:sz="4" w:space="0" w:color="auto"/>
+            </w:tcBorders>
+            <w:vAlign w:val="center"/>
+          </w:tcPr>
+          <w:p>
+            <w:pPr>
+              <w:pStyle w:val="Documentos"/>
+              <w:ind w:firstLine="0"/>
+              <w:jc w:val="center"/>
+              <w:rPr>
+                <w:color w:val="000000"/>
+              </w:rPr>
+            </w:pPr>
+            <w:r>
+              <w:rPr>
+                <w:color w:val="000000"/>
+              </w:rPr>
+              <w:t>20</w:t>
+            </w:r>
+          </w:p>
+        </w:tc>
+        <w:tc>
+          <w:tcPr>
+            <w:tcW w:w="3198" w:type="dxa"/>
+            <w:tcBorders>
+              <w:top w:val="single" w:sz="4" w:space="0" w:color="auto"/>
+              <w:left w:val="single" w:sz="4" w:space="0" w:color="auto"/>
+              <w:bottom w:val="single" w:sz="4" w:space="0" w:color="auto"/>
+              <w:right w:val="single" w:sz="4" w:space="0" w:color="auto"/>
+            </w:tcBorders>
+          </w:tcPr>
+          <w:p>
+            <w:r>
+              <w:t>Hacer documento de “Matriz de comunicación”</w:t>
+            </w:r>
+          </w:p>
+        </w:tc>
+        <w:tc>
+          <w:tcPr>
+            <w:tcW w:w="1509" w:type="dxa"/>
+            <w:tcBorders>
+              <w:top w:val="single" w:sz="4" w:space="0" w:color="auto"/>
+              <w:left w:val="single" w:sz="4" w:space="0" w:color="auto"/>
+              <w:bottom w:val="single" w:sz="4" w:space="0" w:color="auto"/>
+              <w:right w:val="single" w:sz="4" w:space="0" w:color="auto"/>
+            </w:tcBorders>
+            <w:vAlign w:val="center"/>
+          </w:tcPr>
+          <w:p>
+            <w:pPr>
+              <w:pStyle w:val="Documentos"/>
+              <w:ind w:firstLine="0"/>
+              <w:jc w:val="center"/>
+              <w:rPr>
+                <w:color w:val="000000"/>
+              </w:rPr>
+            </w:pPr>
+            <w:r>
+              <w:rPr>
+                <w:color w:val="000000"/>
+              </w:rPr>
+              <w:t>JTALE</w:t>
+            </w:r>
+          </w:p>
+        </w:tc>
+        <w:tc>
+          <w:tcPr>
+            <w:tcW w:w="1631" w:type="dxa"/>
+            <w:tcBorders>
+              <w:top w:val="single" w:sz="4" w:space="0" w:color="auto"/>
+              <w:left w:val="single" w:sz="4" w:space="0" w:color="auto"/>
+              <w:bottom w:val="single" w:sz="4" w:space="0" w:color="auto"/>
+              <w:right w:val="single" w:sz="4" w:space="0" w:color="auto"/>
+            </w:tcBorders>
+            <w:vAlign w:val="center"/>
+          </w:tcPr>
+          <w:p>
+            <w:pPr>
+              <w:jc w:val="center"/>
+            </w:pPr>
+            <w:r>
+              <w:t>12/07/2019</w:t>
+            </w:r>
+          </w:p>
+        </w:tc>
+        <w:tc>
+          <w:tcPr>
+            <w:tcW w:w="1631" w:type="dxa"/>
+            <w:tcBorders>
+              <w:top w:val="single" w:sz="4" w:space="0" w:color="auto"/>
+              <w:left w:val="single" w:sz="4" w:space="0" w:color="auto"/>
+              <w:bottom w:val="single" w:sz="4" w:space="0" w:color="auto"/>
+              <w:right w:val="single" w:sz="4" w:space="0" w:color="auto"/>
+            </w:tcBorders>
+            <w:vAlign w:val="center"/>
+          </w:tcPr>
+          <w:p>
+            <w:pPr>
+              <w:jc w:val="center"/>
+            </w:pPr>
+            <w:r>
+              <w:t>28/07/2019</w:t>
+            </w:r>
+          </w:p>
+        </w:tc>
+        <w:tc>
+          <w:tcPr>
+            <w:tcW w:w="1418" w:type="dxa"/>
+            <w:tcBorders>
+              <w:top w:val="single" w:sz="4" w:space="0" w:color="auto"/>
+              <w:left w:val="single" w:sz="4" w:space="0" w:color="auto"/>
+              <w:bottom w:val="single" w:sz="4" w:space="0" w:color="auto"/>
+              <w:right w:val="single" w:sz="4" w:space="0" w:color="auto"/>
+            </w:tcBorders>
+            <w:vAlign w:val="center"/>
+          </w:tcPr>
+          <w:p>
+            <w:pPr>
+              <w:jc w:val="center"/>
+            </w:pPr>
+            <w:r>
+              <w:t>28/07/2019</w:t>
+            </w:r>
+          </w:p>
+        </w:tc>
+        <w:tc>
+          <w:tcPr>
+            <w:tcW w:w="1418" w:type="dxa"/>
+            <w:tcBorders>
+              <w:top w:val="single" w:sz="4" w:space="0" w:color="auto"/>
+              <w:left w:val="single" w:sz="4" w:space="0" w:color="auto"/>
+              <w:bottom w:val="single" w:sz="4" w:space="0" w:color="auto"/>
+              <w:right w:val="single" w:sz="4" w:space="0" w:color="auto"/>
+            </w:tcBorders>
+            <w:vAlign w:val="center"/>
+          </w:tcPr>
+          <w:p>
+            <w:pPr>
+              <w:jc w:val="center"/>
+            </w:pPr>
+            <w:r>
+              <w:t>01/08/2019</w:t>
+            </w:r>
+          </w:p>
+        </w:tc>
+      </w:tr>
+      <w:tr>
+        <w:trPr>
+          <w:trHeight w:val="383"/>
+          <w:jc w:val="center"/>
+        </w:trPr>
+        <w:tc>
+          <w:tcPr>
+            <w:tcW w:w="483" w:type="dxa"/>
+            <w:tcBorders>
+              <w:top w:val="single" w:sz="4" w:space="0" w:color="auto"/>
+              <w:left w:val="single" w:sz="4" w:space="0" w:color="auto"/>
+              <w:bottom w:val="single" w:sz="4" w:space="0" w:color="auto"/>
+              <w:right w:val="single" w:sz="4" w:space="0" w:color="auto"/>
+            </w:tcBorders>
+            <w:vAlign w:val="center"/>
+          </w:tcPr>
+          <w:p>
+            <w:pPr>
+              <w:pStyle w:val="Documentos"/>
+              <w:ind w:firstLine="0"/>
+              <w:jc w:val="center"/>
+              <w:rPr>
+                <w:color w:val="000000"/>
+              </w:rPr>
+            </w:pPr>
+            <w:r>
+              <w:rPr>
+                <w:color w:val="000000"/>
+              </w:rPr>
+              <w:lastRenderedPageBreak/>
+              <w:t>21</w:t>
+            </w:r>
+          </w:p>
+        </w:tc>
+        <w:tc>
+          <w:tcPr>
+            <w:tcW w:w="3198" w:type="dxa"/>
+            <w:tcBorders>
+              <w:top w:val="single" w:sz="4" w:space="0" w:color="auto"/>
+              <w:left w:val="single" w:sz="4" w:space="0" w:color="auto"/>
+              <w:bottom w:val="single" w:sz="4" w:space="0" w:color="auto"/>
+              <w:right w:val="single" w:sz="4" w:space="0" w:color="auto"/>
+            </w:tcBorders>
+          </w:tcPr>
+          <w:p>
+            <w:r>
+              <w:t>Hacer documento de “Plan de licitación”</w:t>
+            </w:r>
+          </w:p>
+        </w:tc>
+        <w:tc>
+          <w:tcPr>
+            <w:tcW w:w="1509" w:type="dxa"/>
+            <w:tcBorders>
+              <w:top w:val="single" w:sz="4" w:space="0" w:color="auto"/>
+              <w:left w:val="single" w:sz="4" w:space="0" w:color="auto"/>
+              <w:bottom w:val="single" w:sz="4" w:space="0" w:color="auto"/>
+              <w:right w:val="single" w:sz="4" w:space="0" w:color="auto"/>
+            </w:tcBorders>
+            <w:vAlign w:val="center"/>
+          </w:tcPr>
+          <w:p>
+            <w:pPr>
+              <w:pStyle w:val="Documentos"/>
+              <w:ind w:firstLine="0"/>
+              <w:jc w:val="center"/>
+              <w:rPr>
+                <w:color w:val="000000"/>
+              </w:rPr>
+            </w:pPr>
+            <w:r>
+              <w:rPr>
+                <w:color w:val="000000"/>
+              </w:rPr>
+              <w:t>TTP</w:t>
+            </w:r>
+          </w:p>
+        </w:tc>
+        <w:tc>
+          <w:tcPr>
+            <w:tcW w:w="1631" w:type="dxa"/>
+            <w:tcBorders>
+              <w:top w:val="single" w:sz="4" w:space="0" w:color="auto"/>
+              <w:left w:val="single" w:sz="4" w:space="0" w:color="auto"/>
+              <w:bottom w:val="single" w:sz="4" w:space="0" w:color="auto"/>
+              <w:right w:val="single" w:sz="4" w:space="0" w:color="auto"/>
+            </w:tcBorders>
+            <w:vAlign w:val="center"/>
+          </w:tcPr>
+          <w:p>
+            <w:pPr>
+              <w:jc w:val="center"/>
+            </w:pPr>
+            <w:r>
+              <w:t>12/07/2019</w:t>
+            </w:r>
+          </w:p>
+        </w:tc>
+        <w:tc>
+          <w:tcPr>
+            <w:tcW w:w="1631" w:type="dxa"/>
+            <w:tcBorders>
+              <w:top w:val="single" w:sz="4" w:space="0" w:color="auto"/>
+              <w:left w:val="single" w:sz="4" w:space="0" w:color="auto"/>
+              <w:bottom w:val="single" w:sz="4" w:space="0" w:color="auto"/>
+              <w:right w:val="single" w:sz="4" w:space="0" w:color="auto"/>
+            </w:tcBorders>
+            <w:vAlign w:val="center"/>
+          </w:tcPr>
+          <w:p>
+            <w:pPr>
+              <w:jc w:val="center"/>
+            </w:pPr>
+            <w:r>
+              <w:t>28/07/2019</w:t>
+            </w:r>
+          </w:p>
+        </w:tc>
+        <w:tc>
+          <w:tcPr>
+            <w:tcW w:w="1418" w:type="dxa"/>
+            <w:tcBorders>
+              <w:top w:val="single" w:sz="4" w:space="0" w:color="auto"/>
+              <w:left w:val="single" w:sz="4" w:space="0" w:color="auto"/>
+              <w:bottom w:val="single" w:sz="4" w:space="0" w:color="auto"/>
+              <w:right w:val="single" w:sz="4" w:space="0" w:color="auto"/>
+            </w:tcBorders>
+            <w:vAlign w:val="center"/>
+          </w:tcPr>
+          <w:p>
+            <w:pPr>
+              <w:jc w:val="center"/>
+            </w:pPr>
+            <w:r>
+              <w:t>28/07/2019</w:t>
+            </w:r>
+          </w:p>
+        </w:tc>
+        <w:tc>
+          <w:tcPr>
+            <w:tcW w:w="1418" w:type="dxa"/>
+            <w:tcBorders>
+              <w:top w:val="single" w:sz="4" w:space="0" w:color="auto"/>
+              <w:left w:val="single" w:sz="4" w:space="0" w:color="auto"/>
+              <w:bottom w:val="single" w:sz="4" w:space="0" w:color="auto"/>
+              <w:right w:val="single" w:sz="4" w:space="0" w:color="auto"/>
+            </w:tcBorders>
+            <w:vAlign w:val="center"/>
+          </w:tcPr>
+          <w:p>
+            <w:pPr>
+              <w:jc w:val="center"/>
+            </w:pPr>
+            <w:r>
+              <w:t>01/08/2019</w:t>
+            </w:r>
+          </w:p>
+        </w:tc>
+      </w:tr>
+      <w:tr>
+        <w:trPr>
+          <w:trHeight w:val="383"/>
+          <w:jc w:val="center"/>
+        </w:trPr>
+        <w:tc>
+          <w:tcPr>
+            <w:tcW w:w="483" w:type="dxa"/>
+            <w:tcBorders>
+              <w:top w:val="single" w:sz="4" w:space="0" w:color="auto"/>
+              <w:left w:val="single" w:sz="4" w:space="0" w:color="auto"/>
+              <w:bottom w:val="single" w:sz="4" w:space="0" w:color="auto"/>
+              <w:right w:val="single" w:sz="4" w:space="0" w:color="auto"/>
+            </w:tcBorders>
+            <w:vAlign w:val="center"/>
+          </w:tcPr>
+          <w:p>
+            <w:pPr>
+              <w:pStyle w:val="Documentos"/>
+              <w:ind w:firstLine="0"/>
+              <w:jc w:val="center"/>
+              <w:rPr>
+                <w:color w:val="000000"/>
+              </w:rPr>
+            </w:pPr>
+            <w:r>
+              <w:rPr>
+                <w:color w:val="000000"/>
+              </w:rPr>
+              <w:t>22</w:t>
+            </w:r>
+          </w:p>
+        </w:tc>
+        <w:tc>
+          <w:tcPr>
+            <w:tcW w:w="3198" w:type="dxa"/>
+            <w:tcBorders>
+              <w:top w:val="single" w:sz="4" w:space="0" w:color="auto"/>
+              <w:left w:val="single" w:sz="4" w:space="0" w:color="auto"/>
+              <w:bottom w:val="single" w:sz="4" w:space="0" w:color="auto"/>
+              <w:right w:val="single" w:sz="4" w:space="0" w:color="auto"/>
+            </w:tcBorders>
+          </w:tcPr>
+          <w:p>
+            <w:r>
+              <w:t>Hacer documento de “Plan de contingencia”</w:t>
+            </w:r>
+          </w:p>
+        </w:tc>
+        <w:tc>
+          <w:tcPr>
+            <w:tcW w:w="1509" w:type="dxa"/>
+            <w:tcBorders>
+              <w:top w:val="single" w:sz="4" w:space="0" w:color="auto"/>
+              <w:left w:val="single" w:sz="4" w:space="0" w:color="auto"/>
+              <w:bottom w:val="single" w:sz="4" w:space="0" w:color="auto"/>
+              <w:right w:val="single" w:sz="4" w:space="0" w:color="auto"/>
+            </w:tcBorders>
+            <w:vAlign w:val="center"/>
+          </w:tcPr>
+          <w:p>
+            <w:pPr>
+              <w:pStyle w:val="Documentos"/>
+              <w:ind w:firstLine="0"/>
+              <w:jc w:val="center"/>
+              <w:rPr>
+                <w:color w:val="000000"/>
+              </w:rPr>
+            </w:pPr>
+            <w:r>
+              <w:rPr>
+                <w:color w:val="000000"/>
+              </w:rPr>
+              <w:t>JTALE</w:t>
+            </w:r>
+          </w:p>
+        </w:tc>
+        <w:tc>
+          <w:tcPr>
+            <w:tcW w:w="1631" w:type="dxa"/>
+            <w:tcBorders>
+              <w:top w:val="single" w:sz="4" w:space="0" w:color="auto"/>
+              <w:left w:val="single" w:sz="4" w:space="0" w:color="auto"/>
+              <w:bottom w:val="single" w:sz="4" w:space="0" w:color="auto"/>
+              <w:right w:val="single" w:sz="4" w:space="0" w:color="auto"/>
+            </w:tcBorders>
+            <w:vAlign w:val="center"/>
+          </w:tcPr>
+          <w:p>
+            <w:pPr>
+              <w:jc w:val="center"/>
+            </w:pPr>
+            <w:r>
+              <w:t>12/07/2019</w:t>
+            </w:r>
+          </w:p>
+        </w:tc>
+        <w:tc>
+          <w:tcPr>
+            <w:tcW w:w="1631" w:type="dxa"/>
+            <w:tcBorders>
+              <w:top w:val="single" w:sz="4" w:space="0" w:color="auto"/>
+              <w:left w:val="single" w:sz="4" w:space="0" w:color="auto"/>
+              <w:bottom w:val="single" w:sz="4" w:space="0" w:color="auto"/>
+              <w:right w:val="single" w:sz="4" w:space="0" w:color="auto"/>
+            </w:tcBorders>
+            <w:vAlign w:val="center"/>
+          </w:tcPr>
+          <w:p>
+            <w:pPr>
+              <w:jc w:val="center"/>
+            </w:pPr>
+            <w:r>
+              <w:t>28/07/2019</w:t>
+            </w:r>
+          </w:p>
+        </w:tc>
+        <w:tc>
+          <w:tcPr>
+            <w:tcW w:w="1418" w:type="dxa"/>
+            <w:tcBorders>
+              <w:top w:val="single" w:sz="4" w:space="0" w:color="auto"/>
+              <w:left w:val="single" w:sz="4" w:space="0" w:color="auto"/>
+              <w:bottom w:val="single" w:sz="4" w:space="0" w:color="auto"/>
+              <w:right w:val="single" w:sz="4" w:space="0" w:color="auto"/>
+            </w:tcBorders>
+            <w:vAlign w:val="center"/>
+          </w:tcPr>
+          <w:p>
+            <w:pPr>
+              <w:jc w:val="center"/>
+            </w:pPr>
+            <w:r>
+              <w:t>28/07/2019</w:t>
+            </w:r>
+          </w:p>
+        </w:tc>
+        <w:tc>
+          <w:tcPr>
+            <w:tcW w:w="1418" w:type="dxa"/>
+            <w:tcBorders>
+              <w:top w:val="single" w:sz="4" w:space="0" w:color="auto"/>
+              <w:left w:val="single" w:sz="4" w:space="0" w:color="auto"/>
+              <w:bottom w:val="single" w:sz="4" w:space="0" w:color="auto"/>
+              <w:right w:val="single" w:sz="4" w:space="0" w:color="auto"/>
+            </w:tcBorders>
+            <w:vAlign w:val="center"/>
+          </w:tcPr>
+          <w:p>
+            <w:pPr>
+              <w:jc w:val="center"/>
+            </w:pPr>
+            <w:r>
+              <w:t>01/08/2019</w:t>
+            </w:r>
+          </w:p>
+        </w:tc>
+      </w:tr>
+      <w:tr>
+        <w:trPr>
+          <w:trHeight w:val="383"/>
+          <w:jc w:val="center"/>
+        </w:trPr>
+        <w:tc>
+          <w:tcPr>
+            <w:tcW w:w="483" w:type="dxa"/>
+            <w:tcBorders>
+              <w:top w:val="single" w:sz="4" w:space="0" w:color="auto"/>
+              <w:left w:val="single" w:sz="4" w:space="0" w:color="auto"/>
+              <w:bottom w:val="single" w:sz="4" w:space="0" w:color="auto"/>
+              <w:right w:val="single" w:sz="4" w:space="0" w:color="auto"/>
+            </w:tcBorders>
+            <w:vAlign w:val="center"/>
+          </w:tcPr>
+          <w:p>
+            <w:pPr>
+              <w:pStyle w:val="Documentos"/>
+              <w:ind w:firstLine="0"/>
+              <w:jc w:val="center"/>
+              <w:rPr>
+                <w:color w:val="000000"/>
+              </w:rPr>
+            </w:pPr>
+            <w:r>
+              <w:rPr>
+                <w:color w:val="000000"/>
+              </w:rPr>
+              <w:t>23</w:t>
+            </w:r>
+          </w:p>
+        </w:tc>
+        <w:tc>
+          <w:tcPr>
+            <w:tcW w:w="3198" w:type="dxa"/>
+            <w:tcBorders>
+              <w:top w:val="single" w:sz="4" w:space="0" w:color="auto"/>
+              <w:left w:val="single" w:sz="4" w:space="0" w:color="auto"/>
+              <w:bottom w:val="single" w:sz="4" w:space="0" w:color="auto"/>
+              <w:right w:val="single" w:sz="4" w:space="0" w:color="auto"/>
+            </w:tcBorders>
+          </w:tcPr>
+          <w:p>
+            <w:r>
+              <w:t>Hacer documento de “</w:t>
+            </w:r>
+            <w:r>
+              <w:t>Herramienta de control de riesgos</w:t>
+            </w:r>
+            <w:r>
+              <w:t>”</w:t>
+            </w:r>
+          </w:p>
+        </w:tc>
+        <w:tc>
+          <w:tcPr>
+            <w:tcW w:w="1509" w:type="dxa"/>
+            <w:tcBorders>
+              <w:top w:val="single" w:sz="4" w:space="0" w:color="auto"/>
+              <w:left w:val="single" w:sz="4" w:space="0" w:color="auto"/>
+              <w:bottom w:val="single" w:sz="4" w:space="0" w:color="auto"/>
+              <w:right w:val="single" w:sz="4" w:space="0" w:color="auto"/>
+            </w:tcBorders>
+            <w:vAlign w:val="center"/>
+          </w:tcPr>
+          <w:p>
+            <w:pPr>
+              <w:pStyle w:val="Documentos"/>
+              <w:ind w:firstLine="0"/>
+              <w:jc w:val="center"/>
+              <w:rPr>
+                <w:color w:val="000000"/>
+              </w:rPr>
+            </w:pPr>
+            <w:r>
+              <w:rPr>
+                <w:color w:val="000000"/>
+              </w:rPr>
+              <w:t>JTALE</w:t>
+            </w:r>
+          </w:p>
+        </w:tc>
+        <w:tc>
+          <w:tcPr>
+            <w:tcW w:w="1631" w:type="dxa"/>
+            <w:tcBorders>
+              <w:top w:val="single" w:sz="4" w:space="0" w:color="auto"/>
+              <w:left w:val="single" w:sz="4" w:space="0" w:color="auto"/>
+              <w:bottom w:val="single" w:sz="4" w:space="0" w:color="auto"/>
+              <w:right w:val="single" w:sz="4" w:space="0" w:color="auto"/>
+            </w:tcBorders>
+            <w:vAlign w:val="center"/>
+          </w:tcPr>
+          <w:p>
+            <w:pPr>
+              <w:jc w:val="center"/>
+            </w:pPr>
+            <w:r>
+              <w:t>12/07/2019</w:t>
+            </w:r>
+          </w:p>
+        </w:tc>
+        <w:tc>
+          <w:tcPr>
+            <w:tcW w:w="1631" w:type="dxa"/>
+            <w:tcBorders>
+              <w:top w:val="single" w:sz="4" w:space="0" w:color="auto"/>
+              <w:left w:val="single" w:sz="4" w:space="0" w:color="auto"/>
+              <w:bottom w:val="single" w:sz="4" w:space="0" w:color="auto"/>
+              <w:right w:val="single" w:sz="4" w:space="0" w:color="auto"/>
+            </w:tcBorders>
+            <w:vAlign w:val="center"/>
+          </w:tcPr>
+          <w:p>
+            <w:pPr>
+              <w:jc w:val="center"/>
+            </w:pPr>
+            <w:r>
+              <w:t>28/07/2019</w:t>
+            </w:r>
+          </w:p>
+        </w:tc>
+        <w:tc>
+          <w:tcPr>
+            <w:tcW w:w="1418" w:type="dxa"/>
+            <w:tcBorders>
+              <w:top w:val="single" w:sz="4" w:space="0" w:color="auto"/>
+              <w:left w:val="single" w:sz="4" w:space="0" w:color="auto"/>
+              <w:bottom w:val="single" w:sz="4" w:space="0" w:color="auto"/>
+              <w:right w:val="single" w:sz="4" w:space="0" w:color="auto"/>
+            </w:tcBorders>
+            <w:vAlign w:val="center"/>
+          </w:tcPr>
+          <w:p>
+            <w:pPr>
+              <w:jc w:val="center"/>
+            </w:pPr>
+            <w:r>
+              <w:t>28/07/2019</w:t>
+            </w:r>
+          </w:p>
+        </w:tc>
+        <w:tc>
+          <w:tcPr>
+            <w:tcW w:w="1418" w:type="dxa"/>
+            <w:tcBorders>
+              <w:top w:val="single" w:sz="4" w:space="0" w:color="auto"/>
+              <w:left w:val="single" w:sz="4" w:space="0" w:color="auto"/>
+              <w:bottom w:val="single" w:sz="4" w:space="0" w:color="auto"/>
+              <w:right w:val="single" w:sz="4" w:space="0" w:color="auto"/>
+            </w:tcBorders>
+            <w:vAlign w:val="center"/>
+          </w:tcPr>
+          <w:p>
+            <w:pPr>
+              <w:jc w:val="center"/>
+            </w:pPr>
+            <w:r>
+              <w:t>01/08/2019</w:t>
+            </w:r>
+          </w:p>
+        </w:tc>
+      </w:tr>
+      <w:tr>
+        <w:trPr>
+          <w:trHeight w:val="383"/>
+          <w:jc w:val="center"/>
+        </w:trPr>
+        <w:tc>
+          <w:tcPr>
+            <w:tcW w:w="483" w:type="dxa"/>
+            <w:tcBorders>
+              <w:top w:val="single" w:sz="4" w:space="0" w:color="auto"/>
+              <w:left w:val="single" w:sz="4" w:space="0" w:color="auto"/>
+              <w:bottom w:val="single" w:sz="4" w:space="0" w:color="auto"/>
+              <w:right w:val="single" w:sz="4" w:space="0" w:color="auto"/>
+            </w:tcBorders>
+            <w:vAlign w:val="center"/>
+          </w:tcPr>
+          <w:p>
+            <w:pPr>
+              <w:pStyle w:val="Documentos"/>
+              <w:ind w:firstLine="0"/>
+              <w:jc w:val="center"/>
+              <w:rPr>
+                <w:color w:val="000000"/>
+              </w:rPr>
+            </w:pPr>
+            <w:r>
+              <w:rPr>
+                <w:color w:val="000000"/>
+              </w:rPr>
+              <w:t>24</w:t>
+            </w:r>
+          </w:p>
+        </w:tc>
+        <w:tc>
+          <w:tcPr>
+            <w:tcW w:w="3198" w:type="dxa"/>
+            <w:tcBorders>
+              <w:top w:val="single" w:sz="4" w:space="0" w:color="auto"/>
+              <w:left w:val="single" w:sz="4" w:space="0" w:color="auto"/>
+              <w:bottom w:val="single" w:sz="4" w:space="0" w:color="auto"/>
+              <w:right w:val="single" w:sz="4" w:space="0" w:color="auto"/>
+            </w:tcBorders>
+          </w:tcPr>
+          <w:p>
+            <w:r>
+              <w:t>Hacer documento de “</w:t>
+            </w:r>
+            <w:r>
+              <w:t>Base d</w:t>
+            </w:r>
+            <w:r>
+              <w:t>e datos de riesgos”.</w:t>
+            </w:r>
+          </w:p>
+        </w:tc>
+        <w:tc>
+          <w:tcPr>
+            <w:tcW w:w="1509" w:type="dxa"/>
+            <w:tcBorders>
+              <w:top w:val="single" w:sz="4" w:space="0" w:color="auto"/>
+              <w:left w:val="single" w:sz="4" w:space="0" w:color="auto"/>
+              <w:bottom w:val="single" w:sz="4" w:space="0" w:color="auto"/>
+              <w:right w:val="single" w:sz="4" w:space="0" w:color="auto"/>
+            </w:tcBorders>
+            <w:vAlign w:val="center"/>
+          </w:tcPr>
+          <w:p>
+            <w:pPr>
+              <w:pStyle w:val="Documentos"/>
+              <w:ind w:firstLine="0"/>
+              <w:jc w:val="center"/>
+              <w:rPr>
+                <w:color w:val="000000"/>
+              </w:rPr>
+            </w:pPr>
+            <w:r>
+              <w:rPr>
+                <w:color w:val="000000"/>
+              </w:rPr>
+              <w:t>TTP</w:t>
+            </w:r>
+          </w:p>
+        </w:tc>
+        <w:tc>
+          <w:tcPr>
+            <w:tcW w:w="1631" w:type="dxa"/>
+            <w:tcBorders>
+              <w:top w:val="single" w:sz="4" w:space="0" w:color="auto"/>
+              <w:left w:val="single" w:sz="4" w:space="0" w:color="auto"/>
+              <w:bottom w:val="single" w:sz="4" w:space="0" w:color="auto"/>
+              <w:right w:val="single" w:sz="4" w:space="0" w:color="auto"/>
+            </w:tcBorders>
+            <w:vAlign w:val="center"/>
+          </w:tcPr>
+          <w:p>
+            <w:pPr>
+              <w:jc w:val="center"/>
+            </w:pPr>
+            <w:r>
+              <w:t>12/07/2019</w:t>
+            </w:r>
+          </w:p>
+        </w:tc>
+        <w:tc>
+          <w:tcPr>
+            <w:tcW w:w="1631" w:type="dxa"/>
+            <w:tcBorders>
+              <w:top w:val="single" w:sz="4" w:space="0" w:color="auto"/>
+              <w:left w:val="single" w:sz="4" w:space="0" w:color="auto"/>
+              <w:bottom w:val="single" w:sz="4" w:space="0" w:color="auto"/>
+              <w:right w:val="single" w:sz="4" w:space="0" w:color="auto"/>
+            </w:tcBorders>
+            <w:vAlign w:val="center"/>
+          </w:tcPr>
+          <w:p>
+            <w:pPr>
+              <w:jc w:val="center"/>
+            </w:pPr>
+            <w:r>
+              <w:t>28/07/2019</w:t>
+            </w:r>
+          </w:p>
+        </w:tc>
+        <w:tc>
+          <w:tcPr>
+            <w:tcW w:w="1418" w:type="dxa"/>
+            <w:tcBorders>
+              <w:top w:val="single" w:sz="4" w:space="0" w:color="auto"/>
+              <w:left w:val="single" w:sz="4" w:space="0" w:color="auto"/>
+              <w:bottom w:val="single" w:sz="4" w:space="0" w:color="auto"/>
+              <w:right w:val="single" w:sz="4" w:space="0" w:color="auto"/>
+            </w:tcBorders>
+            <w:vAlign w:val="center"/>
+          </w:tcPr>
+          <w:p>
+            <w:pPr>
+              <w:jc w:val="center"/>
+            </w:pPr>
+            <w:r>
+              <w:t>28/07/2019</w:t>
+            </w:r>
+          </w:p>
+        </w:tc>
+        <w:tc>
+          <w:tcPr>
+            <w:tcW w:w="1418" w:type="dxa"/>
+            <w:tcBorders>
+              <w:top w:val="single" w:sz="4" w:space="0" w:color="auto"/>
+              <w:left w:val="single" w:sz="4" w:space="0" w:color="auto"/>
+              <w:bottom w:val="single" w:sz="4" w:space="0" w:color="auto"/>
+              <w:right w:val="single" w:sz="4" w:space="0" w:color="auto"/>
+            </w:tcBorders>
+            <w:vAlign w:val="center"/>
+          </w:tcPr>
+          <w:p>
+            <w:pPr>
+              <w:jc w:val="center"/>
+            </w:pPr>
+            <w:r>
+              <w:t>01/08/2019</w:t>
+            </w:r>
+          </w:p>
+        </w:tc>
+      </w:tr>
+      <w:tr>
+        <w:trPr>
+          <w:trHeight w:val="383"/>
+          <w:jc w:val="center"/>
+        </w:trPr>
+        <w:tc>
+          <w:tcPr>
+            <w:tcW w:w="483" w:type="dxa"/>
+            <w:tcBorders>
+              <w:top w:val="single" w:sz="4" w:space="0" w:color="auto"/>
+              <w:left w:val="single" w:sz="4" w:space="0" w:color="auto"/>
+              <w:bottom w:val="single" w:sz="4" w:space="0" w:color="auto"/>
+              <w:right w:val="single" w:sz="4" w:space="0" w:color="auto"/>
+            </w:tcBorders>
+            <w:vAlign w:val="center"/>
+          </w:tcPr>
+          <w:p>
+            <w:pPr>
+              <w:pStyle w:val="Documentos"/>
+              <w:ind w:firstLine="0"/>
+              <w:jc w:val="center"/>
+              <w:rPr>
+                <w:color w:val="000000"/>
+              </w:rPr>
+            </w:pPr>
+            <w:r>
+              <w:rPr>
+                <w:color w:val="000000"/>
+              </w:rPr>
+              <w:t>25</w:t>
+            </w:r>
+          </w:p>
+        </w:tc>
+        <w:tc>
+          <w:tcPr>
+            <w:tcW w:w="3198" w:type="dxa"/>
+            <w:tcBorders>
+              <w:top w:val="single" w:sz="4" w:space="0" w:color="auto"/>
+              <w:left w:val="single" w:sz="4" w:space="0" w:color="auto"/>
+              <w:bottom w:val="single" w:sz="4" w:space="0" w:color="auto"/>
+              <w:right w:val="single" w:sz="4" w:space="0" w:color="auto"/>
+            </w:tcBorders>
+          </w:tcPr>
+          <w:p>
+            <w:r>
+              <w:t>Hacer documento de “</w:t>
+            </w:r>
+            <w:r>
+              <w:t>Plan de administración de riesgos</w:t>
+            </w:r>
+            <w:r>
+              <w:t>”.</w:t>
+            </w:r>
+          </w:p>
+        </w:tc>
+        <w:tc>
+          <w:tcPr>
+            <w:tcW w:w="1509" w:type="dxa"/>
+            <w:tcBorders>
+              <w:top w:val="single" w:sz="4" w:space="0" w:color="auto"/>
+              <w:left w:val="single" w:sz="4" w:space="0" w:color="auto"/>
+              <w:bottom w:val="single" w:sz="4" w:space="0" w:color="auto"/>
+              <w:right w:val="single" w:sz="4" w:space="0" w:color="auto"/>
+            </w:tcBorders>
+            <w:vAlign w:val="center"/>
+          </w:tcPr>
+          <w:p>
+            <w:pPr>
+              <w:pStyle w:val="Documentos"/>
+              <w:ind w:firstLine="0"/>
+              <w:jc w:val="center"/>
+              <w:rPr>
+                <w:color w:val="000000"/>
+              </w:rPr>
+            </w:pPr>
+            <w:r>
+              <w:rPr>
+                <w:color w:val="000000"/>
+              </w:rPr>
+              <w:t>JTALE</w:t>
+            </w:r>
+          </w:p>
+        </w:tc>
+        <w:tc>
+          <w:tcPr>
+            <w:tcW w:w="1631" w:type="dxa"/>
+            <w:tcBorders>
+              <w:top w:val="single" w:sz="4" w:space="0" w:color="auto"/>
+              <w:left w:val="single" w:sz="4" w:space="0" w:color="auto"/>
+              <w:bottom w:val="single" w:sz="4" w:space="0" w:color="auto"/>
+              <w:right w:val="single" w:sz="4" w:space="0" w:color="auto"/>
+            </w:tcBorders>
+            <w:vAlign w:val="center"/>
+          </w:tcPr>
+          <w:p>
+            <w:pPr>
+              <w:jc w:val="center"/>
+            </w:pPr>
+            <w:r>
+              <w:t>12/07/2019</w:t>
+            </w:r>
+          </w:p>
+        </w:tc>
+        <w:tc>
+          <w:tcPr>
+            <w:tcW w:w="1631" w:type="dxa"/>
+            <w:tcBorders>
+              <w:top w:val="single" w:sz="4" w:space="0" w:color="auto"/>
+              <w:left w:val="single" w:sz="4" w:space="0" w:color="auto"/>
+              <w:bottom w:val="single" w:sz="4" w:space="0" w:color="auto"/>
+              <w:right w:val="single" w:sz="4" w:space="0" w:color="auto"/>
+            </w:tcBorders>
+            <w:vAlign w:val="center"/>
+          </w:tcPr>
+          <w:p>
+            <w:pPr>
+              <w:jc w:val="center"/>
+            </w:pPr>
+            <w:r>
+              <w:t>28/07/2019</w:t>
+            </w:r>
+          </w:p>
+        </w:tc>
+        <w:tc>
+          <w:tcPr>
+            <w:tcW w:w="1418" w:type="dxa"/>
+            <w:tcBorders>
+              <w:top w:val="single" w:sz="4" w:space="0" w:color="auto"/>
+              <w:left w:val="single" w:sz="4" w:space="0" w:color="auto"/>
+              <w:bottom w:val="single" w:sz="4" w:space="0" w:color="auto"/>
+              <w:right w:val="single" w:sz="4" w:space="0" w:color="auto"/>
+            </w:tcBorders>
+            <w:vAlign w:val="center"/>
+          </w:tcPr>
+          <w:p>
+            <w:pPr>
+              <w:jc w:val="center"/>
+            </w:pPr>
+            <w:r>
+              <w:t>28/07/2019</w:t>
+            </w:r>
+          </w:p>
+        </w:tc>
+        <w:tc>
+          <w:tcPr>
+            <w:tcW w:w="1418" w:type="dxa"/>
+            <w:tcBorders>
+              <w:top w:val="single" w:sz="4" w:space="0" w:color="auto"/>
+              <w:left w:val="single" w:sz="4" w:space="0" w:color="auto"/>
+              <w:bottom w:val="single" w:sz="4" w:space="0" w:color="auto"/>
+              <w:right w:val="single" w:sz="4" w:space="0" w:color="auto"/>
+            </w:tcBorders>
+            <w:vAlign w:val="center"/>
+          </w:tcPr>
+          <w:p>
+            <w:pPr>
+              <w:jc w:val="center"/>
+            </w:pPr>
+            <w:r>
+              <w:t>01/08/2019</w:t>
+            </w:r>
+          </w:p>
+        </w:tc>
+      </w:tr>
+      <w:tr>
+        <w:trPr>
+          <w:trHeight w:val="383"/>
+          <w:jc w:val="center"/>
+        </w:trPr>
+        <w:tc>
+          <w:tcPr>
+            <w:tcW w:w="483" w:type="dxa"/>
+            <w:tcBorders>
+              <w:top w:val="single" w:sz="4" w:space="0" w:color="auto"/>
+              <w:left w:val="single" w:sz="4" w:space="0" w:color="auto"/>
+              <w:bottom w:val="single" w:sz="4" w:space="0" w:color="auto"/>
+              <w:right w:val="single" w:sz="4" w:space="0" w:color="auto"/>
+            </w:tcBorders>
+            <w:vAlign w:val="center"/>
+          </w:tcPr>
+          <w:p>
+            <w:pPr>
+              <w:pStyle w:val="Documentos"/>
+              <w:ind w:firstLine="0"/>
+              <w:jc w:val="center"/>
+              <w:rPr>
+                <w:color w:val="000000"/>
+              </w:rPr>
+            </w:pPr>
+            <w:r>
+              <w:rPr>
+                <w:color w:val="000000"/>
+              </w:rPr>
+              <w:t>26</w:t>
+            </w:r>
+          </w:p>
+        </w:tc>
+        <w:tc>
+          <w:tcPr>
+            <w:tcW w:w="3198" w:type="dxa"/>
+            <w:tcBorders>
+              <w:top w:val="single" w:sz="4" w:space="0" w:color="auto"/>
+              <w:left w:val="single" w:sz="4" w:space="0" w:color="auto"/>
+              <w:bottom w:val="single" w:sz="4" w:space="0" w:color="auto"/>
+              <w:right w:val="single" w:sz="4" w:space="0" w:color="auto"/>
+            </w:tcBorders>
+          </w:tcPr>
+          <w:p>
+            <w:r>
+              <w:t>Hacer documento de “Acta de cierre”</w:t>
+            </w:r>
+          </w:p>
+        </w:tc>
+        <w:tc>
+          <w:tcPr>
+            <w:tcW w:w="1509" w:type="dxa"/>
+            <w:tcBorders>
+              <w:top w:val="single" w:sz="4" w:space="0" w:color="auto"/>
+              <w:left w:val="single" w:sz="4" w:space="0" w:color="auto"/>
+              <w:bottom w:val="single" w:sz="4" w:space="0" w:color="auto"/>
+              <w:right w:val="single" w:sz="4" w:space="0" w:color="auto"/>
+            </w:tcBorders>
+            <w:vAlign w:val="center"/>
+          </w:tcPr>
+          <w:p>
+            <w:pPr>
+              <w:pStyle w:val="Documentos"/>
+              <w:ind w:firstLine="0"/>
+              <w:jc w:val="center"/>
+              <w:rPr>
+                <w:color w:val="000000"/>
+              </w:rPr>
+            </w:pPr>
+            <w:r>
+              <w:rPr>
+                <w:color w:val="000000"/>
+              </w:rPr>
+              <w:t>TTP</w:t>
+            </w:r>
+          </w:p>
+        </w:tc>
+        <w:tc>
+          <w:tcPr>
+            <w:tcW w:w="1631" w:type="dxa"/>
+            <w:tcBorders>
+              <w:top w:val="single" w:sz="4" w:space="0" w:color="auto"/>
+              <w:left w:val="single" w:sz="4" w:space="0" w:color="auto"/>
+              <w:bottom w:val="single" w:sz="4" w:space="0" w:color="auto"/>
+              <w:right w:val="single" w:sz="4" w:space="0" w:color="auto"/>
+            </w:tcBorders>
+            <w:vAlign w:val="center"/>
+          </w:tcPr>
+          <w:p>
+            <w:pPr>
+              <w:jc w:val="center"/>
+            </w:pPr>
+            <w:r>
+              <w:t>12/07/2019</w:t>
+            </w:r>
+          </w:p>
+        </w:tc>
+        <w:tc>
+          <w:tcPr>
+            <w:tcW w:w="1631" w:type="dxa"/>
+            <w:tcBorders>
+              <w:top w:val="single" w:sz="4" w:space="0" w:color="auto"/>
+              <w:left w:val="single" w:sz="4" w:space="0" w:color="auto"/>
+              <w:bottom w:val="single" w:sz="4" w:space="0" w:color="auto"/>
+              <w:right w:val="single" w:sz="4" w:space="0" w:color="auto"/>
+            </w:tcBorders>
+            <w:vAlign w:val="center"/>
+          </w:tcPr>
+          <w:p>
+            <w:pPr>
+              <w:jc w:val="center"/>
+            </w:pPr>
+            <w:r>
+              <w:t>28/07/2019</w:t>
+            </w:r>
+          </w:p>
+        </w:tc>
+        <w:tc>
+          <w:tcPr>
+            <w:tcW w:w="1418" w:type="dxa"/>
+            <w:tcBorders>
+              <w:top w:val="single" w:sz="4" w:space="0" w:color="auto"/>
+              <w:left w:val="single" w:sz="4" w:space="0" w:color="auto"/>
+              <w:bottom w:val="single" w:sz="4" w:space="0" w:color="auto"/>
+              <w:right w:val="single" w:sz="4" w:space="0" w:color="auto"/>
+            </w:tcBorders>
+            <w:vAlign w:val="center"/>
+          </w:tcPr>
+          <w:p>
+            <w:pPr>
+              <w:jc w:val="center"/>
+            </w:pPr>
+            <w:r>
+              <w:t>28/07/2019</w:t>
+            </w:r>
+          </w:p>
+        </w:tc>
+        <w:tc>
+          <w:tcPr>
+            <w:tcW w:w="1418" w:type="dxa"/>
+            <w:tcBorders>
+              <w:top w:val="single" w:sz="4" w:space="0" w:color="auto"/>
+              <w:left w:val="single" w:sz="4" w:space="0" w:color="auto"/>
+              <w:bottom w:val="single" w:sz="4" w:space="0" w:color="auto"/>
+              <w:right w:val="single" w:sz="4" w:space="0" w:color="auto"/>
+            </w:tcBorders>
+            <w:vAlign w:val="center"/>
+          </w:tcPr>
+          <w:p>
+            <w:pPr>
+              <w:jc w:val="center"/>
+            </w:pPr>
+            <w:r>
+              <w:t>01/08/2019</w:t>
+            </w:r>
+          </w:p>
+        </w:tc>
+      </w:tr>
+    </w:tbl>
+    <w:p>
+      <w:pPr>
+        <w:pStyle w:val="Prrafodetercerorden"/>
+      </w:pPr>
+    </w:p>
     <w:sectPr>
       <w:headerReference w:type="default" r:id="rId39"/>
       <w:pgSz w:w="12240" w:h="15840"/>
@@ -8868,7 +13619,7 @@
 </file>
 
 <file path=customXml/itemProps1.xml><?xml version="1.0" encoding="utf-8"?>
-<ds:datastoreItem xmlns:ds="http://schemas.openxmlformats.org/officeDocument/2006/customXml" ds:itemID="{7414D730-B1A9-4130-9DEA-A91A2CB0C950}">
+<ds:datastoreItem xmlns:ds="http://schemas.openxmlformats.org/officeDocument/2006/customXml" ds:itemID="{9DB34F62-1779-460E-8463-578B0E366017}">
   <ds:schemaRefs>
     <ds:schemaRef ds:uri="http://schemas.openxmlformats.org/officeDocument/2006/bibliography"/>
   </ds:schemaRefs>
